--- a/梁升富-2023152006-期末大作业.docx
+++ b/梁升富-2023152006-期末大作业.docx
@@ -106,14 +106,6 @@
         <w:gridCol w:w="576"/>
       </w:tblGrid>
       <w:tr>
-        <w:tblPrEx>
-          <w:tblCellMar>
-            <w:top w:w="0" w:type="dxa"/>
-            <w:left w:w="108" w:type="dxa"/>
-            <w:bottom w:w="0" w:type="dxa"/>
-            <w:right w:w="108" w:type="dxa"/>
-          </w:tblCellMar>
-        </w:tblPrEx>
         <w:trPr>
           <w:trHeight w:val="397" w:hRule="atLeast"/>
           <w:jc w:val="center"/>
@@ -352,14 +344,6 @@
         </w:tc>
       </w:tr>
       <w:tr>
-        <w:tblPrEx>
-          <w:tblCellMar>
-            <w:top w:w="0" w:type="dxa"/>
-            <w:left w:w="108" w:type="dxa"/>
-            <w:bottom w:w="0" w:type="dxa"/>
-            <w:right w:w="108" w:type="dxa"/>
-          </w:tblCellMar>
-        </w:tblPrEx>
         <w:trPr>
           <w:trHeight w:val="397" w:hRule="atLeast"/>
           <w:jc w:val="center"/>
@@ -558,14 +542,6 @@
         </w:tc>
       </w:tr>
       <w:tr>
-        <w:tblPrEx>
-          <w:tblCellMar>
-            <w:top w:w="0" w:type="dxa"/>
-            <w:left w:w="108" w:type="dxa"/>
-            <w:bottom w:w="0" w:type="dxa"/>
-            <w:right w:w="108" w:type="dxa"/>
-          </w:tblCellMar>
-        </w:tblPrEx>
         <w:trPr>
           <w:trHeight w:val="113" w:hRule="exact"/>
           <w:jc w:val="center"/>
@@ -596,14 +572,6 @@
         </w:tc>
       </w:tr>
       <w:tr>
-        <w:tblPrEx>
-          <w:tblCellMar>
-            <w:top w:w="0" w:type="dxa"/>
-            <w:left w:w="108" w:type="dxa"/>
-            <w:bottom w:w="0" w:type="dxa"/>
-            <w:right w:w="108" w:type="dxa"/>
-          </w:tblCellMar>
-        </w:tblPrEx>
         <w:trPr>
           <w:trHeight w:val="1934" w:hRule="atLeast"/>
           <w:jc w:val="center"/>
@@ -643,14 +611,6 @@
         </w:tc>
       </w:tr>
       <w:tr>
-        <w:tblPrEx>
-          <w:tblCellMar>
-            <w:top w:w="0" w:type="dxa"/>
-            <w:left w:w="108" w:type="dxa"/>
-            <w:bottom w:w="0" w:type="dxa"/>
-            <w:right w:w="108" w:type="dxa"/>
-          </w:tblCellMar>
-        </w:tblPrEx>
         <w:trPr>
           <w:trHeight w:val="765" w:hRule="atLeast"/>
           <w:jc w:val="center"/>
@@ -1037,22 +997,6 @@
         <w:gridCol w:w="6518"/>
       </w:tblGrid>
       <w:tr>
-        <w:tblPrEx>
-          <w:tblBorders>
-            <w:top w:val="single" w:color="auto" w:sz="4" w:space="0"/>
-            <w:left w:val="single" w:color="auto" w:sz="4" w:space="0"/>
-            <w:bottom w:val="single" w:color="auto" w:sz="4" w:space="0"/>
-            <w:right w:val="single" w:color="auto" w:sz="4" w:space="0"/>
-            <w:insideH w:val="single" w:color="auto" w:sz="4" w:space="0"/>
-            <w:insideV w:val="single" w:color="auto" w:sz="4" w:space="0"/>
-          </w:tblBorders>
-          <w:tblCellMar>
-            <w:top w:w="0" w:type="dxa"/>
-            <w:left w:w="108" w:type="dxa"/>
-            <w:bottom w:w="0" w:type="dxa"/>
-            <w:right w:w="108" w:type="dxa"/>
-          </w:tblCellMar>
-        </w:tblPrEx>
         <w:trPr>
           <w:jc w:val="center"/>
         </w:trPr>
@@ -2346,20 +2290,33 @@
         </w:rPr>
         <w:t>2.1、首页index实现</w:t>
       </w:r>
-    </w:p>
-    <w:p>
-      <w:pPr>
-        <w:numPr>
-          <w:ilvl w:val="0"/>
-          <w:numId w:val="0"/>
-        </w:numPr>
-        <w:rPr>
-          <w:rFonts w:hint="default"/>
-          <w:lang w:val="en-US" w:eastAsia="zh-CN"/>
-        </w:rPr>
-      </w:pPr>
       <w:bookmarkStart w:id="0" w:name="_GoBack"/>
       <w:bookmarkEnd w:id="0"/>
+    </w:p>
+    <w:p>
+      <w:pPr>
+        <w:numPr>
+          <w:ilvl w:val="0"/>
+          <w:numId w:val="0"/>
+        </w:numPr>
+        <w:ind w:firstLine="420" w:firstLineChars="0"/>
+        <w:rPr>
+          <w:rFonts w:hint="default"/>
+          <w:lang w:val="en-US" w:eastAsia="zh-CN"/>
+        </w:rPr>
+      </w:pPr>
+    </w:p>
+    <w:p>
+      <w:pPr>
+        <w:numPr>
+          <w:ilvl w:val="0"/>
+          <w:numId w:val="0"/>
+        </w:numPr>
+        <w:rPr>
+          <w:rFonts w:hint="default"/>
+          <w:lang w:val="en-US" w:eastAsia="zh-CN"/>
+        </w:rPr>
+      </w:pPr>
     </w:p>
     <w:p>
       <w:pPr>

--- a/梁升富-2023152006-期末大作业.docx
+++ b/梁升富-2023152006-期末大作业.docx
@@ -80,7 +80,7 @@
     </w:p>
     <w:tbl>
       <w:tblPr>
-        <w:tblStyle w:val="7"/>
+        <w:tblStyle w:val="9"/>
         <w:tblW w:w="9362" w:type="dxa"/>
         <w:jc w:val="center"/>
         <w:tblLayout w:type="fixed"/>
@@ -106,6 +106,14 @@
         <w:gridCol w:w="576"/>
       </w:tblGrid>
       <w:tr>
+        <w:tblPrEx>
+          <w:tblCellMar>
+            <w:top w:w="0" w:type="dxa"/>
+            <w:left w:w="108" w:type="dxa"/>
+            <w:bottom w:w="0" w:type="dxa"/>
+            <w:right w:w="108" w:type="dxa"/>
+          </w:tblCellMar>
+        </w:tblPrEx>
         <w:trPr>
           <w:trHeight w:val="397" w:hRule="atLeast"/>
           <w:jc w:val="center"/>
@@ -344,6 +352,14 @@
         </w:tc>
       </w:tr>
       <w:tr>
+        <w:tblPrEx>
+          <w:tblCellMar>
+            <w:top w:w="0" w:type="dxa"/>
+            <w:left w:w="108" w:type="dxa"/>
+            <w:bottom w:w="0" w:type="dxa"/>
+            <w:right w:w="108" w:type="dxa"/>
+          </w:tblCellMar>
+        </w:tblPrEx>
         <w:trPr>
           <w:trHeight w:val="397" w:hRule="atLeast"/>
           <w:jc w:val="center"/>
@@ -542,6 +558,14 @@
         </w:tc>
       </w:tr>
       <w:tr>
+        <w:tblPrEx>
+          <w:tblCellMar>
+            <w:top w:w="0" w:type="dxa"/>
+            <w:left w:w="108" w:type="dxa"/>
+            <w:bottom w:w="0" w:type="dxa"/>
+            <w:right w:w="108" w:type="dxa"/>
+          </w:tblCellMar>
+        </w:tblPrEx>
         <w:trPr>
           <w:trHeight w:val="113" w:hRule="exact"/>
           <w:jc w:val="center"/>
@@ -572,6 +596,14 @@
         </w:tc>
       </w:tr>
       <w:tr>
+        <w:tblPrEx>
+          <w:tblCellMar>
+            <w:top w:w="0" w:type="dxa"/>
+            <w:left w:w="108" w:type="dxa"/>
+            <w:bottom w:w="0" w:type="dxa"/>
+            <w:right w:w="108" w:type="dxa"/>
+          </w:tblCellMar>
+        </w:tblPrEx>
         <w:trPr>
           <w:trHeight w:val="1934" w:hRule="atLeast"/>
           <w:jc w:val="center"/>
@@ -611,6 +643,14 @@
         </w:tc>
       </w:tr>
       <w:tr>
+        <w:tblPrEx>
+          <w:tblCellMar>
+            <w:top w:w="0" w:type="dxa"/>
+            <w:left w:w="108" w:type="dxa"/>
+            <w:bottom w:w="0" w:type="dxa"/>
+            <w:right w:w="108" w:type="dxa"/>
+          </w:tblCellMar>
+        </w:tblPrEx>
         <w:trPr>
           <w:trHeight w:val="765" w:hRule="atLeast"/>
           <w:jc w:val="center"/>
@@ -974,7 +1014,7 @@
     </w:p>
     <w:tbl>
       <w:tblPr>
-        <w:tblStyle w:val="7"/>
+        <w:tblStyle w:val="9"/>
         <w:tblW w:w="0" w:type="auto"/>
         <w:jc w:val="center"/>
         <w:tblBorders>
@@ -997,6 +1037,22 @@
         <w:gridCol w:w="6518"/>
       </w:tblGrid>
       <w:tr>
+        <w:tblPrEx>
+          <w:tblBorders>
+            <w:top w:val="single" w:color="auto" w:sz="4" w:space="0"/>
+            <w:left w:val="single" w:color="auto" w:sz="4" w:space="0"/>
+            <w:bottom w:val="single" w:color="auto" w:sz="4" w:space="0"/>
+            <w:right w:val="single" w:color="auto" w:sz="4" w:space="0"/>
+            <w:insideH w:val="single" w:color="auto" w:sz="4" w:space="0"/>
+            <w:insideV w:val="single" w:color="auto" w:sz="4" w:space="0"/>
+          </w:tblBorders>
+          <w:tblCellMar>
+            <w:top w:w="0" w:type="dxa"/>
+            <w:left w:w="108" w:type="dxa"/>
+            <w:bottom w:w="0" w:type="dxa"/>
+            <w:right w:w="108" w:type="dxa"/>
+          </w:tblCellMar>
+        </w:tblPrEx>
         <w:trPr>
           <w:jc w:val="center"/>
         </w:trPr>
@@ -2290,37 +2346,3323 @@
         </w:rPr>
         <w:t>2.1、首页index实现</w:t>
       </w:r>
-      <w:bookmarkStart w:id="0" w:name="_GoBack"/>
-      <w:bookmarkEnd w:id="0"/>
-    </w:p>
-    <w:p>
-      <w:pPr>
-        <w:numPr>
-          <w:ilvl w:val="0"/>
-          <w:numId w:val="0"/>
-        </w:numPr>
-        <w:ind w:firstLine="420" w:firstLineChars="0"/>
-        <w:rPr>
-          <w:rFonts w:hint="default"/>
-          <w:lang w:val="en-US" w:eastAsia="zh-CN"/>
-        </w:rPr>
-      </w:pPr>
-    </w:p>
-    <w:p>
-      <w:pPr>
-        <w:numPr>
-          <w:ilvl w:val="0"/>
-          <w:numId w:val="0"/>
-        </w:numPr>
-        <w:rPr>
-          <w:rFonts w:hint="default"/>
-          <w:lang w:val="en-US" w:eastAsia="zh-CN"/>
-        </w:rPr>
-      </w:pPr>
-    </w:p>
-    <w:p>
-      <w:pPr>
+    </w:p>
+    <w:p>
+      <w:pPr>
+        <w:numPr>
+          <w:ilvl w:val="0"/>
+          <w:numId w:val="0"/>
+        </w:numPr>
+        <w:ind w:firstLine="420" w:firstLineChars="0"/>
+        <w:rPr>
+          <w:rFonts w:hint="eastAsia"/>
+          <w:lang w:val="en-US" w:eastAsia="zh-CN"/>
+        </w:rPr>
+      </w:pPr>
+      <w:r>
+        <w:rPr>
+          <w:rFonts w:hint="eastAsia"/>
+          <w:lang w:val="en-US" w:eastAsia="zh-CN"/>
+        </w:rPr>
+        <w:t>2.1.1、导航栏</w:t>
+      </w:r>
+    </w:p>
+    <w:p>
+      <w:pPr>
+        <w:numPr>
+          <w:ilvl w:val="0"/>
+          <w:numId w:val="0"/>
+        </w:numPr>
+        <w:ind w:firstLine="420" w:firstLineChars="0"/>
+        <w:rPr>
+          <w:rFonts w:hint="default"/>
+          <w:lang w:val="en-US" w:eastAsia="zh-CN"/>
+        </w:rPr>
+      </w:pPr>
+      <w:r>
+        <w:rPr>
+          <w:rFonts w:hint="eastAsia"/>
+          <w:lang w:val="en-US" w:eastAsia="zh-CN"/>
+        </w:rPr>
+        <w:t>导航栏使用了三层容器，最外面就是nav，第二层则是导航栏容器，最里面使用多个div将页面title、搜索框等的内容放置进去，同时在一个div里面使用多个span将日历、发布等链接其他页面。同时另外设计与container同级的容器并给予其mobile-menu和d-md-done来适配移动端的屏幕大小</w:t>
+      </w:r>
+    </w:p>
+    <w:p>
+      <w:pPr>
+        <w:numPr>
+          <w:ilvl w:val="0"/>
+          <w:numId w:val="0"/>
+        </w:numPr>
+        <w:jc w:val="center"/>
+        <w:rPr>
+          <w:rFonts w:hint="default"/>
+          <w:lang w:val="en-US" w:eastAsia="zh-CN"/>
+        </w:rPr>
+      </w:pPr>
+      <w:r>
+        <w:drawing>
+          <wp:inline distT="0" distB="0" distL="114300" distR="114300">
+            <wp:extent cx="3058160" cy="1440180"/>
+            <wp:effectExtent l="0" t="0" r="8890" b="7620"/>
+            <wp:docPr id="1" name="图片 1"/>
+            <wp:cNvGraphicFramePr>
+              <a:graphicFrameLocks xmlns:a="http://schemas.openxmlformats.org/drawingml/2006/main" noChangeAspect="1"/>
+            </wp:cNvGraphicFramePr>
+            <a:graphic xmlns:a="http://schemas.openxmlformats.org/drawingml/2006/main">
+              <a:graphicData uri="http://schemas.openxmlformats.org/drawingml/2006/picture">
+                <pic:pic xmlns:pic="http://schemas.openxmlformats.org/drawingml/2006/picture">
+                  <pic:nvPicPr>
+                    <pic:cNvPr id="1" name="图片 1"/>
+                    <pic:cNvPicPr>
+                      <a:picLocks noChangeAspect="1"/>
+                    </pic:cNvPicPr>
+                  </pic:nvPicPr>
+                  <pic:blipFill>
+                    <a:blip r:embed="rId6"/>
+                    <a:stretch>
+                      <a:fillRect/>
+                    </a:stretch>
+                  </pic:blipFill>
+                  <pic:spPr>
+                    <a:xfrm>
+                      <a:off x="0" y="0"/>
+                      <a:ext cx="3058160" cy="1440180"/>
+                    </a:xfrm>
+                    <a:prstGeom prst="rect">
+                      <a:avLst/>
+                    </a:prstGeom>
+                    <a:noFill/>
+                    <a:ln>
+                      <a:noFill/>
+                    </a:ln>
+                  </pic:spPr>
+                </pic:pic>
+              </a:graphicData>
+            </a:graphic>
+          </wp:inline>
+        </w:drawing>
+      </w:r>
+    </w:p>
+    <w:p>
+      <w:pPr>
+        <w:numPr>
+          <w:ilvl w:val="0"/>
+          <w:numId w:val="0"/>
+        </w:numPr>
+        <w:ind w:firstLine="420" w:firstLineChars="0"/>
+        <w:rPr>
+          <w:rFonts w:hint="default"/>
+          <w:lang w:val="en-US" w:eastAsia="zh-CN"/>
+        </w:rPr>
+      </w:pPr>
+      <w:r>
+        <w:rPr>
+          <w:rFonts w:hint="eastAsia"/>
+          <w:lang w:val="en-US" w:eastAsia="zh-CN"/>
+        </w:rPr>
+        <w:t>其样式将使用半透明的暗色背景，并使用sticky-top的bootstrap工具类将其固定在网页顶部；导航栏类的所有容器通过其父亲设置flex布局以及各自的position设置来使标题靠左、链接实现居中布局、搜索框和登陆注册靠右。使用的bootstrap工具类如上图所示，类设计如下图所示</w:t>
+      </w:r>
+    </w:p>
+    <w:p>
+      <w:pPr>
+        <w:numPr>
+          <w:ilvl w:val="0"/>
+          <w:numId w:val="0"/>
+        </w:numPr>
+        <w:jc w:val="center"/>
+      </w:pPr>
+      <w:r>
+        <w:drawing>
+          <wp:inline distT="0" distB="0" distL="114300" distR="114300">
+            <wp:extent cx="3864610" cy="720090"/>
+            <wp:effectExtent l="0" t="0" r="2540" b="3810"/>
+            <wp:docPr id="2" name="图片 2"/>
+            <wp:cNvGraphicFramePr>
+              <a:graphicFrameLocks xmlns:a="http://schemas.openxmlformats.org/drawingml/2006/main" noChangeAspect="1"/>
+            </wp:cNvGraphicFramePr>
+            <a:graphic xmlns:a="http://schemas.openxmlformats.org/drawingml/2006/main">
+              <a:graphicData uri="http://schemas.openxmlformats.org/drawingml/2006/picture">
+                <pic:pic xmlns:pic="http://schemas.openxmlformats.org/drawingml/2006/picture">
+                  <pic:nvPicPr>
+                    <pic:cNvPr id="2" name="图片 2"/>
+                    <pic:cNvPicPr>
+                      <a:picLocks noChangeAspect="1"/>
+                    </pic:cNvPicPr>
+                  </pic:nvPicPr>
+                  <pic:blipFill>
+                    <a:blip r:embed="rId7"/>
+                    <a:stretch>
+                      <a:fillRect/>
+                    </a:stretch>
+                  </pic:blipFill>
+                  <pic:spPr>
+                    <a:xfrm>
+                      <a:off x="0" y="0"/>
+                      <a:ext cx="3864610" cy="720090"/>
+                    </a:xfrm>
+                    <a:prstGeom prst="rect">
+                      <a:avLst/>
+                    </a:prstGeom>
+                    <a:noFill/>
+                    <a:ln>
+                      <a:noFill/>
+                    </a:ln>
+                  </pic:spPr>
+                </pic:pic>
+              </a:graphicData>
+            </a:graphic>
+          </wp:inline>
+        </w:drawing>
+      </w:r>
+    </w:p>
+    <w:p>
+      <w:pPr>
+        <w:numPr>
+          <w:ilvl w:val="0"/>
+          <w:numId w:val="0"/>
+        </w:numPr>
+        <w:ind w:firstLine="420" w:firstLineChars="0"/>
+        <w:jc w:val="both"/>
+        <w:rPr>
+          <w:rFonts w:hint="default" w:eastAsia="宋体"/>
+          <w:lang w:val="en-US" w:eastAsia="zh-CN"/>
+        </w:rPr>
+      </w:pPr>
+      <w:r>
+        <w:rPr>
+          <w:rFonts w:hint="eastAsia"/>
+          <w:lang w:val="en-US" w:eastAsia="zh-CN"/>
+        </w:rPr>
+        <w:t>导航的功能都绑定在函数bindNav中，通过读取导航栏中的data-view和可选的data-anchor来实现不同页面的跳转</w:t>
+      </w:r>
+    </w:p>
+    <w:p>
+      <w:pPr>
+        <w:numPr>
+          <w:ilvl w:val="0"/>
+          <w:numId w:val="0"/>
+        </w:numPr>
+        <w:ind w:firstLine="420" w:firstLineChars="0"/>
+        <w:jc w:val="center"/>
+      </w:pPr>
+      <w:r>
+        <w:drawing>
+          <wp:inline distT="0" distB="0" distL="114300" distR="114300">
+            <wp:extent cx="2879725" cy="276225"/>
+            <wp:effectExtent l="0" t="0" r="15875" b="9525"/>
+            <wp:docPr id="3" name="图片 3"/>
+            <wp:cNvGraphicFramePr>
+              <a:graphicFrameLocks xmlns:a="http://schemas.openxmlformats.org/drawingml/2006/main" noChangeAspect="1"/>
+            </wp:cNvGraphicFramePr>
+            <a:graphic xmlns:a="http://schemas.openxmlformats.org/drawingml/2006/main">
+              <a:graphicData uri="http://schemas.openxmlformats.org/drawingml/2006/picture">
+                <pic:pic xmlns:pic="http://schemas.openxmlformats.org/drawingml/2006/picture">
+                  <pic:nvPicPr>
+                    <pic:cNvPr id="3" name="图片 3"/>
+                    <pic:cNvPicPr>
+                      <a:picLocks noChangeAspect="1"/>
+                    </pic:cNvPicPr>
+                  </pic:nvPicPr>
+                  <pic:blipFill>
+                    <a:blip r:embed="rId8"/>
+                    <a:stretch>
+                      <a:fillRect/>
+                    </a:stretch>
+                  </pic:blipFill>
+                  <pic:spPr>
+                    <a:xfrm>
+                      <a:off x="0" y="0"/>
+                      <a:ext cx="2879725" cy="276225"/>
+                    </a:xfrm>
+                    <a:prstGeom prst="rect">
+                      <a:avLst/>
+                    </a:prstGeom>
+                    <a:noFill/>
+                    <a:ln>
+                      <a:noFill/>
+                    </a:ln>
+                  </pic:spPr>
+                </pic:pic>
+              </a:graphicData>
+            </a:graphic>
+          </wp:inline>
+        </w:drawing>
+      </w:r>
+    </w:p>
+    <w:p>
+      <w:pPr>
+        <w:numPr>
+          <w:ilvl w:val="0"/>
+          <w:numId w:val="0"/>
+        </w:numPr>
+        <w:ind w:firstLine="420" w:firstLineChars="0"/>
+        <w:jc w:val="center"/>
+      </w:pPr>
+      <w:r>
+        <w:drawing>
+          <wp:inline distT="0" distB="0" distL="114300" distR="114300">
+            <wp:extent cx="2879725" cy="1605280"/>
+            <wp:effectExtent l="0" t="0" r="15875" b="13970"/>
+            <wp:docPr id="4" name="图片 4"/>
+            <wp:cNvGraphicFramePr>
+              <a:graphicFrameLocks xmlns:a="http://schemas.openxmlformats.org/drawingml/2006/main" noChangeAspect="1"/>
+            </wp:cNvGraphicFramePr>
+            <a:graphic xmlns:a="http://schemas.openxmlformats.org/drawingml/2006/main">
+              <a:graphicData uri="http://schemas.openxmlformats.org/drawingml/2006/picture">
+                <pic:pic xmlns:pic="http://schemas.openxmlformats.org/drawingml/2006/picture">
+                  <pic:nvPicPr>
+                    <pic:cNvPr id="4" name="图片 4"/>
+                    <pic:cNvPicPr>
+                      <a:picLocks noChangeAspect="1"/>
+                    </pic:cNvPicPr>
+                  </pic:nvPicPr>
+                  <pic:blipFill>
+                    <a:blip r:embed="rId9"/>
+                    <a:stretch>
+                      <a:fillRect/>
+                    </a:stretch>
+                  </pic:blipFill>
+                  <pic:spPr>
+                    <a:xfrm>
+                      <a:off x="0" y="0"/>
+                      <a:ext cx="2879725" cy="1605280"/>
+                    </a:xfrm>
+                    <a:prstGeom prst="rect">
+                      <a:avLst/>
+                    </a:prstGeom>
+                    <a:noFill/>
+                    <a:ln>
+                      <a:noFill/>
+                    </a:ln>
+                  </pic:spPr>
+                </pic:pic>
+              </a:graphicData>
+            </a:graphic>
+          </wp:inline>
+        </w:drawing>
+      </w:r>
+    </w:p>
+    <w:p>
+      <w:pPr>
+        <w:numPr>
+          <w:ilvl w:val="0"/>
+          <w:numId w:val="0"/>
+        </w:numPr>
+        <w:ind w:firstLine="420" w:firstLineChars="0"/>
+        <w:jc w:val="both"/>
+        <w:rPr>
+          <w:rFonts w:hint="default" w:eastAsia="宋体"/>
+          <w:lang w:val="en-US" w:eastAsia="zh-CN"/>
+        </w:rPr>
+      </w:pPr>
+      <w:r>
+        <w:rPr>
+          <w:rFonts w:hint="eastAsia"/>
+          <w:lang w:val="en-US" w:eastAsia="zh-CN"/>
+        </w:rPr>
+        <w:t>同时设置了汉堡按钮来切换移动端设备下的菜单的显示和隐藏，通过对点击将对应id设置成d-done（原来是d-md-done）</w:t>
+      </w:r>
+    </w:p>
+    <w:p>
+      <w:pPr>
+        <w:numPr>
+          <w:ilvl w:val="0"/>
+          <w:numId w:val="0"/>
+        </w:numPr>
+        <w:ind w:firstLine="420" w:firstLineChars="0"/>
+        <w:jc w:val="center"/>
+      </w:pPr>
+      <w:r>
+        <w:drawing>
+          <wp:inline distT="0" distB="0" distL="114300" distR="114300">
+            <wp:extent cx="2879725" cy="683895"/>
+            <wp:effectExtent l="0" t="0" r="15875" b="1905"/>
+            <wp:docPr id="5" name="图片 5"/>
+            <wp:cNvGraphicFramePr/>
+            <a:graphic xmlns:a="http://schemas.openxmlformats.org/drawingml/2006/main">
+              <a:graphicData uri="http://schemas.openxmlformats.org/drawingml/2006/picture">
+                <pic:pic xmlns:pic="http://schemas.openxmlformats.org/drawingml/2006/picture">
+                  <pic:nvPicPr>
+                    <pic:cNvPr id="5" name="图片 5"/>
+                    <pic:cNvPicPr/>
+                  </pic:nvPicPr>
+                  <pic:blipFill>
+                    <a:blip r:embed="rId10"/>
+                    <a:stretch>
+                      <a:fillRect/>
+                    </a:stretch>
+                  </pic:blipFill>
+                  <pic:spPr>
+                    <a:xfrm>
+                      <a:off x="0" y="0"/>
+                      <a:ext cx="2879725" cy="683895"/>
+                    </a:xfrm>
+                    <a:prstGeom prst="rect">
+                      <a:avLst/>
+                    </a:prstGeom>
+                    <a:noFill/>
+                    <a:ln>
+                      <a:noFill/>
+                    </a:ln>
+                  </pic:spPr>
+                </pic:pic>
+              </a:graphicData>
+            </a:graphic>
+          </wp:inline>
+        </w:drawing>
+      </w:r>
+    </w:p>
+    <w:p>
+      <w:pPr>
+        <w:numPr>
+          <w:ilvl w:val="0"/>
+          <w:numId w:val="0"/>
+        </w:numPr>
+        <w:ind w:firstLine="420" w:firstLineChars="0"/>
+        <w:jc w:val="both"/>
+        <w:rPr>
+          <w:rFonts w:hint="eastAsia"/>
+          <w:lang w:val="en-US" w:eastAsia="zh-CN"/>
+        </w:rPr>
+      </w:pPr>
+      <w:r>
+        <w:rPr>
+          <w:rFonts w:hint="eastAsia"/>
+          <w:lang w:val="en-US" w:eastAsia="zh-CN"/>
+        </w:rPr>
+        <w:t>2.1.2、搜索功能</w:t>
+      </w:r>
+    </w:p>
+    <w:p>
+      <w:pPr>
+        <w:numPr>
+          <w:ilvl w:val="0"/>
+          <w:numId w:val="0"/>
+        </w:numPr>
+        <w:ind w:firstLine="420" w:firstLineChars="0"/>
+        <w:jc w:val="both"/>
+        <w:rPr>
+          <w:rFonts w:hint="eastAsia"/>
+          <w:lang w:val="en-US" w:eastAsia="zh-CN"/>
+        </w:rPr>
+      </w:pPr>
+      <w:r>
+        <w:rPr>
+          <w:rFonts w:hint="eastAsia"/>
+          <w:lang w:val="en-US" w:eastAsia="zh-CN"/>
+        </w:rPr>
+        <w:t>导航栏的搜索框包含输入和建议下拉表单，使用relative定位的容器包裹他们</w:t>
+      </w:r>
+    </w:p>
+    <w:p>
+      <w:pPr>
+        <w:numPr>
+          <w:ilvl w:val="0"/>
+          <w:numId w:val="0"/>
+        </w:numPr>
+        <w:ind w:firstLine="420" w:firstLineChars="0"/>
+        <w:jc w:val="center"/>
+      </w:pPr>
+      <w:r>
+        <w:drawing>
+          <wp:inline distT="0" distB="0" distL="114300" distR="114300">
+            <wp:extent cx="3038475" cy="360045"/>
+            <wp:effectExtent l="0" t="0" r="9525" b="1905"/>
+            <wp:docPr id="8" name="图片 8"/>
+            <wp:cNvGraphicFramePr>
+              <a:graphicFrameLocks xmlns:a="http://schemas.openxmlformats.org/drawingml/2006/main" noChangeAspect="1"/>
+            </wp:cNvGraphicFramePr>
+            <a:graphic xmlns:a="http://schemas.openxmlformats.org/drawingml/2006/main">
+              <a:graphicData uri="http://schemas.openxmlformats.org/drawingml/2006/picture">
+                <pic:pic xmlns:pic="http://schemas.openxmlformats.org/drawingml/2006/picture">
+                  <pic:nvPicPr>
+                    <pic:cNvPr id="8" name="图片 8"/>
+                    <pic:cNvPicPr>
+                      <a:picLocks noChangeAspect="1"/>
+                    </pic:cNvPicPr>
+                  </pic:nvPicPr>
+                  <pic:blipFill>
+                    <a:blip r:embed="rId11"/>
+                    <a:stretch>
+                      <a:fillRect/>
+                    </a:stretch>
+                  </pic:blipFill>
+                  <pic:spPr>
+                    <a:xfrm>
+                      <a:off x="0" y="0"/>
+                      <a:ext cx="3038475" cy="360045"/>
+                    </a:xfrm>
+                    <a:prstGeom prst="rect">
+                      <a:avLst/>
+                    </a:prstGeom>
+                    <a:noFill/>
+                    <a:ln>
+                      <a:noFill/>
+                    </a:ln>
+                  </pic:spPr>
+                </pic:pic>
+              </a:graphicData>
+            </a:graphic>
+          </wp:inline>
+        </w:drawing>
+      </w:r>
+    </w:p>
+    <w:p>
+      <w:pPr>
+        <w:numPr>
+          <w:ilvl w:val="0"/>
+          <w:numId w:val="0"/>
+        </w:numPr>
+        <w:ind w:firstLine="420" w:firstLineChars="0"/>
+        <w:jc w:val="both"/>
+        <w:rPr>
+          <w:rFonts w:hint="eastAsia"/>
+          <w:lang w:val="en-US" w:eastAsia="zh-CN"/>
+        </w:rPr>
+      </w:pPr>
+      <w:r>
+        <w:rPr>
+          <w:rFonts w:hint="eastAsia"/>
+          <w:lang w:val="en-US" w:eastAsia="zh-CN"/>
+        </w:rPr>
+        <w:t>通过javascript编写一个updateSearchInput函数在输入事件上读取输入内容关键字，按照标题和类匹配，返回建议（设置最多五条），最后渲染到页面。</w:t>
+      </w:r>
+    </w:p>
+    <w:p>
+      <w:pPr>
+        <w:numPr>
+          <w:ilvl w:val="0"/>
+          <w:numId w:val="0"/>
+        </w:numPr>
+        <w:ind w:firstLine="420" w:firstLineChars="0"/>
+        <w:jc w:val="center"/>
+        <w:rPr>
+          <w:rFonts w:hint="eastAsia"/>
+          <w:lang w:val="en-US" w:eastAsia="zh-CN"/>
+        </w:rPr>
+      </w:pPr>
+      <w:r>
+        <w:drawing>
+          <wp:inline distT="0" distB="0" distL="114300" distR="114300">
+            <wp:extent cx="1249680" cy="1440180"/>
+            <wp:effectExtent l="0" t="0" r="7620" b="7620"/>
+            <wp:docPr id="9" name="图片 9"/>
+            <wp:cNvGraphicFramePr>
+              <a:graphicFrameLocks xmlns:a="http://schemas.openxmlformats.org/drawingml/2006/main" noChangeAspect="1"/>
+            </wp:cNvGraphicFramePr>
+            <a:graphic xmlns:a="http://schemas.openxmlformats.org/drawingml/2006/main">
+              <a:graphicData uri="http://schemas.openxmlformats.org/drawingml/2006/picture">
+                <pic:pic xmlns:pic="http://schemas.openxmlformats.org/drawingml/2006/picture">
+                  <pic:nvPicPr>
+                    <pic:cNvPr id="9" name="图片 9"/>
+                    <pic:cNvPicPr>
+                      <a:picLocks noChangeAspect="1"/>
+                    </pic:cNvPicPr>
+                  </pic:nvPicPr>
+                  <pic:blipFill>
+                    <a:blip r:embed="rId12"/>
+                    <a:stretch>
+                      <a:fillRect/>
+                    </a:stretch>
+                  </pic:blipFill>
+                  <pic:spPr>
+                    <a:xfrm>
+                      <a:off x="0" y="0"/>
+                      <a:ext cx="1249680" cy="1440180"/>
+                    </a:xfrm>
+                    <a:prstGeom prst="rect">
+                      <a:avLst/>
+                    </a:prstGeom>
+                    <a:noFill/>
+                    <a:ln>
+                      <a:noFill/>
+                    </a:ln>
+                  </pic:spPr>
+                </pic:pic>
+              </a:graphicData>
+            </a:graphic>
+          </wp:inline>
+        </w:drawing>
+      </w:r>
+    </w:p>
+    <w:p>
+      <w:pPr>
+        <w:numPr>
+          <w:ilvl w:val="0"/>
+          <w:numId w:val="0"/>
+        </w:numPr>
+        <w:ind w:firstLine="420" w:firstLineChars="0"/>
+        <w:jc w:val="both"/>
+        <w:rPr>
+          <w:rFonts w:hint="eastAsia"/>
+          <w:lang w:val="en-US" w:eastAsia="zh-CN"/>
+        </w:rPr>
+      </w:pPr>
+      <w:r>
+        <w:rPr>
+          <w:rFonts w:hint="eastAsia"/>
+          <w:lang w:val="en-US" w:eastAsia="zh-CN"/>
+        </w:rPr>
+        <w:t>2.1.3、大屏</w:t>
+      </w:r>
+    </w:p>
+    <w:p>
+      <w:pPr>
+        <w:numPr>
+          <w:ilvl w:val="0"/>
+          <w:numId w:val="0"/>
+        </w:numPr>
+        <w:ind w:firstLine="420" w:firstLineChars="0"/>
+        <w:jc w:val="both"/>
+        <w:rPr>
+          <w:rFonts w:hint="default"/>
+          <w:lang w:val="en-US" w:eastAsia="zh-CN"/>
+        </w:rPr>
+      </w:pPr>
+      <w:r>
+        <w:rPr>
+          <w:rFonts w:hint="eastAsia"/>
+          <w:lang w:val="en-US" w:eastAsia="zh-CN"/>
+        </w:rPr>
+        <w:t>大屏使用三层div容器，最底层使全屏的背景图片，中间通过css类选择器来设计成纵向渐变，最外面则是居中的标题以及主要按钮</w:t>
+      </w:r>
+    </w:p>
+    <w:p>
+      <w:pPr>
+        <w:numPr>
+          <w:ilvl w:val="0"/>
+          <w:numId w:val="0"/>
+        </w:numPr>
+        <w:ind w:firstLine="420" w:firstLineChars="0"/>
+        <w:jc w:val="both"/>
+        <w:rPr>
+          <w:rFonts w:hint="eastAsia"/>
+          <w:lang w:val="en-US" w:eastAsia="zh-CN"/>
+        </w:rPr>
+      </w:pPr>
+      <w:r>
+        <w:rPr>
+          <w:rFonts w:hint="eastAsia"/>
+          <w:lang w:val="en-US" w:eastAsia="zh-CN"/>
+        </w:rPr>
+        <w:t>大屏的背景图片通过position：absolute并设置width和height来将其覆盖全屏；同时中间那层的div使用linear-gradient来实现纵向的渐变效果</w:t>
+      </w:r>
+    </w:p>
+    <w:p>
+      <w:pPr>
+        <w:numPr>
+          <w:ilvl w:val="0"/>
+          <w:numId w:val="0"/>
+        </w:numPr>
+        <w:ind w:firstLine="420" w:firstLineChars="0"/>
+        <w:jc w:val="center"/>
+      </w:pPr>
+      <w:r>
+        <w:drawing>
+          <wp:inline distT="0" distB="0" distL="114300" distR="114300">
+            <wp:extent cx="3962400" cy="720090"/>
+            <wp:effectExtent l="0" t="0" r="0" b="3810"/>
+            <wp:docPr id="6" name="图片 6"/>
+            <wp:cNvGraphicFramePr>
+              <a:graphicFrameLocks xmlns:a="http://schemas.openxmlformats.org/drawingml/2006/main" noChangeAspect="1"/>
+            </wp:cNvGraphicFramePr>
+            <a:graphic xmlns:a="http://schemas.openxmlformats.org/drawingml/2006/main">
+              <a:graphicData uri="http://schemas.openxmlformats.org/drawingml/2006/picture">
+                <pic:pic xmlns:pic="http://schemas.openxmlformats.org/drawingml/2006/picture">
+                  <pic:nvPicPr>
+                    <pic:cNvPr id="6" name="图片 6"/>
+                    <pic:cNvPicPr>
+                      <a:picLocks noChangeAspect="1"/>
+                    </pic:cNvPicPr>
+                  </pic:nvPicPr>
+                  <pic:blipFill>
+                    <a:blip r:embed="rId13"/>
+                    <a:stretch>
+                      <a:fillRect/>
+                    </a:stretch>
+                  </pic:blipFill>
+                  <pic:spPr>
+                    <a:xfrm>
+                      <a:off x="0" y="0"/>
+                      <a:ext cx="3962400" cy="720090"/>
+                    </a:xfrm>
+                    <a:prstGeom prst="rect">
+                      <a:avLst/>
+                    </a:prstGeom>
+                    <a:noFill/>
+                    <a:ln>
+                      <a:noFill/>
+                    </a:ln>
+                  </pic:spPr>
+                </pic:pic>
+              </a:graphicData>
+            </a:graphic>
+          </wp:inline>
+        </w:drawing>
+      </w:r>
+    </w:p>
+    <w:p>
+      <w:pPr>
+        <w:numPr>
+          <w:ilvl w:val="0"/>
+          <w:numId w:val="0"/>
+        </w:numPr>
+        <w:ind w:firstLine="420" w:firstLineChars="0"/>
+        <w:jc w:val="both"/>
+        <w:rPr>
+          <w:rFonts w:hint="default"/>
+          <w:lang w:val="en-US" w:eastAsia="zh-CN"/>
+        </w:rPr>
+      </w:pPr>
+      <w:r>
+        <w:rPr>
+          <w:rFonts w:hint="eastAsia"/>
+          <w:lang w:val="en-US" w:eastAsia="zh-CN"/>
+        </w:rPr>
+        <w:t>最外层的按钮通过js绑定滚动的功能，通过点击将页面活动至最下面的活动网格部分，其原理使通过选择器获取目标元素并执行scrollIntoView方法</w:t>
+      </w:r>
+    </w:p>
+    <w:p>
+      <w:pPr>
+        <w:numPr>
+          <w:ilvl w:val="0"/>
+          <w:numId w:val="0"/>
+        </w:numPr>
+        <w:ind w:firstLine="420" w:firstLineChars="0"/>
+        <w:jc w:val="center"/>
+      </w:pPr>
+      <w:r>
+        <w:drawing>
+          <wp:inline distT="0" distB="0" distL="114300" distR="114300">
+            <wp:extent cx="2505710" cy="1080135"/>
+            <wp:effectExtent l="0" t="0" r="8890" b="5715"/>
+            <wp:docPr id="7" name="图片 7"/>
+            <wp:cNvGraphicFramePr>
+              <a:graphicFrameLocks xmlns:a="http://schemas.openxmlformats.org/drawingml/2006/main" noChangeAspect="1"/>
+            </wp:cNvGraphicFramePr>
+            <a:graphic xmlns:a="http://schemas.openxmlformats.org/drawingml/2006/main">
+              <a:graphicData uri="http://schemas.openxmlformats.org/drawingml/2006/picture">
+                <pic:pic xmlns:pic="http://schemas.openxmlformats.org/drawingml/2006/picture">
+                  <pic:nvPicPr>
+                    <pic:cNvPr id="7" name="图片 7"/>
+                    <pic:cNvPicPr>
+                      <a:picLocks noChangeAspect="1"/>
+                    </pic:cNvPicPr>
+                  </pic:nvPicPr>
+                  <pic:blipFill>
+                    <a:blip r:embed="rId14"/>
+                    <a:stretch>
+                      <a:fillRect/>
+                    </a:stretch>
+                  </pic:blipFill>
+                  <pic:spPr>
+                    <a:xfrm>
+                      <a:off x="0" y="0"/>
+                      <a:ext cx="2505710" cy="1080135"/>
+                    </a:xfrm>
+                    <a:prstGeom prst="rect">
+                      <a:avLst/>
+                    </a:prstGeom>
+                    <a:noFill/>
+                    <a:ln>
+                      <a:noFill/>
+                    </a:ln>
+                  </pic:spPr>
+                </pic:pic>
+              </a:graphicData>
+            </a:graphic>
+          </wp:inline>
+        </w:drawing>
+      </w:r>
+    </w:p>
+    <w:p>
+      <w:pPr>
+        <w:numPr>
+          <w:ilvl w:val="0"/>
+          <w:numId w:val="0"/>
+        </w:numPr>
+        <w:ind w:firstLine="420" w:firstLineChars="0"/>
+        <w:jc w:val="both"/>
+        <w:rPr>
+          <w:rFonts w:hint="eastAsia"/>
+          <w:lang w:val="en-US" w:eastAsia="zh-CN"/>
+        </w:rPr>
+      </w:pPr>
+      <w:r>
+        <w:rPr>
+          <w:rFonts w:hint="eastAsia"/>
+          <w:lang w:val="en-US" w:eastAsia="zh-CN"/>
+        </w:rPr>
+        <w:t>2.1.4、轮播图</w:t>
+      </w:r>
+    </w:p>
+    <w:p>
+      <w:pPr>
+        <w:numPr>
+          <w:ilvl w:val="0"/>
+          <w:numId w:val="0"/>
+        </w:numPr>
+        <w:ind w:firstLine="420" w:firstLineChars="0"/>
+        <w:jc w:val="both"/>
+        <w:rPr>
+          <w:rFonts w:hint="eastAsia"/>
+          <w:lang w:val="en-US" w:eastAsia="zh-CN"/>
+        </w:rPr>
+      </w:pPr>
+      <w:r>
+        <w:rPr>
+          <w:rFonts w:hint="eastAsia"/>
+          <w:lang w:val="en-US" w:eastAsia="zh-CN"/>
+        </w:rPr>
+        <w:t>轮播图通过@keyframe来设置translateX来实现水平的平移效果，并设置white-space：nowrap避免图片内容换行</w:t>
+      </w:r>
+    </w:p>
+    <w:p>
+      <w:pPr>
+        <w:numPr>
+          <w:ilvl w:val="0"/>
+          <w:numId w:val="0"/>
+        </w:numPr>
+        <w:ind w:firstLine="420" w:firstLineChars="0"/>
+        <w:jc w:val="center"/>
+        <w:rPr>
+          <w:rFonts w:hint="default"/>
+          <w:lang w:val="en-US" w:eastAsia="zh-CN"/>
+        </w:rPr>
+      </w:pPr>
+      <w:r>
+        <w:drawing>
+          <wp:inline distT="0" distB="0" distL="114300" distR="114300">
+            <wp:extent cx="3505835" cy="539750"/>
+            <wp:effectExtent l="0" t="0" r="18415" b="12700"/>
+            <wp:docPr id="10" name="图片 1"/>
+            <wp:cNvGraphicFramePr>
+              <a:graphicFrameLocks xmlns:a="http://schemas.openxmlformats.org/drawingml/2006/main" noChangeAspect="1"/>
+            </wp:cNvGraphicFramePr>
+            <a:graphic xmlns:a="http://schemas.openxmlformats.org/drawingml/2006/main">
+              <a:graphicData uri="http://schemas.openxmlformats.org/drawingml/2006/picture">
+                <pic:pic xmlns:pic="http://schemas.openxmlformats.org/drawingml/2006/picture">
+                  <pic:nvPicPr>
+                    <pic:cNvPr id="10" name="图片 1"/>
+                    <pic:cNvPicPr>
+                      <a:picLocks noChangeAspect="1"/>
+                    </pic:cNvPicPr>
+                  </pic:nvPicPr>
+                  <pic:blipFill>
+                    <a:blip r:embed="rId15"/>
+                    <a:stretch>
+                      <a:fillRect/>
+                    </a:stretch>
+                  </pic:blipFill>
+                  <pic:spPr>
+                    <a:xfrm>
+                      <a:off x="0" y="0"/>
+                      <a:ext cx="3505835" cy="539750"/>
+                    </a:xfrm>
+                    <a:prstGeom prst="rect">
+                      <a:avLst/>
+                    </a:prstGeom>
+                    <a:noFill/>
+                    <a:ln>
+                      <a:noFill/>
+                    </a:ln>
+                  </pic:spPr>
+                </pic:pic>
+              </a:graphicData>
+            </a:graphic>
+          </wp:inline>
+        </w:drawing>
+      </w:r>
+    </w:p>
+    <w:p>
+      <w:pPr>
+        <w:numPr>
+          <w:ilvl w:val="0"/>
+          <w:numId w:val="0"/>
+        </w:numPr>
+        <w:ind w:firstLine="420" w:firstLineChars="0"/>
+        <w:jc w:val="both"/>
+        <w:rPr>
+          <w:rFonts w:hint="eastAsia"/>
+          <w:lang w:val="en-US" w:eastAsia="zh-CN"/>
+        </w:rPr>
+      </w:pPr>
+      <w:r>
+        <w:rPr>
+          <w:rFonts w:hint="eastAsia"/>
+          <w:lang w:val="en-US" w:eastAsia="zh-CN"/>
+        </w:rPr>
+        <w:t>我准备了六张图片将其放入promos数组，并连续使用两个concat方法将其复制拼接成三倍防止轮播图轨道的尾端出现空白</w:t>
+      </w:r>
+    </w:p>
+    <w:p>
+      <w:pPr>
+        <w:numPr>
+          <w:ilvl w:val="0"/>
+          <w:numId w:val="0"/>
+        </w:numPr>
+        <w:ind w:firstLine="420" w:firstLineChars="0"/>
+        <w:jc w:val="center"/>
+        <w:rPr>
+          <w:rFonts w:hint="eastAsia"/>
+          <w:lang w:val="en-US" w:eastAsia="zh-CN"/>
+        </w:rPr>
+      </w:pPr>
+      <w:r>
+        <w:drawing>
+          <wp:inline distT="0" distB="0" distL="114300" distR="114300">
+            <wp:extent cx="2005330" cy="1080135"/>
+            <wp:effectExtent l="0" t="0" r="13970" b="5715"/>
+            <wp:docPr id="11" name="图片 2"/>
+            <wp:cNvGraphicFramePr>
+              <a:graphicFrameLocks xmlns:a="http://schemas.openxmlformats.org/drawingml/2006/main" noChangeAspect="1"/>
+            </wp:cNvGraphicFramePr>
+            <a:graphic xmlns:a="http://schemas.openxmlformats.org/drawingml/2006/main">
+              <a:graphicData uri="http://schemas.openxmlformats.org/drawingml/2006/picture">
+                <pic:pic xmlns:pic="http://schemas.openxmlformats.org/drawingml/2006/picture">
+                  <pic:nvPicPr>
+                    <pic:cNvPr id="11" name="图片 2"/>
+                    <pic:cNvPicPr>
+                      <a:picLocks noChangeAspect="1"/>
+                    </pic:cNvPicPr>
+                  </pic:nvPicPr>
+                  <pic:blipFill>
+                    <a:blip r:embed="rId16"/>
+                    <a:stretch>
+                      <a:fillRect/>
+                    </a:stretch>
+                  </pic:blipFill>
+                  <pic:spPr>
+                    <a:xfrm>
+                      <a:off x="0" y="0"/>
+                      <a:ext cx="2005330" cy="1080135"/>
+                    </a:xfrm>
+                    <a:prstGeom prst="rect">
+                      <a:avLst/>
+                    </a:prstGeom>
+                    <a:noFill/>
+                    <a:ln>
+                      <a:noFill/>
+                    </a:ln>
+                  </pic:spPr>
+                </pic:pic>
+              </a:graphicData>
+            </a:graphic>
+          </wp:inline>
+        </w:drawing>
+      </w:r>
+    </w:p>
+    <w:p>
+      <w:pPr>
+        <w:numPr>
+          <w:ilvl w:val="0"/>
+          <w:numId w:val="0"/>
+        </w:numPr>
+        <w:ind w:firstLine="420" w:firstLineChars="0"/>
+        <w:jc w:val="both"/>
+        <w:rPr>
+          <w:rFonts w:hint="eastAsia"/>
+          <w:lang w:val="en-US" w:eastAsia="zh-CN"/>
+        </w:rPr>
+      </w:pPr>
+      <w:r>
+        <w:rPr>
+          <w:rFonts w:hint="eastAsia"/>
+          <w:lang w:val="en-US" w:eastAsia="zh-CN"/>
+        </w:rPr>
+        <w:t>2.1.5、分类和活动内容</w:t>
+      </w:r>
+    </w:p>
+    <w:p>
+      <w:pPr>
+        <w:numPr>
+          <w:ilvl w:val="0"/>
+          <w:numId w:val="0"/>
+        </w:numPr>
+        <w:ind w:firstLine="420" w:firstLineChars="0"/>
+        <w:jc w:val="both"/>
+        <w:rPr>
+          <w:rFonts w:hint="default"/>
+          <w:lang w:val="en-US" w:eastAsia="zh-CN"/>
+        </w:rPr>
+      </w:pPr>
+      <w:r>
+        <w:rPr>
+          <w:rFonts w:hint="eastAsia"/>
+          <w:lang w:val="en-US" w:eastAsia="zh-CN"/>
+        </w:rPr>
+        <w:t>这个区域由标题、分类的按钮、和活动卡片网格组成；活动网格使用响应式行列布局来呈现卡片，每一张卡片通过其id和JavaScripti显示其海报图片、标题等的详细详细</w:t>
+      </w:r>
+    </w:p>
+    <w:p>
+      <w:pPr>
+        <w:numPr>
+          <w:ilvl w:val="0"/>
+          <w:numId w:val="0"/>
+        </w:numPr>
+        <w:ind w:firstLine="420" w:firstLineChars="0"/>
+        <w:jc w:val="center"/>
+        <w:rPr>
+          <w:rFonts w:hint="eastAsia"/>
+          <w:lang w:val="en-US" w:eastAsia="zh-CN"/>
+        </w:rPr>
+      </w:pPr>
+      <w:r>
+        <w:drawing>
+          <wp:inline distT="0" distB="0" distL="114300" distR="114300">
+            <wp:extent cx="3599815" cy="539750"/>
+            <wp:effectExtent l="0" t="0" r="635" b="12700"/>
+            <wp:docPr id="12" name="图片 3"/>
+            <wp:cNvGraphicFramePr>
+              <a:graphicFrameLocks xmlns:a="http://schemas.openxmlformats.org/drawingml/2006/main" noChangeAspect="1"/>
+            </wp:cNvGraphicFramePr>
+            <a:graphic xmlns:a="http://schemas.openxmlformats.org/drawingml/2006/main">
+              <a:graphicData uri="http://schemas.openxmlformats.org/drawingml/2006/picture">
+                <pic:pic xmlns:pic="http://schemas.openxmlformats.org/drawingml/2006/picture">
+                  <pic:nvPicPr>
+                    <pic:cNvPr id="12" name="图片 3"/>
+                    <pic:cNvPicPr>
+                      <a:picLocks noChangeAspect="1"/>
+                    </pic:cNvPicPr>
+                  </pic:nvPicPr>
+                  <pic:blipFill>
+                    <a:blip r:embed="rId17"/>
+                    <a:stretch>
+                      <a:fillRect/>
+                    </a:stretch>
+                  </pic:blipFill>
+                  <pic:spPr>
+                    <a:xfrm>
+                      <a:off x="0" y="0"/>
+                      <a:ext cx="3599815" cy="539750"/>
+                    </a:xfrm>
+                    <a:prstGeom prst="rect">
+                      <a:avLst/>
+                    </a:prstGeom>
+                    <a:noFill/>
+                    <a:ln>
+                      <a:noFill/>
+                    </a:ln>
+                  </pic:spPr>
+                </pic:pic>
+              </a:graphicData>
+            </a:graphic>
+          </wp:inline>
+        </w:drawing>
+      </w:r>
+    </w:p>
+    <w:p>
+      <w:pPr>
+        <w:numPr>
+          <w:ilvl w:val="0"/>
+          <w:numId w:val="0"/>
+        </w:numPr>
+        <w:ind w:firstLine="420" w:firstLineChars="0"/>
+        <w:jc w:val="both"/>
+        <w:rPr>
+          <w:rFonts w:hint="default"/>
+          <w:lang w:val="en-US" w:eastAsia="zh-CN"/>
+        </w:rPr>
+      </w:pPr>
+      <w:r>
+        <w:rPr>
+          <w:rFonts w:hint="eastAsia"/>
+          <w:lang w:val="en-US" w:eastAsia="zh-CN"/>
+        </w:rPr>
+        <w:t>编写js函数renderHome负责生成分类的按钮，匹配活动的关键词</w:t>
+      </w:r>
+    </w:p>
+    <w:p>
+      <w:pPr>
+        <w:keepNext w:val="0"/>
+        <w:keepLines w:val="0"/>
+        <w:pageBreakBefore w:val="0"/>
+        <w:widowControl w:val="0"/>
+        <w:numPr>
+          <w:ilvl w:val="0"/>
+          <w:numId w:val="0"/>
+        </w:numPr>
+        <w:kinsoku/>
+        <w:wordWrap/>
+        <w:overflowPunct/>
+        <w:topLinePunct w:val="0"/>
+        <w:autoSpaceDE/>
+        <w:autoSpaceDN/>
+        <w:bidi w:val="0"/>
+        <w:adjustRightInd/>
+        <w:snapToGrid/>
+        <w:spacing w:line="0" w:lineRule="atLeast"/>
+        <w:jc w:val="center"/>
+        <w:textAlignment w:val="auto"/>
+        <w:rPr>
+          <w:rFonts w:hint="default"/>
+          <w:lang w:val="en-US" w:eastAsia="zh-CN"/>
+        </w:rPr>
+      </w:pPr>
+      <w:r>
+        <w:drawing>
+          <wp:inline distT="0" distB="0" distL="114300" distR="114300">
+            <wp:extent cx="3599815" cy="137795"/>
+            <wp:effectExtent l="0" t="0" r="635" b="14605"/>
+            <wp:docPr id="13" name="图片 4"/>
+            <wp:cNvGraphicFramePr>
+              <a:graphicFrameLocks xmlns:a="http://schemas.openxmlformats.org/drawingml/2006/main" noChangeAspect="1"/>
+            </wp:cNvGraphicFramePr>
+            <a:graphic xmlns:a="http://schemas.openxmlformats.org/drawingml/2006/main">
+              <a:graphicData uri="http://schemas.openxmlformats.org/drawingml/2006/picture">
+                <pic:pic xmlns:pic="http://schemas.openxmlformats.org/drawingml/2006/picture">
+                  <pic:nvPicPr>
+                    <pic:cNvPr id="13" name="图片 4"/>
+                    <pic:cNvPicPr>
+                      <a:picLocks noChangeAspect="1"/>
+                    </pic:cNvPicPr>
+                  </pic:nvPicPr>
+                  <pic:blipFill>
+                    <a:blip r:embed="rId18"/>
+                    <a:stretch>
+                      <a:fillRect/>
+                    </a:stretch>
+                  </pic:blipFill>
+                  <pic:spPr>
+                    <a:xfrm>
+                      <a:off x="0" y="0"/>
+                      <a:ext cx="3599815" cy="137795"/>
+                    </a:xfrm>
+                    <a:prstGeom prst="rect">
+                      <a:avLst/>
+                    </a:prstGeom>
+                    <a:noFill/>
+                    <a:ln>
+                      <a:noFill/>
+                    </a:ln>
+                  </pic:spPr>
+                </pic:pic>
+              </a:graphicData>
+            </a:graphic>
+          </wp:inline>
+        </w:drawing>
+      </w:r>
+    </w:p>
+    <w:p>
+      <w:pPr>
+        <w:keepNext w:val="0"/>
+        <w:keepLines w:val="0"/>
+        <w:pageBreakBefore w:val="0"/>
+        <w:widowControl w:val="0"/>
+        <w:numPr>
+          <w:ilvl w:val="0"/>
+          <w:numId w:val="0"/>
+        </w:numPr>
+        <w:kinsoku/>
+        <w:wordWrap/>
+        <w:overflowPunct/>
+        <w:topLinePunct w:val="0"/>
+        <w:autoSpaceDE/>
+        <w:autoSpaceDN/>
+        <w:bidi w:val="0"/>
+        <w:adjustRightInd/>
+        <w:snapToGrid/>
+        <w:spacing w:line="0" w:lineRule="atLeast"/>
+        <w:jc w:val="center"/>
+        <w:textAlignment w:val="auto"/>
+        <w:rPr>
+          <w:rFonts w:hint="default"/>
+          <w:lang w:val="en-US" w:eastAsia="zh-CN"/>
+        </w:rPr>
+      </w:pPr>
+      <w:r>
+        <w:drawing>
+          <wp:inline distT="0" distB="0" distL="114300" distR="114300">
+            <wp:extent cx="3599815" cy="1739265"/>
+            <wp:effectExtent l="0" t="0" r="635" b="13335"/>
+            <wp:docPr id="14" name="图片 5"/>
+            <wp:cNvGraphicFramePr>
+              <a:graphicFrameLocks xmlns:a="http://schemas.openxmlformats.org/drawingml/2006/main" noChangeAspect="1"/>
+            </wp:cNvGraphicFramePr>
+            <a:graphic xmlns:a="http://schemas.openxmlformats.org/drawingml/2006/main">
+              <a:graphicData uri="http://schemas.openxmlformats.org/drawingml/2006/picture">
+                <pic:pic xmlns:pic="http://schemas.openxmlformats.org/drawingml/2006/picture">
+                  <pic:nvPicPr>
+                    <pic:cNvPr id="14" name="图片 5"/>
+                    <pic:cNvPicPr>
+                      <a:picLocks noChangeAspect="1"/>
+                    </pic:cNvPicPr>
+                  </pic:nvPicPr>
+                  <pic:blipFill>
+                    <a:blip r:embed="rId19"/>
+                    <a:stretch>
+                      <a:fillRect/>
+                    </a:stretch>
+                  </pic:blipFill>
+                  <pic:spPr>
+                    <a:xfrm>
+                      <a:off x="0" y="0"/>
+                      <a:ext cx="3599815" cy="1739265"/>
+                    </a:xfrm>
+                    <a:prstGeom prst="rect">
+                      <a:avLst/>
+                    </a:prstGeom>
+                    <a:noFill/>
+                    <a:ln>
+                      <a:noFill/>
+                    </a:ln>
+                  </pic:spPr>
+                </pic:pic>
+              </a:graphicData>
+            </a:graphic>
+          </wp:inline>
+        </w:drawing>
+      </w:r>
+    </w:p>
+    <w:p>
+      <w:pPr>
+        <w:numPr>
+          <w:ilvl w:val="0"/>
+          <w:numId w:val="0"/>
+        </w:numPr>
+        <w:ind w:firstLine="420" w:firstLineChars="0"/>
+        <w:jc w:val="both"/>
+        <w:rPr>
+          <w:rFonts w:hint="default"/>
+          <w:lang w:val="en-US" w:eastAsia="zh-CN"/>
+        </w:rPr>
+      </w:pPr>
+      <w:r>
+        <w:rPr>
+          <w:rFonts w:hint="eastAsia"/>
+          <w:lang w:val="en-US" w:eastAsia="zh-CN"/>
+        </w:rPr>
+        <w:t>renderHome林外一个作用是生成活动的卡片，将存储的环境变量（图片、标题等）插入到空的gird，最后将其渲染成网格活动卡片。点击活动卡片将调用navigate方法跳转到活动的详情页</w:t>
+      </w:r>
+    </w:p>
+    <w:p>
+      <w:pPr>
+        <w:keepNext w:val="0"/>
+        <w:keepLines w:val="0"/>
+        <w:pageBreakBefore w:val="0"/>
+        <w:widowControl w:val="0"/>
+        <w:numPr>
+          <w:ilvl w:val="0"/>
+          <w:numId w:val="0"/>
+        </w:numPr>
+        <w:kinsoku/>
+        <w:wordWrap/>
+        <w:overflowPunct/>
+        <w:topLinePunct w:val="0"/>
+        <w:autoSpaceDE/>
+        <w:autoSpaceDN/>
+        <w:bidi w:val="0"/>
+        <w:adjustRightInd/>
+        <w:snapToGrid/>
+        <w:spacing w:line="0" w:lineRule="atLeast"/>
+        <w:jc w:val="center"/>
+        <w:textAlignment w:val="auto"/>
+        <w:rPr>
+          <w:rFonts w:hint="default"/>
+          <w:lang w:val="en-US" w:eastAsia="zh-CN"/>
+        </w:rPr>
+      </w:pPr>
+      <w:r>
+        <w:drawing>
+          <wp:inline distT="0" distB="0" distL="114300" distR="114300">
+            <wp:extent cx="3239770" cy="1475740"/>
+            <wp:effectExtent l="0" t="0" r="17780" b="10160"/>
+            <wp:docPr id="15" name="图片 6"/>
+            <wp:cNvGraphicFramePr>
+              <a:graphicFrameLocks xmlns:a="http://schemas.openxmlformats.org/drawingml/2006/main" noChangeAspect="1"/>
+            </wp:cNvGraphicFramePr>
+            <a:graphic xmlns:a="http://schemas.openxmlformats.org/drawingml/2006/main">
+              <a:graphicData uri="http://schemas.openxmlformats.org/drawingml/2006/picture">
+                <pic:pic xmlns:pic="http://schemas.openxmlformats.org/drawingml/2006/picture">
+                  <pic:nvPicPr>
+                    <pic:cNvPr id="15" name="图片 6"/>
+                    <pic:cNvPicPr>
+                      <a:picLocks noChangeAspect="1"/>
+                    </pic:cNvPicPr>
+                  </pic:nvPicPr>
+                  <pic:blipFill>
+                    <a:blip r:embed="rId20"/>
+                    <a:stretch>
+                      <a:fillRect/>
+                    </a:stretch>
+                  </pic:blipFill>
+                  <pic:spPr>
+                    <a:xfrm>
+                      <a:off x="0" y="0"/>
+                      <a:ext cx="3239770" cy="1475740"/>
+                    </a:xfrm>
+                    <a:prstGeom prst="rect">
+                      <a:avLst/>
+                    </a:prstGeom>
+                    <a:noFill/>
+                    <a:ln>
+                      <a:noFill/>
+                    </a:ln>
+                  </pic:spPr>
+                </pic:pic>
+              </a:graphicData>
+            </a:graphic>
+          </wp:inline>
+        </w:drawing>
+      </w:r>
+    </w:p>
+    <w:p>
+      <w:pPr>
+        <w:keepNext w:val="0"/>
+        <w:keepLines w:val="0"/>
+        <w:pageBreakBefore w:val="0"/>
+        <w:widowControl w:val="0"/>
+        <w:numPr>
+          <w:ilvl w:val="0"/>
+          <w:numId w:val="0"/>
+        </w:numPr>
+        <w:kinsoku/>
+        <w:wordWrap/>
+        <w:overflowPunct/>
+        <w:topLinePunct w:val="0"/>
+        <w:autoSpaceDE/>
+        <w:autoSpaceDN/>
+        <w:bidi w:val="0"/>
+        <w:adjustRightInd/>
+        <w:snapToGrid/>
+        <w:spacing w:line="0" w:lineRule="atLeast"/>
+        <w:jc w:val="center"/>
+        <w:textAlignment w:val="auto"/>
+      </w:pPr>
+      <w:r>
+        <w:drawing>
+          <wp:inline distT="0" distB="0" distL="114300" distR="114300">
+            <wp:extent cx="3239770" cy="576580"/>
+            <wp:effectExtent l="0" t="0" r="17780" b="13970"/>
+            <wp:docPr id="16" name="图片 7"/>
+            <wp:cNvGraphicFramePr>
+              <a:graphicFrameLocks xmlns:a="http://schemas.openxmlformats.org/drawingml/2006/main" noChangeAspect="1"/>
+            </wp:cNvGraphicFramePr>
+            <a:graphic xmlns:a="http://schemas.openxmlformats.org/drawingml/2006/main">
+              <a:graphicData uri="http://schemas.openxmlformats.org/drawingml/2006/picture">
+                <pic:pic xmlns:pic="http://schemas.openxmlformats.org/drawingml/2006/picture">
+                  <pic:nvPicPr>
+                    <pic:cNvPr id="16" name="图片 7"/>
+                    <pic:cNvPicPr>
+                      <a:picLocks noChangeAspect="1"/>
+                    </pic:cNvPicPr>
+                  </pic:nvPicPr>
+                  <pic:blipFill>
+                    <a:blip r:embed="rId21"/>
+                    <a:stretch>
+                      <a:fillRect/>
+                    </a:stretch>
+                  </pic:blipFill>
+                  <pic:spPr>
+                    <a:xfrm>
+                      <a:off x="0" y="0"/>
+                      <a:ext cx="3239770" cy="576580"/>
+                    </a:xfrm>
+                    <a:prstGeom prst="rect">
+                      <a:avLst/>
+                    </a:prstGeom>
+                    <a:noFill/>
+                    <a:ln>
+                      <a:noFill/>
+                    </a:ln>
+                  </pic:spPr>
+                </pic:pic>
+              </a:graphicData>
+            </a:graphic>
+          </wp:inline>
+        </w:drawing>
+      </w:r>
+    </w:p>
+    <w:p>
+      <w:pPr>
+        <w:numPr>
+          <w:ilvl w:val="0"/>
+          <w:numId w:val="0"/>
+        </w:numPr>
+        <w:ind w:firstLine="420" w:firstLineChars="0"/>
+        <w:jc w:val="both"/>
+      </w:pPr>
+    </w:p>
+    <w:p>
+      <w:pPr>
+        <w:numPr>
+          <w:ilvl w:val="0"/>
+          <w:numId w:val="0"/>
+        </w:numPr>
+        <w:jc w:val="both"/>
+        <w:rPr>
+          <w:rFonts w:hint="eastAsia"/>
+          <w:lang w:val="en-US" w:eastAsia="zh-CN"/>
+        </w:rPr>
+      </w:pPr>
+      <w:r>
+        <w:rPr>
+          <w:rFonts w:hint="eastAsia"/>
+          <w:lang w:val="en-US" w:eastAsia="zh-CN"/>
+        </w:rPr>
+        <w:t>2.2、活动详情页detail实现</w:t>
+      </w:r>
+    </w:p>
+    <w:p>
+      <w:pPr>
+        <w:numPr>
+          <w:ilvl w:val="0"/>
+          <w:numId w:val="0"/>
+        </w:numPr>
+        <w:ind w:firstLine="420" w:firstLineChars="0"/>
+        <w:jc w:val="both"/>
+        <w:rPr>
+          <w:rFonts w:hint="eastAsia"/>
+          <w:lang w:val="en-US" w:eastAsia="zh-CN"/>
+        </w:rPr>
+      </w:pPr>
+      <w:r>
+        <w:rPr>
+          <w:rFonts w:hint="eastAsia"/>
+          <w:lang w:val="en-US" w:eastAsia="zh-CN"/>
+        </w:rPr>
+        <w:t>2.2.1、大屏图片</w:t>
+      </w:r>
+    </w:p>
+    <w:p>
+      <w:pPr>
+        <w:numPr>
+          <w:ilvl w:val="0"/>
+          <w:numId w:val="0"/>
+        </w:numPr>
+        <w:ind w:firstLine="420" w:firstLineChars="0"/>
+        <w:jc w:val="both"/>
+        <w:rPr>
+          <w:rFonts w:hint="eastAsia"/>
+          <w:lang w:val="en-US" w:eastAsia="zh-CN"/>
+        </w:rPr>
+      </w:pPr>
+      <w:r>
+        <w:rPr>
+          <w:rFonts w:hint="eastAsia"/>
+          <w:lang w:val="en-US" w:eastAsia="zh-CN"/>
+        </w:rPr>
+        <w:t>这个页面主要通过JavaScript的renderDerail方法插入页面内容，最底层使用对应环境变量的活动id的图片作为背景图片，左上角设置返回的按钮并再次调用navigate方法返回首页，底部设置标题和分类信息，互动信息都放置在数组MOCK_EVENTS</w:t>
+      </w:r>
+      <w:r>
+        <w:drawing>
+          <wp:inline distT="0" distB="0" distL="114300" distR="114300">
+            <wp:extent cx="895985" cy="107950"/>
+            <wp:effectExtent l="0" t="0" r="18415" b="6350"/>
+            <wp:docPr id="17" name="图片 8"/>
+            <wp:cNvGraphicFramePr>
+              <a:graphicFrameLocks xmlns:a="http://schemas.openxmlformats.org/drawingml/2006/main" noChangeAspect="1"/>
+            </wp:cNvGraphicFramePr>
+            <a:graphic xmlns:a="http://schemas.openxmlformats.org/drawingml/2006/main">
+              <a:graphicData uri="http://schemas.openxmlformats.org/drawingml/2006/picture">
+                <pic:pic xmlns:pic="http://schemas.openxmlformats.org/drawingml/2006/picture">
+                  <pic:nvPicPr>
+                    <pic:cNvPr id="17" name="图片 8"/>
+                    <pic:cNvPicPr>
+                      <a:picLocks noChangeAspect="1"/>
+                    </pic:cNvPicPr>
+                  </pic:nvPicPr>
+                  <pic:blipFill>
+                    <a:blip r:embed="rId22"/>
+                    <a:stretch>
+                      <a:fillRect/>
+                    </a:stretch>
+                  </pic:blipFill>
+                  <pic:spPr>
+                    <a:xfrm>
+                      <a:off x="0" y="0"/>
+                      <a:ext cx="895985" cy="107950"/>
+                    </a:xfrm>
+                    <a:prstGeom prst="rect">
+                      <a:avLst/>
+                    </a:prstGeom>
+                    <a:noFill/>
+                    <a:ln>
+                      <a:noFill/>
+                    </a:ln>
+                  </pic:spPr>
+                </pic:pic>
+              </a:graphicData>
+            </a:graphic>
+          </wp:inline>
+        </w:drawing>
+      </w:r>
+      <w:r>
+        <w:rPr>
+          <w:rFonts w:hint="eastAsia"/>
+          <w:lang w:val="en-US" w:eastAsia="zh-CN"/>
+        </w:rPr>
+        <w:t>中</w:t>
+      </w:r>
+    </w:p>
+    <w:p>
+      <w:pPr>
+        <w:numPr>
+          <w:ilvl w:val="0"/>
+          <w:numId w:val="0"/>
+        </w:numPr>
+        <w:ind w:firstLine="420" w:firstLineChars="0"/>
+        <w:jc w:val="center"/>
+        <w:rPr>
+          <w:rFonts w:hint="eastAsia"/>
+          <w:lang w:val="en-US" w:eastAsia="zh-CN"/>
+        </w:rPr>
+      </w:pPr>
+      <w:r>
+        <w:drawing>
+          <wp:inline distT="0" distB="0" distL="114300" distR="114300">
+            <wp:extent cx="2355850" cy="1619885"/>
+            <wp:effectExtent l="0" t="0" r="6350" b="18415"/>
+            <wp:docPr id="18" name="图片 9"/>
+            <wp:cNvGraphicFramePr>
+              <a:graphicFrameLocks xmlns:a="http://schemas.openxmlformats.org/drawingml/2006/main" noChangeAspect="1"/>
+            </wp:cNvGraphicFramePr>
+            <a:graphic xmlns:a="http://schemas.openxmlformats.org/drawingml/2006/main">
+              <a:graphicData uri="http://schemas.openxmlformats.org/drawingml/2006/picture">
+                <pic:pic xmlns:pic="http://schemas.openxmlformats.org/drawingml/2006/picture">
+                  <pic:nvPicPr>
+                    <pic:cNvPr id="18" name="图片 9"/>
+                    <pic:cNvPicPr>
+                      <a:picLocks noChangeAspect="1"/>
+                    </pic:cNvPicPr>
+                  </pic:nvPicPr>
+                  <pic:blipFill>
+                    <a:blip r:embed="rId23"/>
+                    <a:stretch>
+                      <a:fillRect/>
+                    </a:stretch>
+                  </pic:blipFill>
+                  <pic:spPr>
+                    <a:xfrm>
+                      <a:off x="0" y="0"/>
+                      <a:ext cx="2355850" cy="1619885"/>
+                    </a:xfrm>
+                    <a:prstGeom prst="rect">
+                      <a:avLst/>
+                    </a:prstGeom>
+                    <a:noFill/>
+                    <a:ln>
+                      <a:noFill/>
+                    </a:ln>
+                  </pic:spPr>
+                </pic:pic>
+              </a:graphicData>
+            </a:graphic>
+          </wp:inline>
+        </w:drawing>
+      </w:r>
+    </w:p>
+    <w:p>
+      <w:pPr>
+        <w:numPr>
+          <w:ilvl w:val="0"/>
+          <w:numId w:val="0"/>
+        </w:numPr>
+        <w:ind w:firstLine="420" w:firstLineChars="0"/>
+        <w:jc w:val="both"/>
+        <w:rPr>
+          <w:rFonts w:hint="eastAsia"/>
+          <w:lang w:val="en-US" w:eastAsia="zh-CN"/>
+        </w:rPr>
+      </w:pPr>
+      <w:r>
+        <w:rPr>
+          <w:rFonts w:hint="eastAsia"/>
+          <w:lang w:val="en-US" w:eastAsia="zh-CN"/>
+        </w:rPr>
+        <w:t>2.2.2、信息面板</w:t>
+      </w:r>
+    </w:p>
+    <w:p>
+      <w:pPr>
+        <w:numPr>
+          <w:ilvl w:val="0"/>
+          <w:numId w:val="0"/>
+        </w:numPr>
+        <w:ind w:firstLine="420" w:firstLineChars="0"/>
+        <w:jc w:val="both"/>
+        <w:rPr>
+          <w:rFonts w:hint="default"/>
+          <w:lang w:val="en-US" w:eastAsia="zh-CN"/>
+        </w:rPr>
+      </w:pPr>
+      <w:r>
+        <w:rPr>
+          <w:rFonts w:hint="eastAsia"/>
+          <w:lang w:val="en-US" w:eastAsia="zh-CN"/>
+        </w:rPr>
+        <w:t>大屏下面采用左右分开的布局，左侧为详细的信息面板，标题下面显示活动图片以及评论等的信息，图集通过gird-template-columns来将其按照两列排列，其渲染工作依旧交给JavaScript实现</w:t>
+      </w:r>
+    </w:p>
+    <w:p>
+      <w:pPr>
+        <w:numPr>
+          <w:ilvl w:val="0"/>
+          <w:numId w:val="0"/>
+        </w:numPr>
+        <w:ind w:firstLine="420" w:firstLineChars="0"/>
+        <w:jc w:val="center"/>
+      </w:pPr>
+      <w:r>
+        <w:drawing>
+          <wp:inline distT="0" distB="0" distL="114300" distR="114300">
+            <wp:extent cx="3326130" cy="1440180"/>
+            <wp:effectExtent l="0" t="0" r="7620" b="7620"/>
+            <wp:docPr id="19" name="图片 10"/>
+            <wp:cNvGraphicFramePr>
+              <a:graphicFrameLocks xmlns:a="http://schemas.openxmlformats.org/drawingml/2006/main" noChangeAspect="1"/>
+            </wp:cNvGraphicFramePr>
+            <a:graphic xmlns:a="http://schemas.openxmlformats.org/drawingml/2006/main">
+              <a:graphicData uri="http://schemas.openxmlformats.org/drawingml/2006/picture">
+                <pic:pic xmlns:pic="http://schemas.openxmlformats.org/drawingml/2006/picture">
+                  <pic:nvPicPr>
+                    <pic:cNvPr id="19" name="图片 10"/>
+                    <pic:cNvPicPr>
+                      <a:picLocks noChangeAspect="1"/>
+                    </pic:cNvPicPr>
+                  </pic:nvPicPr>
+                  <pic:blipFill>
+                    <a:blip r:embed="rId24"/>
+                    <a:stretch>
+                      <a:fillRect/>
+                    </a:stretch>
+                  </pic:blipFill>
+                  <pic:spPr>
+                    <a:xfrm>
+                      <a:off x="0" y="0"/>
+                      <a:ext cx="3326130" cy="1440180"/>
+                    </a:xfrm>
+                    <a:prstGeom prst="rect">
+                      <a:avLst/>
+                    </a:prstGeom>
+                    <a:noFill/>
+                    <a:ln>
+                      <a:noFill/>
+                    </a:ln>
+                  </pic:spPr>
+                </pic:pic>
+              </a:graphicData>
+            </a:graphic>
+          </wp:inline>
+        </w:drawing>
+      </w:r>
+    </w:p>
+    <w:p>
+      <w:pPr>
+        <w:numPr>
+          <w:ilvl w:val="0"/>
+          <w:numId w:val="0"/>
+        </w:numPr>
+        <w:ind w:firstLine="420" w:firstLineChars="0"/>
+        <w:jc w:val="both"/>
+        <w:rPr>
+          <w:rFonts w:hint="eastAsia"/>
+          <w:lang w:val="en-US" w:eastAsia="zh-CN"/>
+        </w:rPr>
+      </w:pPr>
+      <w:r>
+        <w:rPr>
+          <w:rFonts w:hint="eastAsia"/>
+          <w:lang w:val="en-US" w:eastAsia="zh-CN"/>
+        </w:rPr>
+        <w:t>2.2.3、报名、收藏、ICS导出功能</w:t>
+      </w:r>
+    </w:p>
+    <w:p>
+      <w:pPr>
+        <w:numPr>
+          <w:ilvl w:val="0"/>
+          <w:numId w:val="0"/>
+        </w:numPr>
+        <w:ind w:firstLine="420" w:firstLineChars="0"/>
+        <w:jc w:val="both"/>
+        <w:rPr>
+          <w:rFonts w:hint="default"/>
+          <w:lang w:val="en-US" w:eastAsia="zh-CN"/>
+        </w:rPr>
+      </w:pPr>
+      <w:r>
+        <w:rPr>
+          <w:rFonts w:hint="eastAsia"/>
+          <w:lang w:val="en-US" w:eastAsia="zh-CN"/>
+        </w:rPr>
+        <w:t>大屏下面右侧边栏区域为操作区域，包含三个功能按钮：报名的逻辑是点击按钮时检查用户是否存在与获得哦那个的registeredUsers当中，如果不存在就切换成取消报名状态，反之亦然，如果不存在等于用户则提示登录</w:t>
+      </w:r>
+    </w:p>
+    <w:p>
+      <w:pPr>
+        <w:numPr>
+          <w:ilvl w:val="0"/>
+          <w:numId w:val="0"/>
+        </w:numPr>
+        <w:ind w:firstLine="420" w:firstLineChars="0"/>
+        <w:jc w:val="center"/>
+      </w:pPr>
+      <w:r>
+        <w:drawing>
+          <wp:inline distT="0" distB="0" distL="114300" distR="114300">
+            <wp:extent cx="2096770" cy="1440180"/>
+            <wp:effectExtent l="0" t="0" r="17780" b="7620"/>
+            <wp:docPr id="20" name="图片 11"/>
+            <wp:cNvGraphicFramePr>
+              <a:graphicFrameLocks xmlns:a="http://schemas.openxmlformats.org/drawingml/2006/main" noChangeAspect="1"/>
+            </wp:cNvGraphicFramePr>
+            <a:graphic xmlns:a="http://schemas.openxmlformats.org/drawingml/2006/main">
+              <a:graphicData uri="http://schemas.openxmlformats.org/drawingml/2006/picture">
+                <pic:pic xmlns:pic="http://schemas.openxmlformats.org/drawingml/2006/picture">
+                  <pic:nvPicPr>
+                    <pic:cNvPr id="20" name="图片 11"/>
+                    <pic:cNvPicPr>
+                      <a:picLocks noChangeAspect="1"/>
+                    </pic:cNvPicPr>
+                  </pic:nvPicPr>
+                  <pic:blipFill>
+                    <a:blip r:embed="rId25"/>
+                    <a:stretch>
+                      <a:fillRect/>
+                    </a:stretch>
+                  </pic:blipFill>
+                  <pic:spPr>
+                    <a:xfrm>
+                      <a:off x="0" y="0"/>
+                      <a:ext cx="2096770" cy="1440180"/>
+                    </a:xfrm>
+                    <a:prstGeom prst="rect">
+                      <a:avLst/>
+                    </a:prstGeom>
+                    <a:noFill/>
+                    <a:ln>
+                      <a:noFill/>
+                    </a:ln>
+                  </pic:spPr>
+                </pic:pic>
+              </a:graphicData>
+            </a:graphic>
+          </wp:inline>
+        </w:drawing>
+      </w:r>
+    </w:p>
+    <w:p>
+      <w:pPr>
+        <w:numPr>
+          <w:ilvl w:val="0"/>
+          <w:numId w:val="0"/>
+        </w:numPr>
+        <w:ind w:firstLine="420" w:firstLineChars="0"/>
+        <w:jc w:val="both"/>
+        <w:rPr>
+          <w:rFonts w:hint="default" w:eastAsia="宋体"/>
+          <w:lang w:val="en-US" w:eastAsia="zh-CN"/>
+        </w:rPr>
+      </w:pPr>
+      <w:r>
+        <w:rPr>
+          <w:rFonts w:hint="eastAsia"/>
+          <w:lang w:val="en-US" w:eastAsia="zh-CN"/>
+        </w:rPr>
+        <w:t>收藏按钮则是将使用对象中的favorites列表持久化，同样的如果不存在登录用户则提示登录</w:t>
+      </w:r>
+    </w:p>
+    <w:p>
+      <w:pPr>
+        <w:numPr>
+          <w:ilvl w:val="0"/>
+          <w:numId w:val="0"/>
+        </w:numPr>
+        <w:ind w:firstLine="420" w:firstLineChars="0"/>
+        <w:jc w:val="center"/>
+      </w:pPr>
+      <w:r>
+        <w:drawing>
+          <wp:inline distT="0" distB="0" distL="114300" distR="114300">
+            <wp:extent cx="2616835" cy="1080135"/>
+            <wp:effectExtent l="0" t="0" r="12065" b="5715"/>
+            <wp:docPr id="21" name="图片 12"/>
+            <wp:cNvGraphicFramePr>
+              <a:graphicFrameLocks xmlns:a="http://schemas.openxmlformats.org/drawingml/2006/main" noChangeAspect="1"/>
+            </wp:cNvGraphicFramePr>
+            <a:graphic xmlns:a="http://schemas.openxmlformats.org/drawingml/2006/main">
+              <a:graphicData uri="http://schemas.openxmlformats.org/drawingml/2006/picture">
+                <pic:pic xmlns:pic="http://schemas.openxmlformats.org/drawingml/2006/picture">
+                  <pic:nvPicPr>
+                    <pic:cNvPr id="21" name="图片 12"/>
+                    <pic:cNvPicPr>
+                      <a:picLocks noChangeAspect="1"/>
+                    </pic:cNvPicPr>
+                  </pic:nvPicPr>
+                  <pic:blipFill>
+                    <a:blip r:embed="rId26"/>
+                    <a:stretch>
+                      <a:fillRect/>
+                    </a:stretch>
+                  </pic:blipFill>
+                  <pic:spPr>
+                    <a:xfrm>
+                      <a:off x="0" y="0"/>
+                      <a:ext cx="2616835" cy="1080135"/>
+                    </a:xfrm>
+                    <a:prstGeom prst="rect">
+                      <a:avLst/>
+                    </a:prstGeom>
+                    <a:noFill/>
+                    <a:ln>
+                      <a:noFill/>
+                    </a:ln>
+                  </pic:spPr>
+                </pic:pic>
+              </a:graphicData>
+            </a:graphic>
+          </wp:inline>
+        </w:drawing>
+      </w:r>
+    </w:p>
+    <w:p>
+      <w:pPr>
+        <w:numPr>
+          <w:ilvl w:val="0"/>
+          <w:numId w:val="0"/>
+        </w:numPr>
+        <w:ind w:firstLine="420" w:firstLineChars="0"/>
+        <w:jc w:val="both"/>
+        <w:rPr>
+          <w:rFonts w:hint="default" w:eastAsia="宋体"/>
+          <w:lang w:val="en-US" w:eastAsia="zh-CN"/>
+        </w:rPr>
+      </w:pPr>
+      <w:r>
+        <w:rPr>
+          <w:rFonts w:hint="eastAsia"/>
+          <w:lang w:val="en-US" w:eastAsia="zh-CN"/>
+        </w:rPr>
+        <w:t>ICS导出通过包裹活动的标题、时间和日期来生成符合规范的ics文本，并使用download来实现浏览器下载的功能</w:t>
+      </w:r>
+    </w:p>
+    <w:p>
+      <w:pPr>
+        <w:numPr>
+          <w:ilvl w:val="0"/>
+          <w:numId w:val="0"/>
+        </w:numPr>
+        <w:ind w:firstLine="420" w:firstLineChars="0"/>
+        <w:jc w:val="center"/>
+      </w:pPr>
+      <w:r>
+        <w:drawing>
+          <wp:inline distT="0" distB="0" distL="114300" distR="114300">
+            <wp:extent cx="2754630" cy="720090"/>
+            <wp:effectExtent l="0" t="0" r="7620" b="3810"/>
+            <wp:docPr id="22" name="图片 13"/>
+            <wp:cNvGraphicFramePr>
+              <a:graphicFrameLocks xmlns:a="http://schemas.openxmlformats.org/drawingml/2006/main" noChangeAspect="1"/>
+            </wp:cNvGraphicFramePr>
+            <a:graphic xmlns:a="http://schemas.openxmlformats.org/drawingml/2006/main">
+              <a:graphicData uri="http://schemas.openxmlformats.org/drawingml/2006/picture">
+                <pic:pic xmlns:pic="http://schemas.openxmlformats.org/drawingml/2006/picture">
+                  <pic:nvPicPr>
+                    <pic:cNvPr id="22" name="图片 13"/>
+                    <pic:cNvPicPr>
+                      <a:picLocks noChangeAspect="1"/>
+                    </pic:cNvPicPr>
+                  </pic:nvPicPr>
+                  <pic:blipFill>
+                    <a:blip r:embed="rId27"/>
+                    <a:stretch>
+                      <a:fillRect/>
+                    </a:stretch>
+                  </pic:blipFill>
+                  <pic:spPr>
+                    <a:xfrm>
+                      <a:off x="0" y="0"/>
+                      <a:ext cx="2754630" cy="720090"/>
+                    </a:xfrm>
+                    <a:prstGeom prst="rect">
+                      <a:avLst/>
+                    </a:prstGeom>
+                    <a:noFill/>
+                    <a:ln>
+                      <a:noFill/>
+                    </a:ln>
+                  </pic:spPr>
+                </pic:pic>
+              </a:graphicData>
+            </a:graphic>
+          </wp:inline>
+        </w:drawing>
+      </w:r>
+    </w:p>
+    <w:p>
+      <w:pPr>
+        <w:numPr>
+          <w:ilvl w:val="0"/>
+          <w:numId w:val="0"/>
+        </w:numPr>
+        <w:ind w:firstLine="420" w:firstLineChars="0"/>
+        <w:jc w:val="both"/>
+      </w:pPr>
+    </w:p>
+    <w:p>
+      <w:pPr>
+        <w:numPr>
+          <w:ilvl w:val="0"/>
+          <w:numId w:val="0"/>
+        </w:numPr>
+        <w:jc w:val="both"/>
+        <w:rPr>
+          <w:rFonts w:hint="eastAsia"/>
+          <w:lang w:val="en-US" w:eastAsia="zh-CN"/>
+        </w:rPr>
+      </w:pPr>
+      <w:r>
+        <w:rPr>
+          <w:rFonts w:hint="eastAsia"/>
+          <w:lang w:val="en-US" w:eastAsia="zh-CN"/>
+        </w:rPr>
+        <w:t>2.3、发布页面publish实现</w:t>
+      </w:r>
+    </w:p>
+    <w:p>
+      <w:pPr>
+        <w:numPr>
+          <w:ilvl w:val="0"/>
+          <w:numId w:val="0"/>
+        </w:numPr>
+        <w:ind w:firstLine="420" w:firstLineChars="0"/>
+        <w:jc w:val="both"/>
+        <w:rPr>
+          <w:rFonts w:hint="default"/>
+          <w:lang w:val="en-US" w:eastAsia="zh-CN"/>
+        </w:rPr>
+      </w:pPr>
+      <w:r>
+        <w:rPr>
+          <w:rFonts w:hint="eastAsia"/>
+          <w:lang w:val="en-US" w:eastAsia="zh-CN"/>
+        </w:rPr>
+        <w:t>发布页面采用左右布局，左侧显示背景图片和标题文本，左侧的信息填写区域使用了结构化的表单，需要使用多个容器填写标题、时间等的活动信息，其渲染依旧依靠JavaScript编写renderPublish方法来实现，最后将填写的活动对象插入到环境变量MOCK_EVNETS中</w:t>
+      </w:r>
+    </w:p>
+    <w:p>
+      <w:pPr>
+        <w:numPr>
+          <w:ilvl w:val="0"/>
+          <w:numId w:val="0"/>
+        </w:numPr>
+        <w:ind w:firstLine="420" w:firstLineChars="0"/>
+        <w:jc w:val="center"/>
+      </w:pPr>
+      <w:r>
+        <w:drawing>
+          <wp:inline distT="0" distB="0" distL="114300" distR="114300">
+            <wp:extent cx="2896235" cy="539750"/>
+            <wp:effectExtent l="0" t="0" r="18415" b="12700"/>
+            <wp:docPr id="23" name="图片 14"/>
+            <wp:cNvGraphicFramePr>
+              <a:graphicFrameLocks xmlns:a="http://schemas.openxmlformats.org/drawingml/2006/main" noChangeAspect="1"/>
+            </wp:cNvGraphicFramePr>
+            <a:graphic xmlns:a="http://schemas.openxmlformats.org/drawingml/2006/main">
+              <a:graphicData uri="http://schemas.openxmlformats.org/drawingml/2006/picture">
+                <pic:pic xmlns:pic="http://schemas.openxmlformats.org/drawingml/2006/picture">
+                  <pic:nvPicPr>
+                    <pic:cNvPr id="23" name="图片 14"/>
+                    <pic:cNvPicPr>
+                      <a:picLocks noChangeAspect="1"/>
+                    </pic:cNvPicPr>
+                  </pic:nvPicPr>
+                  <pic:blipFill>
+                    <a:blip r:embed="rId28"/>
+                    <a:stretch>
+                      <a:fillRect/>
+                    </a:stretch>
+                  </pic:blipFill>
+                  <pic:spPr>
+                    <a:xfrm>
+                      <a:off x="0" y="0"/>
+                      <a:ext cx="2896235" cy="539750"/>
+                    </a:xfrm>
+                    <a:prstGeom prst="rect">
+                      <a:avLst/>
+                    </a:prstGeom>
+                    <a:noFill/>
+                    <a:ln>
+                      <a:noFill/>
+                    </a:ln>
+                  </pic:spPr>
+                </pic:pic>
+              </a:graphicData>
+            </a:graphic>
+          </wp:inline>
+        </w:drawing>
+      </w:r>
+    </w:p>
+    <w:p>
+      <w:pPr>
+        <w:numPr>
+          <w:ilvl w:val="0"/>
+          <w:numId w:val="0"/>
+        </w:numPr>
+        <w:ind w:firstLine="420" w:firstLineChars="0"/>
+        <w:jc w:val="both"/>
+        <w:rPr>
+          <w:rFonts w:hint="default"/>
+          <w:lang w:val="en-US" w:eastAsia="zh-CN"/>
+        </w:rPr>
+      </w:pPr>
+    </w:p>
+    <w:p>
+      <w:pPr>
+        <w:numPr>
+          <w:ilvl w:val="0"/>
+          <w:numId w:val="0"/>
+        </w:numPr>
+        <w:jc w:val="both"/>
+        <w:rPr>
+          <w:rFonts w:hint="eastAsia"/>
+          <w:lang w:val="en-US" w:eastAsia="zh-CN"/>
+        </w:rPr>
+      </w:pPr>
+      <w:r>
+        <w:rPr>
+          <w:rFonts w:hint="eastAsia"/>
+          <w:lang w:val="en-US" w:eastAsia="zh-CN"/>
+        </w:rPr>
+        <w:t>2.4、统计页面stats实现</w:t>
+      </w:r>
+    </w:p>
+    <w:p>
+      <w:pPr>
+        <w:numPr>
+          <w:ilvl w:val="0"/>
+          <w:numId w:val="0"/>
+        </w:numPr>
+        <w:ind w:firstLine="420" w:firstLineChars="0"/>
+        <w:jc w:val="both"/>
+        <w:rPr>
+          <w:rFonts w:hint="default"/>
+          <w:lang w:val="en-US" w:eastAsia="zh-CN"/>
+        </w:rPr>
+      </w:pPr>
+      <w:r>
+        <w:rPr>
+          <w:rFonts w:hint="eastAsia"/>
+          <w:lang w:val="en-US" w:eastAsia="zh-CN"/>
+        </w:rPr>
+        <w:t>依旧使用JavaScript的方法renderStats来渲染页面</w:t>
+      </w:r>
+    </w:p>
+    <w:p>
+      <w:pPr>
+        <w:numPr>
+          <w:ilvl w:val="0"/>
+          <w:numId w:val="0"/>
+        </w:numPr>
+        <w:ind w:firstLine="420" w:firstLineChars="0"/>
+        <w:jc w:val="both"/>
+        <w:rPr>
+          <w:rFonts w:hint="default"/>
+          <w:lang w:val="en-US" w:eastAsia="zh-CN"/>
+        </w:rPr>
+      </w:pPr>
+      <w:r>
+        <w:rPr>
+          <w:rFonts w:hint="eastAsia"/>
+          <w:lang w:val="en-US" w:eastAsia="zh-CN"/>
+        </w:rPr>
+        <w:t>最上面的四张数据卡片先通过empty清空卡片容器，然后用reduce计算所有参加活动的人数，并用acc对象做Map-Redeuce来找出最多人参加的类别；最后使用字符串拼出bootstrap栅格来设计卡片的样式</w:t>
+      </w:r>
+    </w:p>
+    <w:p>
+      <w:pPr>
+        <w:numPr>
+          <w:ilvl w:val="0"/>
+          <w:numId w:val="0"/>
+        </w:numPr>
+        <w:ind w:firstLine="420" w:firstLineChars="0"/>
+        <w:jc w:val="center"/>
+        <w:rPr>
+          <w:rFonts w:hint="default"/>
+          <w:lang w:val="en-US" w:eastAsia="zh-CN"/>
+        </w:rPr>
+      </w:pPr>
+      <w:r>
+        <w:drawing>
+          <wp:inline distT="0" distB="0" distL="114300" distR="114300">
+            <wp:extent cx="2477135" cy="1800225"/>
+            <wp:effectExtent l="0" t="0" r="18415" b="9525"/>
+            <wp:docPr id="24" name="图片 1"/>
+            <wp:cNvGraphicFramePr>
+              <a:graphicFrameLocks xmlns:a="http://schemas.openxmlformats.org/drawingml/2006/main" noChangeAspect="1"/>
+            </wp:cNvGraphicFramePr>
+            <a:graphic xmlns:a="http://schemas.openxmlformats.org/drawingml/2006/main">
+              <a:graphicData uri="http://schemas.openxmlformats.org/drawingml/2006/picture">
+                <pic:pic xmlns:pic="http://schemas.openxmlformats.org/drawingml/2006/picture">
+                  <pic:nvPicPr>
+                    <pic:cNvPr id="24" name="图片 1"/>
+                    <pic:cNvPicPr>
+                      <a:picLocks noChangeAspect="1"/>
+                    </pic:cNvPicPr>
+                  </pic:nvPicPr>
+                  <pic:blipFill>
+                    <a:blip r:embed="rId29"/>
+                    <a:stretch>
+                      <a:fillRect/>
+                    </a:stretch>
+                  </pic:blipFill>
+                  <pic:spPr>
+                    <a:xfrm>
+                      <a:off x="0" y="0"/>
+                      <a:ext cx="2477135" cy="1800225"/>
+                    </a:xfrm>
+                    <a:prstGeom prst="rect">
+                      <a:avLst/>
+                    </a:prstGeom>
+                    <a:noFill/>
+                    <a:ln>
+                      <a:noFill/>
+                    </a:ln>
+                  </pic:spPr>
+                </pic:pic>
+              </a:graphicData>
+            </a:graphic>
+          </wp:inline>
+        </w:drawing>
+      </w:r>
+    </w:p>
+    <w:p>
+      <w:pPr>
+        <w:numPr>
+          <w:ilvl w:val="0"/>
+          <w:numId w:val="0"/>
+        </w:numPr>
+        <w:ind w:firstLine="420" w:firstLineChars="0"/>
+        <w:jc w:val="both"/>
+        <w:rPr>
+          <w:rFonts w:hint="default"/>
+          <w:lang w:val="en-US" w:eastAsia="zh-CN"/>
+        </w:rPr>
+      </w:pPr>
+      <w:r>
+        <w:rPr>
+          <w:rFonts w:hint="eastAsia"/>
+          <w:lang w:val="en-US" w:eastAsia="zh-CN"/>
+        </w:rPr>
+        <w:t>下面的四个echarts图表，它们的实现逻辑类似（本次作业的所有数据全部写死），只介绍饼图的实现步骤：再次使用Map-Reduce得到新的对象保留所有的类别，然后将其转化为Echarts需要的pieData数组，然后用echarts的init方法初始化图片</w:t>
+      </w:r>
+    </w:p>
+    <w:p>
+      <w:pPr>
+        <w:numPr>
+          <w:ilvl w:val="0"/>
+          <w:numId w:val="0"/>
+        </w:numPr>
+        <w:ind w:firstLine="420" w:firstLineChars="0"/>
+        <w:jc w:val="center"/>
+        <w:rPr>
+          <w:rFonts w:hint="default"/>
+          <w:lang w:val="en-US" w:eastAsia="zh-CN"/>
+        </w:rPr>
+      </w:pPr>
+      <w:r>
+        <w:drawing>
+          <wp:inline distT="0" distB="0" distL="114300" distR="114300">
+            <wp:extent cx="2458085" cy="539750"/>
+            <wp:effectExtent l="0" t="0" r="18415" b="12700"/>
+            <wp:docPr id="25" name="图片 2"/>
+            <wp:cNvGraphicFramePr>
+              <a:graphicFrameLocks xmlns:a="http://schemas.openxmlformats.org/drawingml/2006/main" noChangeAspect="1"/>
+            </wp:cNvGraphicFramePr>
+            <a:graphic xmlns:a="http://schemas.openxmlformats.org/drawingml/2006/main">
+              <a:graphicData uri="http://schemas.openxmlformats.org/drawingml/2006/picture">
+                <pic:pic xmlns:pic="http://schemas.openxmlformats.org/drawingml/2006/picture">
+                  <pic:nvPicPr>
+                    <pic:cNvPr id="25" name="图片 2"/>
+                    <pic:cNvPicPr>
+                      <a:picLocks noChangeAspect="1"/>
+                    </pic:cNvPicPr>
+                  </pic:nvPicPr>
+                  <pic:blipFill>
+                    <a:blip r:embed="rId30"/>
+                    <a:stretch>
+                      <a:fillRect/>
+                    </a:stretch>
+                  </pic:blipFill>
+                  <pic:spPr>
+                    <a:xfrm>
+                      <a:off x="0" y="0"/>
+                      <a:ext cx="2458085" cy="539750"/>
+                    </a:xfrm>
+                    <a:prstGeom prst="rect">
+                      <a:avLst/>
+                    </a:prstGeom>
+                    <a:noFill/>
+                    <a:ln>
+                      <a:noFill/>
+                    </a:ln>
+                  </pic:spPr>
+                </pic:pic>
+              </a:graphicData>
+            </a:graphic>
+          </wp:inline>
+        </w:drawing>
+      </w:r>
+    </w:p>
+    <w:p>
+      <w:pPr>
+        <w:numPr>
+          <w:ilvl w:val="0"/>
+          <w:numId w:val="0"/>
+        </w:numPr>
+        <w:ind w:firstLine="420" w:firstLineChars="0"/>
+        <w:jc w:val="both"/>
+        <w:rPr>
+          <w:rFonts w:hint="default"/>
+          <w:lang w:val="en-US" w:eastAsia="zh-CN"/>
+        </w:rPr>
+      </w:pPr>
+    </w:p>
+    <w:p>
+      <w:pPr>
+        <w:numPr>
+          <w:ilvl w:val="0"/>
+          <w:numId w:val="0"/>
+        </w:numPr>
+        <w:jc w:val="both"/>
+        <w:rPr>
+          <w:rFonts w:hint="eastAsia"/>
+          <w:lang w:val="en-US" w:eastAsia="zh-CN"/>
+        </w:rPr>
+      </w:pPr>
+      <w:r>
+        <w:rPr>
+          <w:rFonts w:hint="eastAsia"/>
+          <w:lang w:val="en-US" w:eastAsia="zh-CN"/>
+        </w:rPr>
+        <w:t>2.5、日历calendar实现</w:t>
+      </w:r>
+    </w:p>
+    <w:p>
+      <w:pPr>
+        <w:numPr>
+          <w:ilvl w:val="0"/>
+          <w:numId w:val="0"/>
+        </w:numPr>
+        <w:ind w:firstLine="420" w:firstLineChars="0"/>
+        <w:jc w:val="both"/>
+        <w:rPr>
+          <w:rFonts w:hint="default"/>
+          <w:lang w:val="en-US" w:eastAsia="zh-CN"/>
+        </w:rPr>
+      </w:pPr>
+      <w:r>
+        <w:rPr>
+          <w:rFonts w:hint="eastAsia"/>
+          <w:lang w:val="en-US" w:eastAsia="zh-CN"/>
+        </w:rPr>
+        <w:t>依旧使用JavaScript的方法renderCalendar来渲染页面</w:t>
+      </w:r>
+    </w:p>
+    <w:p>
+      <w:pPr>
+        <w:numPr>
+          <w:ilvl w:val="0"/>
+          <w:numId w:val="0"/>
+        </w:numPr>
+        <w:ind w:firstLine="420" w:firstLineChars="0"/>
+        <w:jc w:val="both"/>
+        <w:rPr>
+          <w:rFonts w:hint="default"/>
+          <w:lang w:val="en-US" w:eastAsia="zh-CN"/>
+        </w:rPr>
+      </w:pPr>
+      <w:r>
+        <w:rPr>
+          <w:rFonts w:hint="eastAsia"/>
+          <w:lang w:val="en-US" w:eastAsia="zh-CN"/>
+        </w:rPr>
+        <w:t>本页面以月试图的格式呈现，由头部月份选择和主体7*5的网格组成，包含日期和当前活动的计数，并显示活动。通过renderCalendar方法调用Date生成当前日期的网格，并统计每一天的grid卡片数量</w:t>
+      </w:r>
+    </w:p>
+    <w:p>
+      <w:pPr>
+        <w:numPr>
+          <w:ilvl w:val="0"/>
+          <w:numId w:val="0"/>
+        </w:numPr>
+        <w:ind w:firstLine="420" w:firstLineChars="0"/>
+        <w:jc w:val="center"/>
+        <w:rPr>
+          <w:rFonts w:hint="default"/>
+          <w:lang w:val="en-US" w:eastAsia="zh-CN"/>
+        </w:rPr>
+      </w:pPr>
+      <w:r>
+        <w:drawing>
+          <wp:inline distT="0" distB="0" distL="114300" distR="114300">
+            <wp:extent cx="3087370" cy="1800225"/>
+            <wp:effectExtent l="0" t="0" r="17780" b="9525"/>
+            <wp:docPr id="26" name="图片 3"/>
+            <wp:cNvGraphicFramePr>
+              <a:graphicFrameLocks xmlns:a="http://schemas.openxmlformats.org/drawingml/2006/main" noChangeAspect="1"/>
+            </wp:cNvGraphicFramePr>
+            <a:graphic xmlns:a="http://schemas.openxmlformats.org/drawingml/2006/main">
+              <a:graphicData uri="http://schemas.openxmlformats.org/drawingml/2006/picture">
+                <pic:pic xmlns:pic="http://schemas.openxmlformats.org/drawingml/2006/picture">
+                  <pic:nvPicPr>
+                    <pic:cNvPr id="26" name="图片 3"/>
+                    <pic:cNvPicPr>
+                      <a:picLocks noChangeAspect="1"/>
+                    </pic:cNvPicPr>
+                  </pic:nvPicPr>
+                  <pic:blipFill>
+                    <a:blip r:embed="rId31"/>
+                    <a:stretch>
+                      <a:fillRect/>
+                    </a:stretch>
+                  </pic:blipFill>
+                  <pic:spPr>
+                    <a:xfrm>
+                      <a:off x="0" y="0"/>
+                      <a:ext cx="3087370" cy="1800225"/>
+                    </a:xfrm>
+                    <a:prstGeom prst="rect">
+                      <a:avLst/>
+                    </a:prstGeom>
+                    <a:noFill/>
+                    <a:ln>
+                      <a:noFill/>
+                    </a:ln>
+                  </pic:spPr>
+                </pic:pic>
+              </a:graphicData>
+            </a:graphic>
+          </wp:inline>
+        </w:drawing>
+      </w:r>
+    </w:p>
+    <w:p>
+      <w:pPr>
+        <w:numPr>
+          <w:ilvl w:val="0"/>
+          <w:numId w:val="0"/>
+        </w:numPr>
+        <w:ind w:firstLine="420" w:firstLineChars="0"/>
+        <w:jc w:val="both"/>
+        <w:rPr>
+          <w:rFonts w:hint="default"/>
+          <w:lang w:val="en-US" w:eastAsia="zh-CN"/>
+        </w:rPr>
+      </w:pPr>
+    </w:p>
+    <w:p>
+      <w:pPr>
+        <w:numPr>
+          <w:ilvl w:val="0"/>
+          <w:numId w:val="0"/>
+        </w:numPr>
+        <w:jc w:val="both"/>
+        <w:rPr>
+          <w:rFonts w:hint="eastAsia"/>
+          <w:lang w:val="en-US" w:eastAsia="zh-CN"/>
+        </w:rPr>
+      </w:pPr>
+      <w:r>
+        <w:rPr>
+          <w:rFonts w:hint="eastAsia"/>
+          <w:lang w:val="en-US" w:eastAsia="zh-CN"/>
+        </w:rPr>
+        <w:t>2.6、反馈页面feedback实现</w:t>
+      </w:r>
+    </w:p>
+    <w:p>
+      <w:pPr>
+        <w:numPr>
+          <w:ilvl w:val="0"/>
+          <w:numId w:val="0"/>
+        </w:numPr>
+        <w:ind w:firstLine="420" w:firstLineChars="0"/>
+        <w:jc w:val="both"/>
+        <w:rPr>
+          <w:rFonts w:hint="default"/>
+          <w:lang w:val="en-US" w:eastAsia="zh-CN"/>
+        </w:rPr>
+      </w:pPr>
+      <w:r>
+        <w:rPr>
+          <w:rFonts w:hint="eastAsia"/>
+          <w:lang w:val="en-US" w:eastAsia="zh-CN"/>
+        </w:rPr>
+        <w:t>依旧使用JavaScript的方法renderFeedback来渲染页面</w:t>
+      </w:r>
+    </w:p>
+    <w:p>
+      <w:pPr>
+        <w:numPr>
+          <w:ilvl w:val="0"/>
+          <w:numId w:val="0"/>
+        </w:numPr>
+        <w:jc w:val="both"/>
+        <w:rPr>
+          <w:rFonts w:hint="eastAsia"/>
+          <w:lang w:val="en-US" w:eastAsia="zh-CN"/>
+        </w:rPr>
+      </w:pPr>
+    </w:p>
+    <w:p>
+      <w:pPr>
+        <w:numPr>
+          <w:ilvl w:val="0"/>
+          <w:numId w:val="0"/>
+        </w:numPr>
+        <w:ind w:firstLine="420" w:firstLineChars="0"/>
+        <w:jc w:val="both"/>
+        <w:rPr>
+          <w:rFonts w:hint="default"/>
+          <w:lang w:val="en-US" w:eastAsia="zh-CN"/>
+        </w:rPr>
+      </w:pPr>
+      <w:r>
+        <w:rPr>
+          <w:rFonts w:hint="default"/>
+          <w:lang w:val="en-US" w:eastAsia="zh-CN"/>
+        </w:rPr>
+        <w:t>用卡片化表单，包含分段式类型选择、标题、详细描述与联系方式输入。类型选择以2</w:t>
+      </w:r>
+      <w:r>
+        <w:rPr>
+          <w:rFonts w:hint="eastAsia"/>
+          <w:lang w:val="en-US" w:eastAsia="zh-CN"/>
+        </w:rPr>
+        <w:t>*</w:t>
+      </w:r>
+      <w:r>
+        <w:rPr>
+          <w:rFonts w:hint="default"/>
+          <w:lang w:val="en-US" w:eastAsia="zh-CN"/>
+        </w:rPr>
+        <w:t>2</w:t>
+      </w:r>
+      <w:r>
+        <w:rPr>
+          <w:rFonts w:hint="eastAsia"/>
+          <w:lang w:val="en-US" w:eastAsia="zh-CN"/>
+        </w:rPr>
+        <w:t>网格</w:t>
+      </w:r>
+      <w:r>
+        <w:rPr>
+          <w:rFonts w:hint="default"/>
+          <w:lang w:val="en-US" w:eastAsia="zh-CN"/>
+        </w:rPr>
+        <w:t>呈现，首次加载默认选中</w:t>
+      </w:r>
+      <w:r>
+        <w:rPr>
+          <w:rFonts w:hint="eastAsia"/>
+          <w:lang w:val="en-US" w:eastAsia="zh-CN"/>
+        </w:rPr>
+        <w:t>“</w:t>
+      </w:r>
+      <w:r>
+        <w:rPr>
+          <w:rFonts w:hint="default"/>
+          <w:lang w:val="en-US" w:eastAsia="zh-CN"/>
+        </w:rPr>
+        <w:t>功能建议</w:t>
+      </w:r>
+      <w:r>
+        <w:rPr>
+          <w:rFonts w:hint="eastAsia"/>
+          <w:lang w:val="en-US" w:eastAsia="zh-CN"/>
+        </w:rPr>
+        <w:t>”</w:t>
+      </w:r>
+      <w:r>
+        <w:rPr>
+          <w:rFonts w:hint="default"/>
+          <w:lang w:val="en-US" w:eastAsia="zh-CN"/>
+        </w:rPr>
+        <w:t>；下</w:t>
+      </w:r>
+      <w:r>
+        <w:rPr>
+          <w:rFonts w:hint="eastAsia"/>
+          <w:lang w:val="en-US" w:eastAsia="zh-CN"/>
+        </w:rPr>
+        <w:t>面的</w:t>
+      </w:r>
+      <w:r>
+        <w:rPr>
+          <w:rFonts w:hint="default"/>
+          <w:lang w:val="en-US" w:eastAsia="zh-CN"/>
+        </w:rPr>
+        <w:t>宽幅主按钮</w:t>
+      </w:r>
+      <w:r>
+        <w:rPr>
+          <w:rFonts w:hint="eastAsia"/>
+          <w:lang w:val="en-US" w:eastAsia="zh-CN"/>
+        </w:rPr>
+        <w:t>来提交表单信息</w:t>
+      </w:r>
+      <w:r>
+        <w:rPr>
+          <w:rFonts w:hint="default"/>
+          <w:lang w:val="en-US" w:eastAsia="zh-CN"/>
+        </w:rPr>
+        <w:t>，并在按钮下方展示处理提示文本</w:t>
+      </w:r>
+      <w:r>
+        <w:rPr>
+          <w:rFonts w:hint="eastAsia"/>
+          <w:lang w:val="en-US" w:eastAsia="zh-CN"/>
+        </w:rPr>
+        <w:t>。renderFeedback构建类型选择的网格并设置默认选中项，随后渲染标题、详细描述与联系方式输入，提交事件将反馈对象写入本地</w:t>
+      </w:r>
+    </w:p>
+    <w:p>
+      <w:pPr>
+        <w:numPr>
+          <w:ilvl w:val="0"/>
+          <w:numId w:val="0"/>
+        </w:numPr>
+        <w:ind w:firstLine="420" w:firstLineChars="0"/>
+        <w:jc w:val="center"/>
+        <w:rPr>
+          <w:rFonts w:hint="default"/>
+          <w:lang w:val="en-US" w:eastAsia="zh-CN"/>
+        </w:rPr>
+      </w:pPr>
+      <w:r>
+        <w:drawing>
+          <wp:inline distT="0" distB="0" distL="114300" distR="114300">
+            <wp:extent cx="2635250" cy="1800225"/>
+            <wp:effectExtent l="0" t="0" r="12700" b="9525"/>
+            <wp:docPr id="27" name="图片 4"/>
+            <wp:cNvGraphicFramePr>
+              <a:graphicFrameLocks xmlns:a="http://schemas.openxmlformats.org/drawingml/2006/main" noChangeAspect="1"/>
+            </wp:cNvGraphicFramePr>
+            <a:graphic xmlns:a="http://schemas.openxmlformats.org/drawingml/2006/main">
+              <a:graphicData uri="http://schemas.openxmlformats.org/drawingml/2006/picture">
+                <pic:pic xmlns:pic="http://schemas.openxmlformats.org/drawingml/2006/picture">
+                  <pic:nvPicPr>
+                    <pic:cNvPr id="27" name="图片 4"/>
+                    <pic:cNvPicPr>
+                      <a:picLocks noChangeAspect="1"/>
+                    </pic:cNvPicPr>
+                  </pic:nvPicPr>
+                  <pic:blipFill>
+                    <a:blip r:embed="rId32"/>
+                    <a:stretch>
+                      <a:fillRect/>
+                    </a:stretch>
+                  </pic:blipFill>
+                  <pic:spPr>
+                    <a:xfrm>
+                      <a:off x="0" y="0"/>
+                      <a:ext cx="2635250" cy="1800225"/>
+                    </a:xfrm>
+                    <a:prstGeom prst="rect">
+                      <a:avLst/>
+                    </a:prstGeom>
+                    <a:noFill/>
+                    <a:ln>
+                      <a:noFill/>
+                    </a:ln>
+                  </pic:spPr>
+                </pic:pic>
+              </a:graphicData>
+            </a:graphic>
+          </wp:inline>
+        </w:drawing>
+      </w:r>
+    </w:p>
+    <w:p>
+      <w:pPr>
+        <w:numPr>
+          <w:ilvl w:val="0"/>
+          <w:numId w:val="0"/>
+        </w:numPr>
+        <w:ind w:firstLine="420" w:firstLineChars="0"/>
+        <w:jc w:val="both"/>
+        <w:rPr>
+          <w:rFonts w:hint="default"/>
+          <w:lang w:val="en-US" w:eastAsia="zh-CN"/>
+        </w:rPr>
+      </w:pPr>
+    </w:p>
+    <w:p>
+      <w:pPr>
+        <w:numPr>
+          <w:ilvl w:val="0"/>
+          <w:numId w:val="0"/>
+        </w:numPr>
+        <w:jc w:val="both"/>
+        <w:rPr>
+          <w:rFonts w:hint="default"/>
+          <w:lang w:val="en-US" w:eastAsia="zh-CN"/>
+        </w:rPr>
+      </w:pPr>
+      <w:r>
+        <w:rPr>
+          <w:rFonts w:hint="eastAsia"/>
+          <w:lang w:val="en-US" w:eastAsia="zh-CN"/>
+        </w:rPr>
+        <w:t>2.7、登录页面login实现</w:t>
+      </w:r>
+    </w:p>
+    <w:p>
+      <w:pPr>
+        <w:numPr>
+          <w:ilvl w:val="0"/>
+          <w:numId w:val="0"/>
+        </w:numPr>
+        <w:ind w:firstLine="420" w:firstLineChars="0"/>
+        <w:jc w:val="both"/>
+        <w:rPr>
+          <w:rFonts w:hint="default"/>
+          <w:lang w:val="en-US" w:eastAsia="zh-CN"/>
+        </w:rPr>
+      </w:pPr>
+      <w:r>
+        <w:rPr>
+          <w:rFonts w:hint="eastAsia"/>
+          <w:lang w:val="en-US" w:eastAsia="zh-CN"/>
+        </w:rPr>
+        <w:t>依旧使用JavaScript的方法renderLogin来渲染页面</w:t>
+      </w:r>
+    </w:p>
+    <w:p>
+      <w:pPr>
+        <w:numPr>
+          <w:ilvl w:val="0"/>
+          <w:numId w:val="0"/>
+        </w:numPr>
+        <w:ind w:firstLine="420" w:firstLineChars="0"/>
+        <w:jc w:val="both"/>
+        <w:rPr>
+          <w:rFonts w:hint="default"/>
+          <w:lang w:val="en-US" w:eastAsia="zh-CN"/>
+        </w:rPr>
+      </w:pPr>
+      <w:r>
+        <w:rPr>
+          <w:rFonts w:hint="eastAsia"/>
+          <w:lang w:val="en-US" w:eastAsia="zh-CN"/>
+        </w:rPr>
+        <w:t>登录页面布局与发布页面布局相同，使用半屏视觉和居中表单的两段式结构，renderLogin 以声明式方式构建登录表单，包含学号、邮箱与密码输入，并在“立即注册”链接上绑定切换至注册视图的交互。使用写死的数据currentUser模拟用户，随后切换到首页并调用 renderAuth刷新导航区认证态（头像或登录/注册按钮），保证跨页状态一致</w:t>
+      </w:r>
+    </w:p>
+    <w:p>
+      <w:pPr>
+        <w:keepNext w:val="0"/>
+        <w:keepLines w:val="0"/>
+        <w:pageBreakBefore w:val="0"/>
+        <w:widowControl w:val="0"/>
+        <w:numPr>
+          <w:ilvl w:val="0"/>
+          <w:numId w:val="0"/>
+        </w:numPr>
+        <w:kinsoku/>
+        <w:wordWrap/>
+        <w:overflowPunct/>
+        <w:topLinePunct w:val="0"/>
+        <w:autoSpaceDE/>
+        <w:autoSpaceDN/>
+        <w:bidi w:val="0"/>
+        <w:adjustRightInd/>
+        <w:snapToGrid/>
+        <w:spacing w:line="0" w:lineRule="atLeast"/>
+        <w:jc w:val="center"/>
+        <w:textAlignment w:val="auto"/>
+        <w:rPr>
+          <w:rFonts w:hint="default"/>
+          <w:lang w:val="en-US" w:eastAsia="zh-CN"/>
+        </w:rPr>
+      </w:pPr>
+      <w:r>
+        <w:rPr>
+          <w:rFonts w:hint="default"/>
+          <w:lang w:val="en-US" w:eastAsia="zh-CN"/>
+        </w:rPr>
+        <w:drawing>
+          <wp:inline distT="0" distB="0" distL="114300" distR="114300">
+            <wp:extent cx="3239770" cy="650240"/>
+            <wp:effectExtent l="0" t="0" r="17780" b="16510"/>
+            <wp:docPr id="28" name="图片 5"/>
+            <wp:cNvGraphicFramePr>
+              <a:graphicFrameLocks xmlns:a="http://schemas.openxmlformats.org/drawingml/2006/main" noChangeAspect="1"/>
+            </wp:cNvGraphicFramePr>
+            <a:graphic xmlns:a="http://schemas.openxmlformats.org/drawingml/2006/main">
+              <a:graphicData uri="http://schemas.openxmlformats.org/drawingml/2006/picture">
+                <pic:pic xmlns:pic="http://schemas.openxmlformats.org/drawingml/2006/picture">
+                  <pic:nvPicPr>
+                    <pic:cNvPr id="28" name="图片 5"/>
+                    <pic:cNvPicPr>
+                      <a:picLocks noChangeAspect="1"/>
+                    </pic:cNvPicPr>
+                  </pic:nvPicPr>
+                  <pic:blipFill>
+                    <a:blip r:embed="rId33"/>
+                    <a:stretch>
+                      <a:fillRect/>
+                    </a:stretch>
+                  </pic:blipFill>
+                  <pic:spPr>
+                    <a:xfrm>
+                      <a:off x="0" y="0"/>
+                      <a:ext cx="3239770" cy="650240"/>
+                    </a:xfrm>
+                    <a:prstGeom prst="rect">
+                      <a:avLst/>
+                    </a:prstGeom>
+                    <a:noFill/>
+                    <a:ln>
+                      <a:noFill/>
+                    </a:ln>
+                  </pic:spPr>
+                </pic:pic>
+              </a:graphicData>
+            </a:graphic>
+          </wp:inline>
+        </w:drawing>
+      </w:r>
+    </w:p>
+    <w:p>
+      <w:pPr>
+        <w:keepNext w:val="0"/>
+        <w:keepLines w:val="0"/>
+        <w:pageBreakBefore w:val="0"/>
+        <w:widowControl w:val="0"/>
+        <w:numPr>
+          <w:ilvl w:val="0"/>
+          <w:numId w:val="0"/>
+        </w:numPr>
+        <w:kinsoku/>
+        <w:wordWrap/>
+        <w:overflowPunct/>
+        <w:topLinePunct w:val="0"/>
+        <w:autoSpaceDE/>
+        <w:autoSpaceDN/>
+        <w:bidi w:val="0"/>
+        <w:adjustRightInd/>
+        <w:snapToGrid/>
+        <w:spacing w:line="0" w:lineRule="atLeast"/>
+        <w:jc w:val="center"/>
+        <w:textAlignment w:val="auto"/>
+        <w:rPr>
+          <w:rFonts w:hint="default"/>
+          <w:lang w:val="en-US" w:eastAsia="zh-CN"/>
+        </w:rPr>
+      </w:pPr>
+      <w:r>
+        <w:rPr>
+          <w:rFonts w:hint="default"/>
+          <w:lang w:val="en-US" w:eastAsia="zh-CN"/>
+        </w:rPr>
+        <w:drawing>
+          <wp:inline distT="0" distB="0" distL="114300" distR="114300">
+            <wp:extent cx="3239770" cy="1627505"/>
+            <wp:effectExtent l="0" t="0" r="17780" b="10795"/>
+            <wp:docPr id="29" name="图片 6"/>
+            <wp:cNvGraphicFramePr>
+              <a:graphicFrameLocks xmlns:a="http://schemas.openxmlformats.org/drawingml/2006/main" noChangeAspect="1"/>
+            </wp:cNvGraphicFramePr>
+            <a:graphic xmlns:a="http://schemas.openxmlformats.org/drawingml/2006/main">
+              <a:graphicData uri="http://schemas.openxmlformats.org/drawingml/2006/picture">
+                <pic:pic xmlns:pic="http://schemas.openxmlformats.org/drawingml/2006/picture">
+                  <pic:nvPicPr>
+                    <pic:cNvPr id="29" name="图片 6"/>
+                    <pic:cNvPicPr>
+                      <a:picLocks noChangeAspect="1"/>
+                    </pic:cNvPicPr>
+                  </pic:nvPicPr>
+                  <pic:blipFill>
+                    <a:blip r:embed="rId34"/>
+                    <a:stretch>
+                      <a:fillRect/>
+                    </a:stretch>
+                  </pic:blipFill>
+                  <pic:spPr>
+                    <a:xfrm>
+                      <a:off x="0" y="0"/>
+                      <a:ext cx="3239770" cy="1627505"/>
+                    </a:xfrm>
+                    <a:prstGeom prst="rect">
+                      <a:avLst/>
+                    </a:prstGeom>
+                    <a:noFill/>
+                    <a:ln>
+                      <a:noFill/>
+                    </a:ln>
+                  </pic:spPr>
+                </pic:pic>
+              </a:graphicData>
+            </a:graphic>
+          </wp:inline>
+        </w:drawing>
+      </w:r>
+    </w:p>
+    <w:p>
+      <w:pPr>
+        <w:numPr>
+          <w:ilvl w:val="0"/>
+          <w:numId w:val="0"/>
+        </w:numPr>
+        <w:jc w:val="both"/>
+        <w:rPr>
+          <w:rFonts w:hint="default"/>
+          <w:lang w:val="en-US" w:eastAsia="zh-CN"/>
+        </w:rPr>
+      </w:pPr>
+    </w:p>
+    <w:p>
+      <w:pPr>
+        <w:numPr>
+          <w:ilvl w:val="0"/>
+          <w:numId w:val="0"/>
+        </w:numPr>
+        <w:jc w:val="both"/>
+        <w:rPr>
+          <w:rFonts w:hint="default"/>
+          <w:lang w:val="en-US" w:eastAsia="zh-CN"/>
+        </w:rPr>
+      </w:pPr>
+      <w:r>
+        <w:rPr>
+          <w:rFonts w:hint="eastAsia"/>
+          <w:lang w:val="en-US" w:eastAsia="zh-CN"/>
+        </w:rPr>
+        <w:t>2.8、注册页面register实现</w:t>
+      </w:r>
+    </w:p>
+    <w:p>
+      <w:pPr>
+        <w:numPr>
+          <w:ilvl w:val="0"/>
+          <w:numId w:val="0"/>
+        </w:numPr>
+        <w:ind w:firstLine="420" w:firstLineChars="0"/>
+        <w:jc w:val="both"/>
+        <w:rPr>
+          <w:rFonts w:hint="default"/>
+          <w:lang w:val="en-US" w:eastAsia="zh-CN"/>
+        </w:rPr>
+      </w:pPr>
+      <w:r>
+        <w:rPr>
+          <w:rFonts w:hint="eastAsia"/>
+          <w:lang w:val="en-US" w:eastAsia="zh-CN"/>
+        </w:rPr>
+        <w:t>依旧使用JavaScript的方法renderRegister来渲染页面</w:t>
+      </w:r>
+    </w:p>
+    <w:p>
+      <w:pPr>
+        <w:numPr>
+          <w:ilvl w:val="0"/>
+          <w:numId w:val="0"/>
+        </w:numPr>
+        <w:ind w:firstLine="420" w:firstLineChars="0"/>
+        <w:jc w:val="both"/>
+        <w:rPr>
+          <w:rFonts w:hint="default"/>
+          <w:lang w:val="en-US" w:eastAsia="zh-CN"/>
+        </w:rPr>
+      </w:pPr>
+      <w:r>
+        <w:rPr>
+          <w:rFonts w:hint="eastAsia"/>
+          <w:lang w:val="en-US" w:eastAsia="zh-CN"/>
+        </w:rPr>
+        <w:t>注册页面布局与发布页面布局相同，使用半屏视觉和居中表单的两段式结构，右侧为居中注册表单容器。表单包含姓名、学号、校园邮箱与密码四项核心字段。renderRegister构建表单并绑定提交事件：采集姓名、学号、邮箱与密码后，使用写死的数据currentUser模拟用户的生成，随后切换到首页并调用 renderAuth更新导航状态。另提供“直接登录”链接，便于从注册页快速返回登录页</w:t>
+      </w:r>
+    </w:p>
+    <w:p>
+      <w:pPr>
+        <w:numPr>
+          <w:ilvl w:val="0"/>
+          <w:numId w:val="0"/>
+        </w:numPr>
+        <w:ind w:firstLine="420" w:firstLineChars="0"/>
+        <w:jc w:val="center"/>
+        <w:rPr>
+          <w:rFonts w:hint="default"/>
+          <w:lang w:val="en-US" w:eastAsia="zh-CN"/>
+        </w:rPr>
+      </w:pPr>
+      <w:r>
+        <w:drawing>
+          <wp:inline distT="0" distB="0" distL="114300" distR="114300">
+            <wp:extent cx="3519170" cy="575945"/>
+            <wp:effectExtent l="0" t="0" r="5080" b="14605"/>
+            <wp:docPr id="30" name="图片 7"/>
+            <wp:cNvGraphicFramePr>
+              <a:graphicFrameLocks xmlns:a="http://schemas.openxmlformats.org/drawingml/2006/main" noChangeAspect="1"/>
+            </wp:cNvGraphicFramePr>
+            <a:graphic xmlns:a="http://schemas.openxmlformats.org/drawingml/2006/main">
+              <a:graphicData uri="http://schemas.openxmlformats.org/drawingml/2006/picture">
+                <pic:pic xmlns:pic="http://schemas.openxmlformats.org/drawingml/2006/picture">
+                  <pic:nvPicPr>
+                    <pic:cNvPr id="30" name="图片 7"/>
+                    <pic:cNvPicPr>
+                      <a:picLocks noChangeAspect="1"/>
+                    </pic:cNvPicPr>
+                  </pic:nvPicPr>
+                  <pic:blipFill>
+                    <a:blip r:embed="rId35"/>
+                    <a:stretch>
+                      <a:fillRect/>
+                    </a:stretch>
+                  </pic:blipFill>
+                  <pic:spPr>
+                    <a:xfrm>
+                      <a:off x="0" y="0"/>
+                      <a:ext cx="3519170" cy="575945"/>
+                    </a:xfrm>
+                    <a:prstGeom prst="rect">
+                      <a:avLst/>
+                    </a:prstGeom>
+                    <a:noFill/>
+                    <a:ln>
+                      <a:noFill/>
+                    </a:ln>
+                  </pic:spPr>
+                </pic:pic>
+              </a:graphicData>
+            </a:graphic>
+          </wp:inline>
+        </w:drawing>
+      </w:r>
+    </w:p>
+    <w:p>
+      <w:pPr>
+        <w:numPr>
+          <w:ilvl w:val="0"/>
+          <w:numId w:val="0"/>
+        </w:numPr>
+        <w:jc w:val="both"/>
+        <w:rPr>
+          <w:rFonts w:hint="eastAsia"/>
+          <w:lang w:val="en-US" w:eastAsia="zh-CN"/>
+        </w:rPr>
+      </w:pPr>
+      <w:r>
+        <w:rPr>
+          <w:rFonts w:hint="eastAsia"/>
+          <w:lang w:val="en-US" w:eastAsia="zh-CN"/>
+        </w:rPr>
+        <w:t>2.9、个人中心profile实现</w:t>
+      </w:r>
+    </w:p>
+    <w:p>
+      <w:pPr>
+        <w:numPr>
+          <w:ilvl w:val="0"/>
+          <w:numId w:val="0"/>
+        </w:numPr>
+        <w:ind w:firstLine="420" w:firstLineChars="0"/>
+        <w:jc w:val="both"/>
+        <w:rPr>
+          <w:rFonts w:hint="eastAsia"/>
+          <w:lang w:val="en-US" w:eastAsia="zh-CN"/>
+        </w:rPr>
+      </w:pPr>
+      <w:r>
+        <w:rPr>
+          <w:rFonts w:hint="eastAsia"/>
+          <w:lang w:val="en-US" w:eastAsia="zh-CN"/>
+        </w:rPr>
+        <w:t>依旧使用JavaScript的方法renderProfile来渲染页面</w:t>
+      </w:r>
+    </w:p>
+    <w:p>
+      <w:pPr>
+        <w:numPr>
+          <w:ilvl w:val="0"/>
+          <w:numId w:val="0"/>
+        </w:numPr>
+        <w:ind w:firstLine="420" w:firstLineChars="0"/>
+        <w:jc w:val="both"/>
+        <w:rPr>
+          <w:rFonts w:hint="eastAsia"/>
+          <w:lang w:val="en-US" w:eastAsia="zh-CN"/>
+        </w:rPr>
+      </w:pPr>
+      <w:r>
+        <w:rPr>
+          <w:rFonts w:hint="eastAsia"/>
+          <w:lang w:val="en-US" w:eastAsia="zh-CN"/>
+        </w:rPr>
+        <w:t>2.9.1、头部与基本信息</w:t>
+      </w:r>
+    </w:p>
+    <w:p>
+      <w:pPr>
+        <w:numPr>
+          <w:ilvl w:val="0"/>
+          <w:numId w:val="0"/>
+        </w:numPr>
+        <w:ind w:firstLine="420" w:firstLineChars="0"/>
+        <w:jc w:val="both"/>
+        <w:rPr>
+          <w:rFonts w:hint="default"/>
+          <w:lang w:val="en-US" w:eastAsia="zh-CN"/>
+        </w:rPr>
+      </w:pPr>
+      <w:r>
+        <w:rPr>
+          <w:rFonts w:hint="default"/>
+          <w:lang w:val="en-US" w:eastAsia="zh-CN"/>
+        </w:rPr>
+        <w:t>个人中心顶部展示封面与头像，右侧或下方显示昵称、学号与编辑入口。下方使用标签页（Tabs）分区我的活动</w:t>
+      </w:r>
+      <w:r>
+        <w:rPr>
+          <w:rFonts w:hint="eastAsia"/>
+          <w:lang w:val="en-US" w:eastAsia="zh-CN"/>
+        </w:rPr>
+        <w:t>、</w:t>
+      </w:r>
+      <w:r>
+        <w:rPr>
+          <w:rFonts w:hint="default"/>
+          <w:lang w:val="en-US" w:eastAsia="zh-CN"/>
+        </w:rPr>
+        <w:t>我的收藏</w:t>
+      </w:r>
+      <w:r>
+        <w:rPr>
+          <w:rFonts w:hint="eastAsia"/>
+          <w:lang w:val="en-US" w:eastAsia="zh-CN"/>
+        </w:rPr>
+        <w:t>、</w:t>
+      </w:r>
+      <w:r>
+        <w:rPr>
+          <w:rFonts w:hint="default"/>
+          <w:lang w:val="en-US" w:eastAsia="zh-CN"/>
+        </w:rPr>
+        <w:t>我的动态</w:t>
+      </w:r>
+      <w:r>
+        <w:rPr>
+          <w:rFonts w:hint="eastAsia"/>
+          <w:lang w:val="en-US" w:eastAsia="zh-CN"/>
+        </w:rPr>
+        <w:t>。renderProfile从 currentUser 读取基本信息并填充头像与文本；为标签按钮绑定切换事件，点击后按环境变量数据（报名列表、收藏列表）生成列表视图</w:t>
+      </w:r>
+    </w:p>
+    <w:p>
+      <w:pPr>
+        <w:numPr>
+          <w:ilvl w:val="0"/>
+          <w:numId w:val="0"/>
+        </w:numPr>
+        <w:ind w:firstLine="420" w:firstLineChars="0"/>
+        <w:jc w:val="center"/>
+        <w:rPr>
+          <w:rFonts w:hint="default"/>
+          <w:lang w:val="en-US" w:eastAsia="zh-CN"/>
+        </w:rPr>
+      </w:pPr>
+      <w:r>
+        <w:drawing>
+          <wp:inline distT="0" distB="0" distL="114300" distR="114300">
+            <wp:extent cx="2114550" cy="571500"/>
+            <wp:effectExtent l="0" t="0" r="0" b="0"/>
+            <wp:docPr id="31" name="图片 8"/>
+            <wp:cNvGraphicFramePr>
+              <a:graphicFrameLocks xmlns:a="http://schemas.openxmlformats.org/drawingml/2006/main" noChangeAspect="1"/>
+            </wp:cNvGraphicFramePr>
+            <a:graphic xmlns:a="http://schemas.openxmlformats.org/drawingml/2006/main">
+              <a:graphicData uri="http://schemas.openxmlformats.org/drawingml/2006/picture">
+                <pic:pic xmlns:pic="http://schemas.openxmlformats.org/drawingml/2006/picture">
+                  <pic:nvPicPr>
+                    <pic:cNvPr id="31" name="图片 8"/>
+                    <pic:cNvPicPr>
+                      <a:picLocks noChangeAspect="1"/>
+                    </pic:cNvPicPr>
+                  </pic:nvPicPr>
+                  <pic:blipFill>
+                    <a:blip r:embed="rId36"/>
+                    <a:stretch>
+                      <a:fillRect/>
+                    </a:stretch>
+                  </pic:blipFill>
+                  <pic:spPr>
+                    <a:xfrm>
+                      <a:off x="0" y="0"/>
+                      <a:ext cx="2114550" cy="571500"/>
+                    </a:xfrm>
+                    <a:prstGeom prst="rect">
+                      <a:avLst/>
+                    </a:prstGeom>
+                    <a:noFill/>
+                    <a:ln>
+                      <a:noFill/>
+                    </a:ln>
+                  </pic:spPr>
+                </pic:pic>
+              </a:graphicData>
+            </a:graphic>
+          </wp:inline>
+        </w:drawing>
+      </w:r>
+    </w:p>
+    <w:p>
+      <w:pPr>
+        <w:numPr>
+          <w:ilvl w:val="0"/>
+          <w:numId w:val="0"/>
+        </w:numPr>
+        <w:ind w:firstLine="420" w:firstLineChars="0"/>
+        <w:jc w:val="both"/>
+        <w:rPr>
+          <w:rFonts w:hint="default"/>
+          <w:lang w:val="en-US" w:eastAsia="zh-CN"/>
+        </w:rPr>
+      </w:pPr>
+    </w:p>
+    <w:p>
+      <w:pPr>
+        <w:numPr>
+          <w:ilvl w:val="0"/>
+          <w:numId w:val="0"/>
+        </w:numPr>
+        <w:jc w:val="both"/>
+        <w:rPr>
+          <w:rFonts w:hint="eastAsia"/>
+          <w:lang w:val="en-US" w:eastAsia="zh-CN"/>
+        </w:rPr>
+      </w:pPr>
+      <w:r>
+        <w:rPr>
+          <w:rFonts w:hint="eastAsia"/>
+          <w:lang w:val="en-US" w:eastAsia="zh-CN"/>
+        </w:rPr>
+        <w:t>2.10、全局脚本app.js</w:t>
+      </w:r>
+    </w:p>
+    <w:p>
+      <w:pPr>
+        <w:numPr>
+          <w:ilvl w:val="0"/>
+          <w:numId w:val="0"/>
+        </w:numPr>
+        <w:ind w:firstLine="420" w:firstLineChars="0"/>
+        <w:jc w:val="both"/>
+        <w:rPr>
+          <w:rFonts w:hint="default"/>
+          <w:lang w:val="en-US" w:eastAsia="zh-CN"/>
+        </w:rPr>
+      </w:pPr>
+      <w:r>
+        <w:rPr>
+          <w:rFonts w:hint="default"/>
+          <w:lang w:val="en-US" w:eastAsia="zh-CN"/>
+        </w:rPr>
+        <w:t>app.js 管理视图枚举、导航映射与状态持久化。页面的</w:t>
+      </w:r>
+      <w:r>
+        <w:rPr>
+          <w:rFonts w:hint="eastAsia"/>
+          <w:lang w:val="en-US" w:eastAsia="zh-CN"/>
+        </w:rPr>
+        <w:t>body</w:t>
+      </w:r>
+      <w:r>
+        <w:rPr>
+          <w:rFonts w:hint="default"/>
+          <w:lang w:val="en-US" w:eastAsia="zh-CN"/>
+        </w:rPr>
+        <w:t>使用 data-page 标记当前视图，初始化时根据该标记分派至相</w:t>
+      </w:r>
+      <w:r>
+        <w:rPr>
+          <w:rFonts w:hint="eastAsia"/>
+          <w:lang w:val="en-US" w:eastAsia="zh-CN"/>
+        </w:rPr>
+        <w:t>对</w:t>
+      </w:r>
+      <w:r>
+        <w:rPr>
+          <w:rFonts w:hint="default"/>
+          <w:lang w:val="en-US" w:eastAsia="zh-CN"/>
+        </w:rPr>
+        <w:t>应的渲染函数。状态层使用 localStorage 记录活动数组与当前用户对象</w:t>
+      </w:r>
+    </w:p>
+    <w:p>
+      <w:pPr>
+        <w:keepNext w:val="0"/>
+        <w:keepLines w:val="0"/>
+        <w:pageBreakBefore w:val="0"/>
+        <w:widowControl w:val="0"/>
+        <w:numPr>
+          <w:ilvl w:val="0"/>
+          <w:numId w:val="0"/>
+        </w:numPr>
+        <w:kinsoku/>
+        <w:wordWrap/>
+        <w:overflowPunct/>
+        <w:topLinePunct w:val="0"/>
+        <w:autoSpaceDE/>
+        <w:autoSpaceDN/>
+        <w:bidi w:val="0"/>
+        <w:adjustRightInd/>
+        <w:snapToGrid/>
+        <w:spacing w:line="0" w:lineRule="atLeast"/>
+        <w:jc w:val="center"/>
+        <w:textAlignment w:val="auto"/>
+        <w:rPr>
+          <w:rFonts w:hint="default"/>
+          <w:lang w:val="en-US" w:eastAsia="zh-CN"/>
+        </w:rPr>
+      </w:pPr>
+      <w:r>
+        <w:rPr>
+          <w:rFonts w:hint="default"/>
+          <w:lang w:val="en-US" w:eastAsia="zh-CN"/>
+        </w:rPr>
+        <w:drawing>
+          <wp:inline distT="0" distB="0" distL="114300" distR="114300">
+            <wp:extent cx="1440180" cy="1333500"/>
+            <wp:effectExtent l="0" t="0" r="7620" b="0"/>
+            <wp:docPr id="32" name="图片 9"/>
+            <wp:cNvGraphicFramePr>
+              <a:graphicFrameLocks xmlns:a="http://schemas.openxmlformats.org/drawingml/2006/main" noChangeAspect="1"/>
+            </wp:cNvGraphicFramePr>
+            <a:graphic xmlns:a="http://schemas.openxmlformats.org/drawingml/2006/main">
+              <a:graphicData uri="http://schemas.openxmlformats.org/drawingml/2006/picture">
+                <pic:pic xmlns:pic="http://schemas.openxmlformats.org/drawingml/2006/picture">
+                  <pic:nvPicPr>
+                    <pic:cNvPr id="32" name="图片 9"/>
+                    <pic:cNvPicPr>
+                      <a:picLocks noChangeAspect="1"/>
+                    </pic:cNvPicPr>
+                  </pic:nvPicPr>
+                  <pic:blipFill>
+                    <a:blip r:embed="rId37"/>
+                    <a:stretch>
+                      <a:fillRect/>
+                    </a:stretch>
+                  </pic:blipFill>
+                  <pic:spPr>
+                    <a:xfrm>
+                      <a:off x="0" y="0"/>
+                      <a:ext cx="1440180" cy="1333500"/>
+                    </a:xfrm>
+                    <a:prstGeom prst="rect">
+                      <a:avLst/>
+                    </a:prstGeom>
+                    <a:noFill/>
+                    <a:ln>
+                      <a:noFill/>
+                    </a:ln>
+                  </pic:spPr>
+                </pic:pic>
+              </a:graphicData>
+            </a:graphic>
+          </wp:inline>
+        </w:drawing>
+      </w:r>
+    </w:p>
+    <w:p>
+      <w:pPr>
+        <w:keepNext w:val="0"/>
+        <w:keepLines w:val="0"/>
+        <w:pageBreakBefore w:val="0"/>
+        <w:widowControl w:val="0"/>
+        <w:numPr>
+          <w:ilvl w:val="0"/>
+          <w:numId w:val="0"/>
+        </w:numPr>
+        <w:kinsoku/>
+        <w:wordWrap/>
+        <w:overflowPunct/>
+        <w:topLinePunct w:val="0"/>
+        <w:autoSpaceDE/>
+        <w:autoSpaceDN/>
+        <w:bidi w:val="0"/>
+        <w:adjustRightInd/>
+        <w:snapToGrid/>
+        <w:spacing w:line="0" w:lineRule="atLeast"/>
+        <w:jc w:val="center"/>
+        <w:textAlignment w:val="auto"/>
+        <w:rPr>
+          <w:rFonts w:hint="default"/>
+          <w:lang w:val="en-US" w:eastAsia="zh-CN"/>
+        </w:rPr>
+      </w:pPr>
+      <w:r>
+        <w:rPr>
+          <w:rFonts w:hint="default"/>
+          <w:lang w:val="en-US" w:eastAsia="zh-CN"/>
+        </w:rPr>
+        <w:drawing>
+          <wp:inline distT="0" distB="0" distL="114300" distR="114300">
+            <wp:extent cx="1440180" cy="2950210"/>
+            <wp:effectExtent l="0" t="0" r="7620" b="2540"/>
+            <wp:docPr id="33" name="图片 10"/>
+            <wp:cNvGraphicFramePr>
+              <a:graphicFrameLocks xmlns:a="http://schemas.openxmlformats.org/drawingml/2006/main" noChangeAspect="1"/>
+            </wp:cNvGraphicFramePr>
+            <a:graphic xmlns:a="http://schemas.openxmlformats.org/drawingml/2006/main">
+              <a:graphicData uri="http://schemas.openxmlformats.org/drawingml/2006/picture">
+                <pic:pic xmlns:pic="http://schemas.openxmlformats.org/drawingml/2006/picture">
+                  <pic:nvPicPr>
+                    <pic:cNvPr id="33" name="图片 10"/>
+                    <pic:cNvPicPr>
+                      <a:picLocks noChangeAspect="1"/>
+                    </pic:cNvPicPr>
+                  </pic:nvPicPr>
+                  <pic:blipFill>
+                    <a:blip r:embed="rId38"/>
+                    <a:stretch>
+                      <a:fillRect/>
+                    </a:stretch>
+                  </pic:blipFill>
+                  <pic:spPr>
+                    <a:xfrm>
+                      <a:off x="0" y="0"/>
+                      <a:ext cx="1440180" cy="2950210"/>
+                    </a:xfrm>
+                    <a:prstGeom prst="rect">
+                      <a:avLst/>
+                    </a:prstGeom>
+                    <a:noFill/>
+                    <a:ln>
+                      <a:noFill/>
+                    </a:ln>
+                  </pic:spPr>
+                </pic:pic>
+              </a:graphicData>
+            </a:graphic>
+          </wp:inline>
+        </w:drawing>
+      </w:r>
+    </w:p>
+    <w:p>
+      <w:pPr>
+        <w:numPr>
+          <w:ilvl w:val="0"/>
+          <w:numId w:val="0"/>
+        </w:numPr>
+        <w:ind w:firstLine="420" w:firstLineChars="0"/>
+        <w:jc w:val="both"/>
+        <w:rPr>
+          <w:rFonts w:hint="default"/>
+          <w:lang w:val="en-US" w:eastAsia="zh-CN"/>
+        </w:rPr>
+      </w:pPr>
+    </w:p>
+    <w:p>
+      <w:pPr>
+        <w:numPr>
+          <w:ilvl w:val="0"/>
+          <w:numId w:val="2"/>
+        </w:numPr>
         <w:spacing w:before="156" w:beforeLines="50" w:after="156" w:afterLines="50"/>
+        <w:ind w:left="0" w:leftChars="0" w:firstLine="0" w:firstLineChars="0"/>
         <w:jc w:val="left"/>
         <w:rPr>
           <w:rFonts w:hAnsi="宋体"/>
@@ -2336,12 +5678,1041 @@
           <w:sz w:val="28"/>
           <w:szCs w:val="28"/>
         </w:rPr>
-        <w:t>3．项目总结</w:t>
-      </w:r>
-    </w:p>
-    <w:p>
-      <w:pPr>
+        <w:t>项目总结</w:t>
+      </w:r>
+    </w:p>
+    <w:p>
+      <w:pPr>
+        <w:numPr>
+          <w:ilvl w:val="0"/>
+          <w:numId w:val="0"/>
+        </w:numPr>
+        <w:ind w:firstLine="420" w:firstLineChars="0"/>
+        <w:jc w:val="both"/>
+        <w:rPr>
+          <w:rFonts w:hint="eastAsia"/>
+          <w:lang w:val="en-US" w:eastAsia="zh-CN"/>
+        </w:rPr>
+      </w:pPr>
+      <w:r>
+        <w:rPr>
+          <w:rFonts w:hint="eastAsia"/>
+          <w:lang w:val="en-US" w:eastAsia="zh-CN"/>
+        </w:rPr>
+        <w:t>本次大作业项目从头实现了一个校园活动管理平台CampusHub，通过了Javascript和localStorage实现了状态管理和导航机制，成功的实现了单页面应用</w:t>
+      </w:r>
+    </w:p>
+    <w:p>
+      <w:pPr>
+        <w:numPr>
+          <w:ilvl w:val="0"/>
+          <w:numId w:val="0"/>
+        </w:numPr>
+        <w:ind w:firstLine="420" w:firstLineChars="0"/>
+        <w:jc w:val="both"/>
+        <w:rPr>
+          <w:rFonts w:hint="eastAsia"/>
+          <w:lang w:val="en-US" w:eastAsia="zh-CN"/>
+        </w:rPr>
+      </w:pPr>
+      <w:r>
+        <w:rPr>
+          <w:rFonts w:hint="eastAsia"/>
+          <w:lang w:val="en-US" w:eastAsia="zh-CN"/>
+        </w:rPr>
+        <w:t>页面效果如下图所示</w:t>
+      </w:r>
+    </w:p>
+    <w:p>
+      <w:pPr>
+        <w:numPr>
+          <w:ilvl w:val="0"/>
+          <w:numId w:val="0"/>
+        </w:numPr>
+        <w:ind w:firstLine="420" w:firstLineChars="0"/>
+        <w:jc w:val="both"/>
+        <w:rPr>
+          <w:rFonts w:hint="eastAsia"/>
+          <w:lang w:val="en-US" w:eastAsia="zh-CN"/>
+        </w:rPr>
+      </w:pPr>
+    </w:p>
+    <w:p>
+      <w:pPr>
+        <w:numPr>
+          <w:ilvl w:val="0"/>
+          <w:numId w:val="0"/>
+        </w:numPr>
+        <w:ind w:firstLine="420" w:firstLineChars="0"/>
+        <w:jc w:val="both"/>
+        <w:rPr>
+          <w:rFonts w:hint="eastAsia"/>
+          <w:lang w:val="en-US" w:eastAsia="zh-CN"/>
+        </w:rPr>
+      </w:pPr>
+      <w:r>
+        <w:rPr>
+          <w:rFonts w:hint="eastAsia"/>
+          <w:lang w:val="en-US" w:eastAsia="zh-CN"/>
+        </w:rPr>
+        <w:t>首页：</w:t>
+      </w:r>
+    </w:p>
+    <w:p>
+      <w:pPr>
+        <w:numPr>
+          <w:ilvl w:val="0"/>
+          <w:numId w:val="0"/>
+        </w:numPr>
+        <w:jc w:val="center"/>
+      </w:pPr>
+      <w:r>
+        <w:drawing>
+          <wp:inline distT="0" distB="0" distL="114300" distR="114300">
+            <wp:extent cx="2520315" cy="1268095"/>
+            <wp:effectExtent l="0" t="0" r="13335" b="8255"/>
+            <wp:docPr id="34" name="图片 11"/>
+            <wp:cNvGraphicFramePr>
+              <a:graphicFrameLocks xmlns:a="http://schemas.openxmlformats.org/drawingml/2006/main" noChangeAspect="1"/>
+            </wp:cNvGraphicFramePr>
+            <a:graphic xmlns:a="http://schemas.openxmlformats.org/drawingml/2006/main">
+              <a:graphicData uri="http://schemas.openxmlformats.org/drawingml/2006/picture">
+                <pic:pic xmlns:pic="http://schemas.openxmlformats.org/drawingml/2006/picture">
+                  <pic:nvPicPr>
+                    <pic:cNvPr id="34" name="图片 11"/>
+                    <pic:cNvPicPr>
+                      <a:picLocks noChangeAspect="1"/>
+                    </pic:cNvPicPr>
+                  </pic:nvPicPr>
+                  <pic:blipFill>
+                    <a:blip r:embed="rId39"/>
+                    <a:stretch>
+                      <a:fillRect/>
+                    </a:stretch>
+                  </pic:blipFill>
+                  <pic:spPr>
+                    <a:xfrm>
+                      <a:off x="0" y="0"/>
+                      <a:ext cx="2520315" cy="1268095"/>
+                    </a:xfrm>
+                    <a:prstGeom prst="rect">
+                      <a:avLst/>
+                    </a:prstGeom>
+                    <a:noFill/>
+                    <a:ln>
+                      <a:noFill/>
+                    </a:ln>
+                  </pic:spPr>
+                </pic:pic>
+              </a:graphicData>
+            </a:graphic>
+          </wp:inline>
+        </w:drawing>
+      </w:r>
+      <w:r>
+        <w:drawing>
+          <wp:inline distT="0" distB="0" distL="114300" distR="114300">
+            <wp:extent cx="2520315" cy="1268095"/>
+            <wp:effectExtent l="0" t="0" r="13335" b="8255"/>
+            <wp:docPr id="35" name="图片 12"/>
+            <wp:cNvGraphicFramePr>
+              <a:graphicFrameLocks xmlns:a="http://schemas.openxmlformats.org/drawingml/2006/main" noChangeAspect="1"/>
+            </wp:cNvGraphicFramePr>
+            <a:graphic xmlns:a="http://schemas.openxmlformats.org/drawingml/2006/main">
+              <a:graphicData uri="http://schemas.openxmlformats.org/drawingml/2006/picture">
+                <pic:pic xmlns:pic="http://schemas.openxmlformats.org/drawingml/2006/picture">
+                  <pic:nvPicPr>
+                    <pic:cNvPr id="35" name="图片 12"/>
+                    <pic:cNvPicPr>
+                      <a:picLocks noChangeAspect="1"/>
+                    </pic:cNvPicPr>
+                  </pic:nvPicPr>
+                  <pic:blipFill>
+                    <a:blip r:embed="rId40"/>
+                    <a:stretch>
+                      <a:fillRect/>
+                    </a:stretch>
+                  </pic:blipFill>
+                  <pic:spPr>
+                    <a:xfrm>
+                      <a:off x="0" y="0"/>
+                      <a:ext cx="2520315" cy="1268095"/>
+                    </a:xfrm>
+                    <a:prstGeom prst="rect">
+                      <a:avLst/>
+                    </a:prstGeom>
+                    <a:noFill/>
+                    <a:ln>
+                      <a:noFill/>
+                    </a:ln>
+                  </pic:spPr>
+                </pic:pic>
+              </a:graphicData>
+            </a:graphic>
+          </wp:inline>
+        </w:drawing>
+      </w:r>
+    </w:p>
+    <w:p>
+      <w:pPr>
+        <w:numPr>
+          <w:ilvl w:val="0"/>
+          <w:numId w:val="0"/>
+        </w:numPr>
+        <w:ind w:firstLine="420" w:firstLineChars="0"/>
+        <w:jc w:val="both"/>
+        <w:rPr>
+          <w:rFonts w:hint="eastAsia"/>
+          <w:lang w:val="en-US" w:eastAsia="zh-CN"/>
+        </w:rPr>
+      </w:pPr>
+      <w:r>
+        <w:rPr>
+          <w:rFonts w:hint="eastAsia"/>
+          <w:lang w:val="en-US" w:eastAsia="zh-CN"/>
+        </w:rPr>
+        <w:t>活动详情页面：                        发布页面：</w:t>
+      </w:r>
+    </w:p>
+    <w:p>
+      <w:pPr>
+        <w:numPr>
+          <w:ilvl w:val="0"/>
+          <w:numId w:val="0"/>
+        </w:numPr>
+        <w:jc w:val="center"/>
+      </w:pPr>
+      <w:r>
+        <w:drawing>
+          <wp:inline distT="0" distB="0" distL="114300" distR="114300">
+            <wp:extent cx="2520315" cy="1268095"/>
+            <wp:effectExtent l="0" t="0" r="13335" b="8255"/>
+            <wp:docPr id="36" name="图片 13"/>
+            <wp:cNvGraphicFramePr>
+              <a:graphicFrameLocks xmlns:a="http://schemas.openxmlformats.org/drawingml/2006/main" noChangeAspect="1"/>
+            </wp:cNvGraphicFramePr>
+            <a:graphic xmlns:a="http://schemas.openxmlformats.org/drawingml/2006/main">
+              <a:graphicData uri="http://schemas.openxmlformats.org/drawingml/2006/picture">
+                <pic:pic xmlns:pic="http://schemas.openxmlformats.org/drawingml/2006/picture">
+                  <pic:nvPicPr>
+                    <pic:cNvPr id="36" name="图片 13"/>
+                    <pic:cNvPicPr>
+                      <a:picLocks noChangeAspect="1"/>
+                    </pic:cNvPicPr>
+                  </pic:nvPicPr>
+                  <pic:blipFill>
+                    <a:blip r:embed="rId41"/>
+                    <a:stretch>
+                      <a:fillRect/>
+                    </a:stretch>
+                  </pic:blipFill>
+                  <pic:spPr>
+                    <a:xfrm>
+                      <a:off x="0" y="0"/>
+                      <a:ext cx="2520315" cy="1268095"/>
+                    </a:xfrm>
+                    <a:prstGeom prst="rect">
+                      <a:avLst/>
+                    </a:prstGeom>
+                    <a:noFill/>
+                    <a:ln>
+                      <a:noFill/>
+                    </a:ln>
+                  </pic:spPr>
+                </pic:pic>
+              </a:graphicData>
+            </a:graphic>
+          </wp:inline>
+        </w:drawing>
+      </w:r>
+      <w:r>
+        <w:drawing>
+          <wp:inline distT="0" distB="0" distL="114300" distR="114300">
+            <wp:extent cx="2520315" cy="1268095"/>
+            <wp:effectExtent l="0" t="0" r="13335" b="8255"/>
+            <wp:docPr id="37" name="图片 14"/>
+            <wp:cNvGraphicFramePr>
+              <a:graphicFrameLocks xmlns:a="http://schemas.openxmlformats.org/drawingml/2006/main" noChangeAspect="1"/>
+            </wp:cNvGraphicFramePr>
+            <a:graphic xmlns:a="http://schemas.openxmlformats.org/drawingml/2006/main">
+              <a:graphicData uri="http://schemas.openxmlformats.org/drawingml/2006/picture">
+                <pic:pic xmlns:pic="http://schemas.openxmlformats.org/drawingml/2006/picture">
+                  <pic:nvPicPr>
+                    <pic:cNvPr id="37" name="图片 14"/>
+                    <pic:cNvPicPr>
+                      <a:picLocks noChangeAspect="1"/>
+                    </pic:cNvPicPr>
+                  </pic:nvPicPr>
+                  <pic:blipFill>
+                    <a:blip r:embed="rId42"/>
+                    <a:stretch>
+                      <a:fillRect/>
+                    </a:stretch>
+                  </pic:blipFill>
+                  <pic:spPr>
+                    <a:xfrm>
+                      <a:off x="0" y="0"/>
+                      <a:ext cx="2520315" cy="1268095"/>
+                    </a:xfrm>
+                    <a:prstGeom prst="rect">
+                      <a:avLst/>
+                    </a:prstGeom>
+                    <a:noFill/>
+                    <a:ln>
+                      <a:noFill/>
+                    </a:ln>
+                  </pic:spPr>
+                </pic:pic>
+              </a:graphicData>
+            </a:graphic>
+          </wp:inline>
+        </w:drawing>
+      </w:r>
+    </w:p>
+    <w:p>
+      <w:pPr>
+        <w:numPr>
+          <w:ilvl w:val="0"/>
+          <w:numId w:val="0"/>
+        </w:numPr>
+        <w:ind w:firstLine="420" w:firstLineChars="0"/>
+        <w:jc w:val="both"/>
+        <w:rPr>
+          <w:rFonts w:hint="eastAsia"/>
+          <w:lang w:val="en-US" w:eastAsia="zh-CN"/>
+        </w:rPr>
+      </w:pPr>
+      <w:r>
+        <w:rPr>
+          <w:rFonts w:hint="eastAsia"/>
+          <w:lang w:val="en-US" w:eastAsia="zh-CN"/>
+        </w:rPr>
+        <w:t>统计页面：</w:t>
+      </w:r>
+      <w:r>
+        <w:rPr>
+          <w:rFonts w:hint="eastAsia"/>
+          <w:lang w:val="en-US" w:eastAsia="zh-CN"/>
+        </w:rPr>
+        <w:tab/>
+      </w:r>
+      <w:r>
+        <w:rPr>
+          <w:rFonts w:hint="eastAsia"/>
+          <w:lang w:val="en-US" w:eastAsia="zh-CN"/>
+        </w:rPr>
+        <w:tab/>
+      </w:r>
+      <w:r>
+        <w:rPr>
+          <w:rFonts w:hint="eastAsia"/>
+          <w:lang w:val="en-US" w:eastAsia="zh-CN"/>
+        </w:rPr>
+        <w:tab/>
+      </w:r>
+      <w:r>
+        <w:rPr>
+          <w:rFonts w:hint="eastAsia"/>
+          <w:lang w:val="en-US" w:eastAsia="zh-CN"/>
+        </w:rPr>
+        <w:tab/>
+      </w:r>
+      <w:r>
+        <w:rPr>
+          <w:rFonts w:hint="eastAsia"/>
+          <w:lang w:val="en-US" w:eastAsia="zh-CN"/>
+        </w:rPr>
+        <w:tab/>
+      </w:r>
+      <w:r>
+        <w:rPr>
+          <w:rFonts w:hint="eastAsia"/>
+          <w:lang w:val="en-US" w:eastAsia="zh-CN"/>
+        </w:rPr>
+        <w:tab/>
+      </w:r>
+      <w:r>
+        <w:rPr>
+          <w:rFonts w:hint="eastAsia"/>
+          <w:lang w:val="en-US" w:eastAsia="zh-CN"/>
+        </w:rPr>
+        <w:tab/>
+      </w:r>
+      <w:r>
+        <w:rPr>
+          <w:rFonts w:hint="eastAsia"/>
+          <w:lang w:val="en-US" w:eastAsia="zh-CN"/>
+        </w:rPr>
+        <w:t xml:space="preserve">   日历页面：</w:t>
+      </w:r>
+    </w:p>
+    <w:p>
+      <w:pPr>
+        <w:numPr>
+          <w:ilvl w:val="0"/>
+          <w:numId w:val="0"/>
+        </w:numPr>
+        <w:jc w:val="center"/>
+        <w:rPr>
+          <w:rFonts w:hint="eastAsia"/>
+          <w:lang w:val="en-US" w:eastAsia="zh-CN"/>
+        </w:rPr>
+      </w:pPr>
+      <w:r>
+        <w:drawing>
+          <wp:inline distT="0" distB="0" distL="114300" distR="114300">
+            <wp:extent cx="2520315" cy="1268095"/>
+            <wp:effectExtent l="0" t="0" r="13335" b="8255"/>
+            <wp:docPr id="38" name="图片 15"/>
+            <wp:cNvGraphicFramePr>
+              <a:graphicFrameLocks xmlns:a="http://schemas.openxmlformats.org/drawingml/2006/main" noChangeAspect="1"/>
+            </wp:cNvGraphicFramePr>
+            <a:graphic xmlns:a="http://schemas.openxmlformats.org/drawingml/2006/main">
+              <a:graphicData uri="http://schemas.openxmlformats.org/drawingml/2006/picture">
+                <pic:pic xmlns:pic="http://schemas.openxmlformats.org/drawingml/2006/picture">
+                  <pic:nvPicPr>
+                    <pic:cNvPr id="38" name="图片 15"/>
+                    <pic:cNvPicPr>
+                      <a:picLocks noChangeAspect="1"/>
+                    </pic:cNvPicPr>
+                  </pic:nvPicPr>
+                  <pic:blipFill>
+                    <a:blip r:embed="rId43"/>
+                    <a:stretch>
+                      <a:fillRect/>
+                    </a:stretch>
+                  </pic:blipFill>
+                  <pic:spPr>
+                    <a:xfrm>
+                      <a:off x="0" y="0"/>
+                      <a:ext cx="2520315" cy="1268095"/>
+                    </a:xfrm>
+                    <a:prstGeom prst="rect">
+                      <a:avLst/>
+                    </a:prstGeom>
+                    <a:noFill/>
+                    <a:ln>
+                      <a:noFill/>
+                    </a:ln>
+                  </pic:spPr>
+                </pic:pic>
+              </a:graphicData>
+            </a:graphic>
+          </wp:inline>
+        </w:drawing>
+      </w:r>
+      <w:r>
+        <w:drawing>
+          <wp:inline distT="0" distB="0" distL="114300" distR="114300">
+            <wp:extent cx="2520315" cy="1268095"/>
+            <wp:effectExtent l="0" t="0" r="13335" b="8255"/>
+            <wp:docPr id="39" name="图片 16"/>
+            <wp:cNvGraphicFramePr>
+              <a:graphicFrameLocks xmlns:a="http://schemas.openxmlformats.org/drawingml/2006/main" noChangeAspect="1"/>
+            </wp:cNvGraphicFramePr>
+            <a:graphic xmlns:a="http://schemas.openxmlformats.org/drawingml/2006/main">
+              <a:graphicData uri="http://schemas.openxmlformats.org/drawingml/2006/picture">
+                <pic:pic xmlns:pic="http://schemas.openxmlformats.org/drawingml/2006/picture">
+                  <pic:nvPicPr>
+                    <pic:cNvPr id="39" name="图片 16"/>
+                    <pic:cNvPicPr>
+                      <a:picLocks noChangeAspect="1"/>
+                    </pic:cNvPicPr>
+                  </pic:nvPicPr>
+                  <pic:blipFill>
+                    <a:blip r:embed="rId44"/>
+                    <a:stretch>
+                      <a:fillRect/>
+                    </a:stretch>
+                  </pic:blipFill>
+                  <pic:spPr>
+                    <a:xfrm>
+                      <a:off x="0" y="0"/>
+                      <a:ext cx="2520315" cy="1268095"/>
+                    </a:xfrm>
+                    <a:prstGeom prst="rect">
+                      <a:avLst/>
+                    </a:prstGeom>
+                    <a:noFill/>
+                    <a:ln>
+                      <a:noFill/>
+                    </a:ln>
+                  </pic:spPr>
+                </pic:pic>
+              </a:graphicData>
+            </a:graphic>
+          </wp:inline>
+        </w:drawing>
+      </w:r>
+    </w:p>
+    <w:p>
+      <w:pPr>
+        <w:numPr>
+          <w:ilvl w:val="0"/>
+          <w:numId w:val="0"/>
+        </w:numPr>
+        <w:ind w:firstLine="420" w:firstLineChars="0"/>
+        <w:jc w:val="both"/>
+        <w:rPr>
+          <w:rFonts w:hint="eastAsia"/>
+          <w:lang w:val="en-US" w:eastAsia="zh-CN"/>
+        </w:rPr>
+      </w:pPr>
+      <w:r>
+        <w:rPr>
+          <w:rFonts w:hint="eastAsia"/>
+          <w:lang w:val="en-US" w:eastAsia="zh-CN"/>
+        </w:rPr>
+        <w:t>登录页面：                             注册页面：</w:t>
+      </w:r>
+    </w:p>
+    <w:p>
+      <w:pPr>
+        <w:numPr>
+          <w:ilvl w:val="0"/>
+          <w:numId w:val="0"/>
+        </w:numPr>
+        <w:jc w:val="center"/>
+        <w:rPr>
+          <w:rFonts w:hint="eastAsia"/>
+          <w:lang w:val="en-US" w:eastAsia="zh-CN"/>
+        </w:rPr>
+      </w:pPr>
+      <w:r>
+        <w:drawing>
+          <wp:inline distT="0" distB="0" distL="114300" distR="114300">
+            <wp:extent cx="2520315" cy="1268095"/>
+            <wp:effectExtent l="0" t="0" r="13335" b="8255"/>
+            <wp:docPr id="40" name="图片 17"/>
+            <wp:cNvGraphicFramePr>
+              <a:graphicFrameLocks xmlns:a="http://schemas.openxmlformats.org/drawingml/2006/main" noChangeAspect="1"/>
+            </wp:cNvGraphicFramePr>
+            <a:graphic xmlns:a="http://schemas.openxmlformats.org/drawingml/2006/main">
+              <a:graphicData uri="http://schemas.openxmlformats.org/drawingml/2006/picture">
+                <pic:pic xmlns:pic="http://schemas.openxmlformats.org/drawingml/2006/picture">
+                  <pic:nvPicPr>
+                    <pic:cNvPr id="40" name="图片 17"/>
+                    <pic:cNvPicPr>
+                      <a:picLocks noChangeAspect="1"/>
+                    </pic:cNvPicPr>
+                  </pic:nvPicPr>
+                  <pic:blipFill>
+                    <a:blip r:embed="rId45"/>
+                    <a:stretch>
+                      <a:fillRect/>
+                    </a:stretch>
+                  </pic:blipFill>
+                  <pic:spPr>
+                    <a:xfrm>
+                      <a:off x="0" y="0"/>
+                      <a:ext cx="2520315" cy="1268095"/>
+                    </a:xfrm>
+                    <a:prstGeom prst="rect">
+                      <a:avLst/>
+                    </a:prstGeom>
+                    <a:noFill/>
+                    <a:ln>
+                      <a:noFill/>
+                    </a:ln>
+                  </pic:spPr>
+                </pic:pic>
+              </a:graphicData>
+            </a:graphic>
+          </wp:inline>
+        </w:drawing>
+      </w:r>
+      <w:r>
+        <w:drawing>
+          <wp:inline distT="0" distB="0" distL="114300" distR="114300">
+            <wp:extent cx="2520315" cy="1268095"/>
+            <wp:effectExtent l="0" t="0" r="13335" b="8255"/>
+            <wp:docPr id="41" name="图片 18"/>
+            <wp:cNvGraphicFramePr>
+              <a:graphicFrameLocks xmlns:a="http://schemas.openxmlformats.org/drawingml/2006/main" noChangeAspect="1"/>
+            </wp:cNvGraphicFramePr>
+            <a:graphic xmlns:a="http://schemas.openxmlformats.org/drawingml/2006/main">
+              <a:graphicData uri="http://schemas.openxmlformats.org/drawingml/2006/picture">
+                <pic:pic xmlns:pic="http://schemas.openxmlformats.org/drawingml/2006/picture">
+                  <pic:nvPicPr>
+                    <pic:cNvPr id="41" name="图片 18"/>
+                    <pic:cNvPicPr>
+                      <a:picLocks noChangeAspect="1"/>
+                    </pic:cNvPicPr>
+                  </pic:nvPicPr>
+                  <pic:blipFill>
+                    <a:blip r:embed="rId46"/>
+                    <a:stretch>
+                      <a:fillRect/>
+                    </a:stretch>
+                  </pic:blipFill>
+                  <pic:spPr>
+                    <a:xfrm>
+                      <a:off x="0" y="0"/>
+                      <a:ext cx="2520315" cy="1268095"/>
+                    </a:xfrm>
+                    <a:prstGeom prst="rect">
+                      <a:avLst/>
+                    </a:prstGeom>
+                    <a:noFill/>
+                    <a:ln>
+                      <a:noFill/>
+                    </a:ln>
+                  </pic:spPr>
+                </pic:pic>
+              </a:graphicData>
+            </a:graphic>
+          </wp:inline>
+        </w:drawing>
+      </w:r>
+    </w:p>
+    <w:p>
+      <w:pPr>
+        <w:numPr>
+          <w:ilvl w:val="0"/>
+          <w:numId w:val="0"/>
+        </w:numPr>
+        <w:ind w:firstLine="420" w:firstLineChars="0"/>
+        <w:jc w:val="both"/>
+        <w:rPr>
+          <w:rFonts w:hint="eastAsia"/>
+          <w:lang w:val="en-US" w:eastAsia="zh-CN"/>
+        </w:rPr>
+      </w:pPr>
+      <w:r>
+        <w:rPr>
+          <w:rFonts w:hint="eastAsia"/>
+          <w:lang w:val="en-US" w:eastAsia="zh-CN"/>
+        </w:rPr>
+        <w:t>个人中心页面：                         反馈页面：</w:t>
+      </w:r>
+    </w:p>
+    <w:p>
+      <w:pPr>
+        <w:numPr>
+          <w:ilvl w:val="0"/>
+          <w:numId w:val="0"/>
+        </w:numPr>
+        <w:jc w:val="center"/>
+      </w:pPr>
+      <w:r>
+        <w:drawing>
+          <wp:inline distT="0" distB="0" distL="114300" distR="114300">
+            <wp:extent cx="2520315" cy="1268095"/>
+            <wp:effectExtent l="0" t="0" r="13335" b="8255"/>
+            <wp:docPr id="42" name="图片 19"/>
+            <wp:cNvGraphicFramePr>
+              <a:graphicFrameLocks xmlns:a="http://schemas.openxmlformats.org/drawingml/2006/main" noChangeAspect="1"/>
+            </wp:cNvGraphicFramePr>
+            <a:graphic xmlns:a="http://schemas.openxmlformats.org/drawingml/2006/main">
+              <a:graphicData uri="http://schemas.openxmlformats.org/drawingml/2006/picture">
+                <pic:pic xmlns:pic="http://schemas.openxmlformats.org/drawingml/2006/picture">
+                  <pic:nvPicPr>
+                    <pic:cNvPr id="42" name="图片 19"/>
+                    <pic:cNvPicPr>
+                      <a:picLocks noChangeAspect="1"/>
+                    </pic:cNvPicPr>
+                  </pic:nvPicPr>
+                  <pic:blipFill>
+                    <a:blip r:embed="rId47"/>
+                    <a:stretch>
+                      <a:fillRect/>
+                    </a:stretch>
+                  </pic:blipFill>
+                  <pic:spPr>
+                    <a:xfrm>
+                      <a:off x="0" y="0"/>
+                      <a:ext cx="2520315" cy="1268095"/>
+                    </a:xfrm>
+                    <a:prstGeom prst="rect">
+                      <a:avLst/>
+                    </a:prstGeom>
+                    <a:noFill/>
+                    <a:ln>
+                      <a:noFill/>
+                    </a:ln>
+                  </pic:spPr>
+                </pic:pic>
+              </a:graphicData>
+            </a:graphic>
+          </wp:inline>
+        </w:drawing>
+      </w:r>
+      <w:r>
+        <w:drawing>
+          <wp:inline distT="0" distB="0" distL="114300" distR="114300">
+            <wp:extent cx="2520315" cy="1268095"/>
+            <wp:effectExtent l="0" t="0" r="13335" b="8255"/>
+            <wp:docPr id="43" name="图片 20"/>
+            <wp:cNvGraphicFramePr>
+              <a:graphicFrameLocks xmlns:a="http://schemas.openxmlformats.org/drawingml/2006/main" noChangeAspect="1"/>
+            </wp:cNvGraphicFramePr>
+            <a:graphic xmlns:a="http://schemas.openxmlformats.org/drawingml/2006/main">
+              <a:graphicData uri="http://schemas.openxmlformats.org/drawingml/2006/picture">
+                <pic:pic xmlns:pic="http://schemas.openxmlformats.org/drawingml/2006/picture">
+                  <pic:nvPicPr>
+                    <pic:cNvPr id="43" name="图片 20"/>
+                    <pic:cNvPicPr>
+                      <a:picLocks noChangeAspect="1"/>
+                    </pic:cNvPicPr>
+                  </pic:nvPicPr>
+                  <pic:blipFill>
+                    <a:blip r:embed="rId48"/>
+                    <a:stretch>
+                      <a:fillRect/>
+                    </a:stretch>
+                  </pic:blipFill>
+                  <pic:spPr>
+                    <a:xfrm>
+                      <a:off x="0" y="0"/>
+                      <a:ext cx="2520315" cy="1268095"/>
+                    </a:xfrm>
+                    <a:prstGeom prst="rect">
+                      <a:avLst/>
+                    </a:prstGeom>
+                    <a:noFill/>
+                    <a:ln>
+                      <a:noFill/>
+                    </a:ln>
+                  </pic:spPr>
+                </pic:pic>
+              </a:graphicData>
+            </a:graphic>
+          </wp:inline>
+        </w:drawing>
+      </w:r>
+    </w:p>
+    <w:p>
+      <w:pPr>
+        <w:numPr>
+          <w:ilvl w:val="0"/>
+          <w:numId w:val="0"/>
+        </w:numPr>
+        <w:jc w:val="center"/>
+        <w:rPr>
+          <w:rFonts w:hint="eastAsia"/>
+          <w:lang w:val="en-US" w:eastAsia="zh-CN"/>
+        </w:rPr>
+      </w:pPr>
+    </w:p>
+    <w:p>
+      <w:pPr>
+        <w:numPr>
+          <w:ilvl w:val="0"/>
+          <w:numId w:val="0"/>
+        </w:numPr>
+        <w:jc w:val="center"/>
+        <w:rPr>
+          <w:rFonts w:hint="eastAsia"/>
+          <w:lang w:val="en-US" w:eastAsia="zh-CN"/>
+        </w:rPr>
+      </w:pPr>
+    </w:p>
+    <w:p>
+      <w:pPr>
+        <w:numPr>
+          <w:ilvl w:val="0"/>
+          <w:numId w:val="0"/>
+        </w:numPr>
+        <w:jc w:val="center"/>
+        <w:rPr>
+          <w:rFonts w:hint="eastAsia"/>
+          <w:lang w:val="en-US" w:eastAsia="zh-CN"/>
+        </w:rPr>
+      </w:pPr>
+    </w:p>
+    <w:p>
+      <w:pPr>
+        <w:numPr>
+          <w:ilvl w:val="0"/>
+          <w:numId w:val="0"/>
+        </w:numPr>
+        <w:jc w:val="center"/>
+        <w:rPr>
+          <w:rFonts w:hint="eastAsia"/>
+          <w:lang w:val="en-US" w:eastAsia="zh-CN"/>
+        </w:rPr>
+      </w:pPr>
+    </w:p>
+    <w:p>
+      <w:pPr>
+        <w:numPr>
+          <w:ilvl w:val="0"/>
+          <w:numId w:val="0"/>
+        </w:numPr>
+        <w:jc w:val="center"/>
+        <w:rPr>
+          <w:rFonts w:hint="eastAsia"/>
+          <w:lang w:val="en-US" w:eastAsia="zh-CN"/>
+        </w:rPr>
+      </w:pPr>
+      <w:r>
+        <w:rPr>
+          <w:rFonts w:hint="eastAsia"/>
+          <w:lang w:val="en-US" w:eastAsia="zh-CN"/>
+        </w:rPr>
+        <w:t>移动端响应式页面：</w:t>
+      </w:r>
+    </w:p>
+    <w:p>
+      <w:pPr>
+        <w:numPr>
+          <w:ilvl w:val="0"/>
+          <w:numId w:val="0"/>
+        </w:numPr>
+        <w:jc w:val="center"/>
+        <w:rPr>
+          <w:rFonts w:hint="default"/>
+          <w:lang w:val="en-US" w:eastAsia="zh-CN"/>
+        </w:rPr>
+      </w:pPr>
+      <w:r>
+        <w:drawing>
+          <wp:inline distT="0" distB="0" distL="114300" distR="114300">
+            <wp:extent cx="2520315" cy="5513070"/>
+            <wp:effectExtent l="0" t="0" r="13335" b="11430"/>
+            <wp:docPr id="44" name="图片 21"/>
+            <wp:cNvGraphicFramePr>
+              <a:graphicFrameLocks xmlns:a="http://schemas.openxmlformats.org/drawingml/2006/main" noChangeAspect="1"/>
+            </wp:cNvGraphicFramePr>
+            <a:graphic xmlns:a="http://schemas.openxmlformats.org/drawingml/2006/main">
+              <a:graphicData uri="http://schemas.openxmlformats.org/drawingml/2006/picture">
+                <pic:pic xmlns:pic="http://schemas.openxmlformats.org/drawingml/2006/picture">
+                  <pic:nvPicPr>
+                    <pic:cNvPr id="44" name="图片 21"/>
+                    <pic:cNvPicPr>
+                      <a:picLocks noChangeAspect="1"/>
+                    </pic:cNvPicPr>
+                  </pic:nvPicPr>
+                  <pic:blipFill>
+                    <a:blip r:embed="rId49"/>
+                    <a:stretch>
+                      <a:fillRect/>
+                    </a:stretch>
+                  </pic:blipFill>
+                  <pic:spPr>
+                    <a:xfrm>
+                      <a:off x="0" y="0"/>
+                      <a:ext cx="2520315" cy="5513070"/>
+                    </a:xfrm>
+                    <a:prstGeom prst="rect">
+                      <a:avLst/>
+                    </a:prstGeom>
+                    <a:noFill/>
+                    <a:ln>
+                      <a:noFill/>
+                    </a:ln>
+                  </pic:spPr>
+                </pic:pic>
+              </a:graphicData>
+            </a:graphic>
+          </wp:inline>
+        </w:drawing>
+      </w:r>
+    </w:p>
+    <w:p>
+      <w:pPr>
+        <w:numPr>
+          <w:ilvl w:val="0"/>
+          <w:numId w:val="0"/>
+        </w:numPr>
+        <w:ind w:firstLine="420" w:firstLineChars="0"/>
+        <w:jc w:val="both"/>
+        <w:rPr>
+          <w:rFonts w:hint="default"/>
+          <w:lang w:val="en-US" w:eastAsia="zh-CN"/>
+        </w:rPr>
+      </w:pPr>
+    </w:p>
+    <w:p>
+      <w:pPr>
+        <w:numPr>
+          <w:ilvl w:val="0"/>
+          <w:numId w:val="0"/>
+        </w:numPr>
+        <w:ind w:firstLine="420" w:firstLineChars="0"/>
+        <w:jc w:val="both"/>
+        <w:rPr>
+          <w:rFonts w:hint="default"/>
+          <w:lang w:val="en-US" w:eastAsia="zh-CN"/>
+        </w:rPr>
+      </w:pPr>
+    </w:p>
+    <w:p>
+      <w:pPr>
+        <w:numPr>
+          <w:ilvl w:val="0"/>
+          <w:numId w:val="0"/>
+        </w:numPr>
+        <w:ind w:firstLine="420" w:firstLineChars="0"/>
+        <w:jc w:val="both"/>
+        <w:rPr>
+          <w:rFonts w:hint="default"/>
+          <w:lang w:val="en-US" w:eastAsia="zh-CN"/>
+        </w:rPr>
+      </w:pPr>
+    </w:p>
+    <w:p>
+      <w:pPr>
+        <w:numPr>
+          <w:ilvl w:val="0"/>
+          <w:numId w:val="0"/>
+        </w:numPr>
+        <w:ind w:firstLine="420" w:firstLineChars="0"/>
+        <w:jc w:val="both"/>
+        <w:rPr>
+          <w:rFonts w:hint="default"/>
+          <w:lang w:val="en-US" w:eastAsia="zh-CN"/>
+        </w:rPr>
+      </w:pPr>
+    </w:p>
+    <w:p>
+      <w:pPr>
+        <w:numPr>
+          <w:ilvl w:val="0"/>
+          <w:numId w:val="0"/>
+        </w:numPr>
+        <w:ind w:firstLine="420" w:firstLineChars="0"/>
+        <w:jc w:val="both"/>
+        <w:rPr>
+          <w:rFonts w:hint="default"/>
+          <w:lang w:val="en-US" w:eastAsia="zh-CN"/>
+        </w:rPr>
+      </w:pPr>
+    </w:p>
+    <w:p>
+      <w:pPr>
+        <w:numPr>
+          <w:ilvl w:val="0"/>
+          <w:numId w:val="0"/>
+        </w:numPr>
+        <w:ind w:firstLine="420" w:firstLineChars="0"/>
+        <w:jc w:val="both"/>
+        <w:rPr>
+          <w:rFonts w:hint="default"/>
+          <w:lang w:val="en-US" w:eastAsia="zh-CN"/>
+        </w:rPr>
+      </w:pPr>
+    </w:p>
+    <w:p>
+      <w:pPr>
+        <w:numPr>
+          <w:ilvl w:val="0"/>
+          <w:numId w:val="0"/>
+        </w:numPr>
+        <w:ind w:firstLine="420" w:firstLineChars="0"/>
+        <w:jc w:val="both"/>
+        <w:rPr>
+          <w:rFonts w:hint="default"/>
+          <w:lang w:val="en-US" w:eastAsia="zh-CN"/>
+        </w:rPr>
+      </w:pPr>
+    </w:p>
+    <w:p>
+      <w:pPr>
+        <w:numPr>
+          <w:ilvl w:val="0"/>
+          <w:numId w:val="0"/>
+        </w:numPr>
+        <w:ind w:firstLine="420" w:firstLineChars="0"/>
+        <w:jc w:val="both"/>
+        <w:rPr>
+          <w:rFonts w:hint="default"/>
+          <w:lang w:val="en-US" w:eastAsia="zh-CN"/>
+        </w:rPr>
+      </w:pPr>
+    </w:p>
+    <w:p>
+      <w:pPr>
+        <w:numPr>
+          <w:ilvl w:val="0"/>
+          <w:numId w:val="0"/>
+        </w:numPr>
+        <w:ind w:firstLine="420" w:firstLineChars="0"/>
+        <w:jc w:val="both"/>
+        <w:rPr>
+          <w:rFonts w:hint="default"/>
+          <w:lang w:val="en-US" w:eastAsia="zh-CN"/>
+        </w:rPr>
+      </w:pPr>
+    </w:p>
+    <w:p>
+      <w:pPr>
+        <w:numPr>
+          <w:ilvl w:val="0"/>
+          <w:numId w:val="0"/>
+        </w:numPr>
+        <w:ind w:firstLine="420" w:firstLineChars="0"/>
+        <w:jc w:val="both"/>
+        <w:rPr>
+          <w:rFonts w:hint="default"/>
+          <w:lang w:val="en-US" w:eastAsia="zh-CN"/>
+        </w:rPr>
+      </w:pPr>
+    </w:p>
+    <w:p>
+      <w:pPr>
+        <w:numPr>
+          <w:ilvl w:val="0"/>
+          <w:numId w:val="0"/>
+        </w:numPr>
+        <w:ind w:firstLine="420" w:firstLineChars="0"/>
+        <w:jc w:val="both"/>
+        <w:rPr>
+          <w:rFonts w:hint="default"/>
+          <w:lang w:val="en-US" w:eastAsia="zh-CN"/>
+        </w:rPr>
+      </w:pPr>
+    </w:p>
+    <w:p>
+      <w:pPr>
+        <w:numPr>
+          <w:ilvl w:val="0"/>
+          <w:numId w:val="0"/>
+        </w:numPr>
+        <w:ind w:firstLine="420" w:firstLineChars="0"/>
+        <w:jc w:val="both"/>
+        <w:rPr>
+          <w:rFonts w:hint="default"/>
+          <w:lang w:val="en-US" w:eastAsia="zh-CN"/>
+        </w:rPr>
+      </w:pPr>
+    </w:p>
+    <w:p>
+      <w:pPr>
+        <w:numPr>
+          <w:ilvl w:val="0"/>
+          <w:numId w:val="0"/>
+        </w:numPr>
+        <w:ind w:firstLine="420" w:firstLineChars="0"/>
+        <w:jc w:val="both"/>
+        <w:rPr>
+          <w:rFonts w:hint="default"/>
+          <w:lang w:val="en-US" w:eastAsia="zh-CN"/>
+        </w:rPr>
+      </w:pPr>
+    </w:p>
+    <w:p>
+      <w:pPr>
+        <w:numPr>
+          <w:ilvl w:val="0"/>
+          <w:numId w:val="0"/>
+        </w:numPr>
+        <w:ind w:firstLine="420" w:firstLineChars="0"/>
+        <w:jc w:val="both"/>
+        <w:rPr>
+          <w:rFonts w:hint="default"/>
+          <w:lang w:val="en-US" w:eastAsia="zh-CN"/>
+        </w:rPr>
+      </w:pPr>
+    </w:p>
+    <w:p>
+      <w:pPr>
+        <w:numPr>
+          <w:ilvl w:val="0"/>
+          <w:numId w:val="2"/>
+        </w:numPr>
         <w:spacing w:before="156" w:beforeLines="50" w:after="156" w:afterLines="50"/>
+        <w:ind w:left="0" w:leftChars="0" w:firstLine="0" w:firstLineChars="0"/>
         <w:jc w:val="left"/>
         <w:rPr>
           <w:rFonts w:hAnsi="宋体"/>
@@ -2357,26 +6728,162 @@
           <w:sz w:val="28"/>
           <w:szCs w:val="28"/>
         </w:rPr>
-        <w:t>4. 按合理的顺序附主要源代码</w:t>
+        <w:t>按合理的顺序附主要源代码</w:t>
+      </w:r>
+    </w:p>
+    <w:p>
+      <w:pPr>
+        <w:numPr>
+          <w:ilvl w:val="0"/>
+          <w:numId w:val="0"/>
+        </w:numPr>
+        <w:ind w:firstLine="420" w:firstLineChars="0"/>
+        <w:jc w:val="both"/>
+        <w:rPr>
+          <w:rFonts w:hint="default"/>
+          <w:lang w:val="en-US" w:eastAsia="zh-CN"/>
+        </w:rPr>
+      </w:pPr>
+      <w:r>
+        <w:rPr>
+          <w:rFonts w:hint="eastAsia"/>
+          <w:lang w:val="en-US" w:eastAsia="zh-CN"/>
+        </w:rPr>
+        <w:t>App.js:全局应用逻辑</w:t>
+      </w:r>
+    </w:p>
+    <w:p>
+      <w:pPr>
+        <w:numPr>
+          <w:ilvl w:val="0"/>
+          <w:numId w:val="0"/>
+        </w:numPr>
+        <w:ind w:firstLine="420" w:firstLineChars="0"/>
+        <w:jc w:val="both"/>
+        <w:rPr>
+          <w:rFonts w:hint="default"/>
+          <w:lang w:val="en-US" w:eastAsia="zh-CN"/>
+        </w:rPr>
+      </w:pPr>
+      <w:r>
+        <w:drawing>
+          <wp:inline distT="0" distB="0" distL="114300" distR="114300">
+            <wp:extent cx="3110230" cy="4860290"/>
+            <wp:effectExtent l="0" t="0" r="13970" b="16510"/>
+            <wp:docPr id="45" name="图片 22"/>
+            <wp:cNvGraphicFramePr>
+              <a:graphicFrameLocks xmlns:a="http://schemas.openxmlformats.org/drawingml/2006/main" noChangeAspect="1"/>
+            </wp:cNvGraphicFramePr>
+            <a:graphic xmlns:a="http://schemas.openxmlformats.org/drawingml/2006/main">
+              <a:graphicData uri="http://schemas.openxmlformats.org/drawingml/2006/picture">
+                <pic:pic xmlns:pic="http://schemas.openxmlformats.org/drawingml/2006/picture">
+                  <pic:nvPicPr>
+                    <pic:cNvPr id="45" name="图片 22"/>
+                    <pic:cNvPicPr>
+                      <a:picLocks noChangeAspect="1"/>
+                    </pic:cNvPicPr>
+                  </pic:nvPicPr>
+                  <pic:blipFill>
+                    <a:blip r:embed="rId50"/>
+                    <a:stretch>
+                      <a:fillRect/>
+                    </a:stretch>
+                  </pic:blipFill>
+                  <pic:spPr>
+                    <a:xfrm>
+                      <a:off x="0" y="0"/>
+                      <a:ext cx="3110230" cy="4860290"/>
+                    </a:xfrm>
+                    <a:prstGeom prst="rect">
+                      <a:avLst/>
+                    </a:prstGeom>
+                    <a:noFill/>
+                    <a:ln>
+                      <a:noFill/>
+                    </a:ln>
+                  </pic:spPr>
+                </pic:pic>
+              </a:graphicData>
+            </a:graphic>
+          </wp:inline>
+        </w:drawing>
       </w:r>
     </w:p>
     <w:p>
       <w:pPr>
         <w:spacing w:before="156" w:beforeLines="50" w:after="156" w:afterLines="50"/>
+        <w:ind w:firstLine="420" w:firstLineChars="0"/>
         <w:jc w:val="left"/>
         <w:rPr>
-          <w:rFonts w:hAnsi="宋体" w:cs="宋体"/>
+          <w:rFonts w:hint="eastAsia" w:hAnsi="宋体" w:cs="宋体"/>
           <w:szCs w:val="21"/>
-        </w:rPr>
-      </w:pPr>
-    </w:p>
-    <w:p>
-      <w:pPr>
+          <w:lang w:val="en-US" w:eastAsia="zh-CN"/>
+        </w:rPr>
+      </w:pPr>
+      <w:r>
+        <w:rPr>
+          <w:rFonts w:hint="eastAsia" w:hAnsi="宋体" w:cs="宋体"/>
+          <w:szCs w:val="21"/>
+          <w:lang w:val="en-US" w:eastAsia="zh-CN"/>
+        </w:rPr>
+        <w:t>项目结构：</w:t>
+      </w:r>
+    </w:p>
+    <w:p>
+      <w:pPr>
+        <w:spacing w:before="156" w:beforeLines="50" w:after="156" w:afterLines="50"/>
+        <w:ind w:firstLine="420" w:firstLineChars="0"/>
+        <w:jc w:val="left"/>
         <w:rPr>
           <w:rFonts w:cs="宋体"/>
           <w:szCs w:val="21"/>
         </w:rPr>
       </w:pPr>
+      <w:r>
+        <w:drawing>
+          <wp:inline distT="0" distB="0" distL="114300" distR="114300">
+            <wp:extent cx="1144270" cy="2736215"/>
+            <wp:effectExtent l="0" t="0" r="17780" b="6985"/>
+            <wp:docPr id="46" name="图片 1"/>
+            <wp:cNvGraphicFramePr>
+              <a:graphicFrameLocks xmlns:a="http://schemas.openxmlformats.org/drawingml/2006/main" noChangeAspect="1"/>
+            </wp:cNvGraphicFramePr>
+            <a:graphic xmlns:a="http://schemas.openxmlformats.org/drawingml/2006/main">
+              <a:graphicData uri="http://schemas.openxmlformats.org/drawingml/2006/picture">
+                <pic:pic xmlns:pic="http://schemas.openxmlformats.org/drawingml/2006/picture">
+                  <pic:nvPicPr>
+                    <pic:cNvPr id="46" name="图片 1"/>
+                    <pic:cNvPicPr>
+                      <a:picLocks noChangeAspect="1"/>
+                    </pic:cNvPicPr>
+                  </pic:nvPicPr>
+                  <pic:blipFill>
+                    <a:blip r:embed="rId51"/>
+                    <a:stretch>
+                      <a:fillRect/>
+                    </a:stretch>
+                  </pic:blipFill>
+                  <pic:spPr>
+                    <a:xfrm>
+                      <a:off x="0" y="0"/>
+                      <a:ext cx="1144270" cy="2736215"/>
+                    </a:xfrm>
+                    <a:prstGeom prst="rect">
+                      <a:avLst/>
+                    </a:prstGeom>
+                    <a:noFill/>
+                    <a:ln>
+                      <a:noFill/>
+                    </a:ln>
+                  </pic:spPr>
+                </pic:pic>
+              </a:graphicData>
+            </a:graphic>
+          </wp:inline>
+        </w:drawing>
+      </w:r>
+      <w:bookmarkStart w:id="0" w:name="_GoBack"/>
+      <w:bookmarkEnd w:id="0"/>
     </w:p>
     <w:sectPr>
       <w:footerReference r:id="rId3" w:type="default"/>
@@ -2395,46 +6902,46 @@
 <w:ftr xmlns:wpc="http://schemas.microsoft.com/office/word/2010/wordprocessingCanvas" xmlns:mc="http://schemas.openxmlformats.org/markup-compatibility/2006" xmlns:o="urn:schemas-microsoft-com:office:office" xmlns:r="http://schemas.openxmlformats.org/officeDocument/2006/relationships" xmlns:m="http://schemas.openxmlformats.org/officeDocument/2006/math" xmlns:v="urn:schemas-microsoft-com:vml" xmlns:wp14="http://schemas.microsoft.com/office/word/2010/wordprocessingDrawing" xmlns:wp="http://schemas.openxmlformats.org/drawingml/2006/wordprocessingDrawing" xmlns:w10="urn:schemas-microsoft-com:office:word" xmlns:w="http://schemas.openxmlformats.org/wordprocessingml/2006/main" xmlns:w14="http://schemas.microsoft.com/office/word/2010/wordml" xmlns:w15="http://schemas.microsoft.com/office/word/2012/wordml" xmlns:wpg="http://schemas.microsoft.com/office/word/2010/wordprocessingGroup" xmlns:wpi="http://schemas.microsoft.com/office/word/2010/wordprocessingInk" xmlns:wne="http://schemas.microsoft.com/office/word/2006/wordml" xmlns:wps="http://schemas.microsoft.com/office/word/2010/wordprocessingShape" xmlns:wpsCustomData="http://www.wps.cn/officeDocument/2013/wpsCustomData" mc:Ignorable="w14 w15 wp14">
   <w:p>
     <w:pPr>
-      <w:pStyle w:val="3"/>
+      <w:pStyle w:val="5"/>
       <w:framePr w:wrap="around" w:vAnchor="text" w:hAnchor="margin" w:xAlign="center" w:y="1"/>
       <w:rPr>
-        <w:rStyle w:val="11"/>
+        <w:rStyle w:val="13"/>
       </w:rPr>
     </w:pPr>
     <w:r>
       <w:rPr>
-        <w:rStyle w:val="11"/>
+        <w:rStyle w:val="13"/>
       </w:rPr>
       <w:fldChar w:fldCharType="begin"/>
     </w:r>
     <w:r>
       <w:rPr>
-        <w:rStyle w:val="11"/>
+        <w:rStyle w:val="13"/>
       </w:rPr>
       <w:instrText xml:space="preserve">PAGE  </w:instrText>
     </w:r>
     <w:r>
       <w:rPr>
-        <w:rStyle w:val="11"/>
+        <w:rStyle w:val="13"/>
       </w:rPr>
       <w:fldChar w:fldCharType="separate"/>
     </w:r>
     <w:r>
       <w:rPr>
-        <w:rStyle w:val="11"/>
+        <w:rStyle w:val="13"/>
       </w:rPr>
       <w:t>4</w:t>
     </w:r>
     <w:r>
       <w:rPr>
-        <w:rStyle w:val="11"/>
+        <w:rStyle w:val="13"/>
       </w:rPr>
       <w:fldChar w:fldCharType="end"/>
     </w:r>
   </w:p>
   <w:p>
     <w:pPr>
-      <w:pStyle w:val="3"/>
+      <w:pStyle w:val="5"/>
     </w:pPr>
   </w:p>
 </w:ftr>
@@ -2444,34 +6951,34 @@
 <w:ftr xmlns:wpc="http://schemas.microsoft.com/office/word/2010/wordprocessingCanvas" xmlns:mc="http://schemas.openxmlformats.org/markup-compatibility/2006" xmlns:o="urn:schemas-microsoft-com:office:office" xmlns:r="http://schemas.openxmlformats.org/officeDocument/2006/relationships" xmlns:m="http://schemas.openxmlformats.org/officeDocument/2006/math" xmlns:v="urn:schemas-microsoft-com:vml" xmlns:wp14="http://schemas.microsoft.com/office/word/2010/wordprocessingDrawing" xmlns:wp="http://schemas.openxmlformats.org/drawingml/2006/wordprocessingDrawing" xmlns:w10="urn:schemas-microsoft-com:office:word" xmlns:w="http://schemas.openxmlformats.org/wordprocessingml/2006/main" xmlns:w14="http://schemas.microsoft.com/office/word/2010/wordml" xmlns:w15="http://schemas.microsoft.com/office/word/2012/wordml" xmlns:wpg="http://schemas.microsoft.com/office/word/2010/wordprocessingGroup" xmlns:wpi="http://schemas.microsoft.com/office/word/2010/wordprocessingInk" xmlns:wne="http://schemas.microsoft.com/office/word/2006/wordml" xmlns:wps="http://schemas.microsoft.com/office/word/2010/wordprocessingShape" xmlns:wpsCustomData="http://www.wps.cn/officeDocument/2013/wpsCustomData" mc:Ignorable="w14 w15 wp14">
   <w:p>
     <w:pPr>
-      <w:pStyle w:val="3"/>
+      <w:pStyle w:val="5"/>
       <w:framePr w:wrap="around" w:vAnchor="text" w:hAnchor="margin" w:xAlign="center" w:y="1"/>
       <w:rPr>
-        <w:rStyle w:val="11"/>
+        <w:rStyle w:val="13"/>
       </w:rPr>
     </w:pPr>
     <w:r>
       <w:rPr>
-        <w:rStyle w:val="11"/>
+        <w:rStyle w:val="13"/>
       </w:rPr>
       <w:fldChar w:fldCharType="begin"/>
     </w:r>
     <w:r>
       <w:rPr>
-        <w:rStyle w:val="11"/>
+        <w:rStyle w:val="13"/>
       </w:rPr>
       <w:instrText xml:space="preserve">PAGE  </w:instrText>
     </w:r>
     <w:r>
       <w:rPr>
-        <w:rStyle w:val="11"/>
+        <w:rStyle w:val="13"/>
       </w:rPr>
       <w:fldChar w:fldCharType="end"/>
     </w:r>
   </w:p>
   <w:p>
     <w:pPr>
-      <w:pStyle w:val="3"/>
+      <w:pStyle w:val="5"/>
     </w:pPr>
   </w:p>
 </w:ftr>
@@ -2789,14 +7296,58 @@
       <w:lang w:val="en-US" w:eastAsia="zh-CN" w:bidi="ar-SA"/>
     </w:rPr>
   </w:style>
-  <w:style w:type="character" w:default="1" w:styleId="9">
+  <w:style w:type="paragraph" w:styleId="2">
+    <w:name w:val="heading 3"/>
+    <w:basedOn w:val="1"/>
+    <w:next w:val="1"/>
+    <w:semiHidden/>
+    <w:unhideWhenUsed/>
+    <w:qFormat/>
+    <w:uiPriority w:val="0"/>
+    <w:pPr>
+      <w:spacing w:before="0" w:beforeAutospacing="1" w:after="0" w:afterAutospacing="1"/>
+      <w:jc w:val="left"/>
+    </w:pPr>
+    <w:rPr>
+      <w:rFonts w:hint="eastAsia" w:ascii="宋体" w:hAnsi="宋体" w:eastAsia="宋体" w:cs="宋体"/>
+      <w:b/>
+      <w:bCs/>
+      <w:kern w:val="0"/>
+      <w:sz w:val="27"/>
+      <w:szCs w:val="27"/>
+      <w:lang w:val="en-US" w:eastAsia="zh-CN" w:bidi="ar"/>
+    </w:rPr>
+  </w:style>
+  <w:style w:type="paragraph" w:styleId="3">
+    <w:name w:val="heading 4"/>
+    <w:basedOn w:val="1"/>
+    <w:next w:val="1"/>
+    <w:semiHidden/>
+    <w:unhideWhenUsed/>
+    <w:qFormat/>
+    <w:uiPriority w:val="0"/>
+    <w:pPr>
+      <w:spacing w:before="0" w:beforeAutospacing="1" w:after="0" w:afterAutospacing="1"/>
+      <w:jc w:val="left"/>
+    </w:pPr>
+    <w:rPr>
+      <w:rFonts w:hint="eastAsia" w:ascii="宋体" w:hAnsi="宋体" w:eastAsia="宋体" w:cs="宋体"/>
+      <w:b/>
+      <w:bCs/>
+      <w:kern w:val="0"/>
+      <w:sz w:val="24"/>
+      <w:szCs w:val="24"/>
+      <w:lang w:val="en-US" w:eastAsia="zh-CN" w:bidi="ar"/>
+    </w:rPr>
+  </w:style>
+  <w:style w:type="character" w:default="1" w:styleId="11">
     <w:name w:val="Default Paragraph Font"/>
     <w:semiHidden/>
     <w:unhideWhenUsed/>
     <w:qFormat/>
     <w:uiPriority w:val="1"/>
   </w:style>
-  <w:style w:type="table" w:default="1" w:styleId="7">
+  <w:style w:type="table" w:default="1" w:styleId="9">
     <w:name w:val="Normal Table"/>
     <w:semiHidden/>
     <w:unhideWhenUsed/>
@@ -2811,7 +7362,7 @@
       </w:tblCellMar>
     </w:tblPr>
   </w:style>
-  <w:style w:type="paragraph" w:styleId="2">
+  <w:style w:type="paragraph" w:styleId="4">
     <w:name w:val="caption"/>
     <w:basedOn w:val="1"/>
     <w:next w:val="1"/>
@@ -2824,7 +7375,7 @@
       <w:szCs w:val="20"/>
     </w:rPr>
   </w:style>
-  <w:style w:type="paragraph" w:styleId="3">
+  <w:style w:type="paragraph" w:styleId="5">
     <w:name w:val="footer"/>
     <w:basedOn w:val="1"/>
     <w:qFormat/>
@@ -2842,10 +7393,10 @@
       <w:szCs w:val="18"/>
     </w:rPr>
   </w:style>
-  <w:style w:type="paragraph" w:styleId="4">
+  <w:style w:type="paragraph" w:styleId="6">
     <w:name w:val="header"/>
     <w:basedOn w:val="1"/>
-    <w:link w:val="13"/>
+    <w:link w:val="16"/>
     <w:qFormat/>
     <w:uiPriority w:val="0"/>
     <w:pPr>
@@ -2864,10 +7415,10 @@
       <w:szCs w:val="18"/>
     </w:rPr>
   </w:style>
-  <w:style w:type="paragraph" w:styleId="5">
+  <w:style w:type="paragraph" w:styleId="7">
     <w:name w:val="HTML Preformatted"/>
     <w:basedOn w:val="1"/>
-    <w:link w:val="15"/>
+    <w:link w:val="18"/>
     <w:unhideWhenUsed/>
     <w:qFormat/>
     <w:uiPriority w:val="99"/>
@@ -2899,7 +7450,7 @@
       <w:sz w:val="24"/>
     </w:rPr>
   </w:style>
-  <w:style w:type="paragraph" w:styleId="6">
+  <w:style w:type="paragraph" w:styleId="8">
     <w:name w:val="Normal (Web)"/>
     <w:basedOn w:val="1"/>
     <w:unhideWhenUsed/>
@@ -2916,9 +7467,9 @@
       <w:sz w:val="24"/>
     </w:rPr>
   </w:style>
-  <w:style w:type="table" w:styleId="8">
+  <w:style w:type="table" w:styleId="10">
     <w:name w:val="Table Grid"/>
-    <w:basedOn w:val="7"/>
+    <w:basedOn w:val="9"/>
     <w:qFormat/>
     <w:uiPriority w:val="59"/>
     <w:pPr>
@@ -2936,7 +7487,7 @@
       </w:tblBorders>
     </w:tblPr>
   </w:style>
-  <w:style w:type="character" w:styleId="10">
+  <w:style w:type="character" w:styleId="12">
     <w:name w:val="Strong"/>
     <w:qFormat/>
     <w:uiPriority w:val="22"/>
@@ -2945,13 +7496,13 @@
       <w:bCs/>
     </w:rPr>
   </w:style>
-  <w:style w:type="character" w:styleId="11">
+  <w:style w:type="character" w:styleId="13">
     <w:name w:val="page number"/>
-    <w:basedOn w:val="9"/>
+    <w:basedOn w:val="11"/>
     <w:qFormat/>
     <w:uiPriority w:val="0"/>
   </w:style>
-  <w:style w:type="character" w:styleId="12">
+  <w:style w:type="character" w:styleId="14">
     <w:name w:val="Hyperlink"/>
     <w:qFormat/>
     <w:uiPriority w:val="0"/>
@@ -2960,9 +7511,20 @@
       <w:u w:val="single"/>
     </w:rPr>
   </w:style>
-  <w:style w:type="character" w:customStyle="1" w:styleId="13">
+  <w:style w:type="character" w:styleId="15">
+    <w:name w:val="HTML Code"/>
+    <w:basedOn w:val="11"/>
+    <w:semiHidden/>
+    <w:unhideWhenUsed/>
+    <w:uiPriority w:val="0"/>
+    <w:rPr>
+      <w:rFonts w:ascii="Courier New" w:hAnsi="Courier New"/>
+      <w:sz w:val="20"/>
+    </w:rPr>
+  </w:style>
+  <w:style w:type="character" w:customStyle="1" w:styleId="16">
     <w:name w:val="页眉 字符"/>
-    <w:link w:val="4"/>
+    <w:link w:val="6"/>
     <w:qFormat/>
     <w:uiPriority w:val="0"/>
     <w:rPr>
@@ -2971,7 +7533,7 @@
       <w:szCs w:val="18"/>
     </w:rPr>
   </w:style>
-  <w:style w:type="paragraph" w:styleId="14">
+  <w:style w:type="paragraph" w:styleId="17">
     <w:name w:val="List Paragraph"/>
     <w:basedOn w:val="1"/>
     <w:qFormat/>
@@ -2991,9 +7553,9 @@
       <w:szCs w:val="22"/>
     </w:rPr>
   </w:style>
-  <w:style w:type="character" w:customStyle="1" w:styleId="15">
+  <w:style w:type="character" w:customStyle="1" w:styleId="18">
     <w:name w:val="HTML 预设格式 字符"/>
-    <w:link w:val="5"/>
+    <w:link w:val="7"/>
     <w:uiPriority w:val="99"/>
     <w:rPr>
       <w:rFonts w:ascii="宋体" w:hAnsi="宋体" w:cs="宋体"/>
@@ -3001,16 +7563,17 @@
       <w:szCs w:val="24"/>
     </w:rPr>
   </w:style>
-  <w:style w:type="character" w:customStyle="1" w:styleId="16">
+  <w:style w:type="character" w:customStyle="1" w:styleId="19">
     <w:name w:val="apple-converted-space"/>
+    <w:qFormat/>
     <w:uiPriority w:val="0"/>
   </w:style>
-  <w:style w:type="character" w:customStyle="1" w:styleId="17">
+  <w:style w:type="character" w:customStyle="1" w:styleId="20">
     <w:name w:val="mjx_assistive_mathml"/>
     <w:qFormat/>
     <w:uiPriority w:val="0"/>
   </w:style>
-  <w:style w:type="paragraph" w:customStyle="1" w:styleId="18">
+  <w:style w:type="paragraph" w:customStyle="1" w:styleId="21">
     <w:name w:val="列出段落1"/>
     <w:basedOn w:val="1"/>
     <w:qFormat/>
